--- a/CG-DN CaseStudy Module 1 v3.0.docx
+++ b/CG-DN CaseStudy Module 1 v3.0.docx
@@ -1,6 +1,6 @@
 
 <file path=word/document.xml><?xml version="1.0" encoding="utf-8"?>
-<w:document xmlns:mc="http://schemas.openxmlformats.org/markup-compatibility/2006" xmlns:o="urn:schemas-microsoft-com:office:office" xmlns:r="http://schemas.openxmlformats.org/officeDocument/2006/relationships" xmlns:m="http://schemas.openxmlformats.org/officeDocument/2006/math" xmlns:v="urn:schemas-microsoft-com:vml" xmlns:wp="http://schemas.openxmlformats.org/drawingml/2006/wordprocessingDrawing" xmlns:w10="urn:schemas-microsoft-com:office:word" xmlns:w="http://schemas.openxmlformats.org/wordprocessingml/2006/main" xmlns:wne="http://schemas.microsoft.com/office/word/2006/wordml" xmlns:sl="http://schemas.openxmlformats.org/schemaLibrary/2006/main" xmlns:a="http://schemas.openxmlformats.org/drawingml/2006/main" xmlns:pic="http://schemas.openxmlformats.org/drawingml/2006/picture" xmlns:c="http://schemas.openxmlformats.org/drawingml/2006/chart" xmlns:lc="http://schemas.openxmlformats.org/drawingml/2006/lockedCanvas" xmlns:dgm="http://schemas.openxmlformats.org/drawingml/2006/diagram" xmlns:wps="http://schemas.microsoft.com/office/word/2010/wordprocessingShape" xmlns:wpg="http://schemas.microsoft.com/office/word/2010/wordprocessingGroup" xmlns:w14="http://schemas.microsoft.com/office/word/2010/wordml" xmlns:w15="http://schemas.microsoft.com/office/word/2012/wordml">
+<w:document xmlns:wpc="http://schemas.microsoft.com/office/word/2010/wordprocessingCanvas" xmlns:cx="http://schemas.microsoft.com/office/drawing/2014/chartex" xmlns:mc="http://schemas.openxmlformats.org/markup-compatibility/2006" xmlns:o="urn:schemas-microsoft-com:office:office" xmlns:r="http://schemas.openxmlformats.org/officeDocument/2006/relationships" xmlns:m="http://schemas.openxmlformats.org/officeDocument/2006/math" xmlns:v="urn:schemas-microsoft-com:vml" xmlns:wp14="http://schemas.microsoft.com/office/word/2010/wordprocessingDrawing" xmlns:wp="http://schemas.openxmlformats.org/drawingml/2006/wordprocessingDrawing" xmlns:w10="urn:schemas-microsoft-com:office:word" xmlns:w="http://schemas.openxmlformats.org/wordprocessingml/2006/main" xmlns:w14="http://schemas.microsoft.com/office/word/2010/wordml" xmlns:w15="http://schemas.microsoft.com/office/word/2012/wordml" xmlns:w16se="http://schemas.microsoft.com/office/word/2015/wordml/symex" xmlns:wpg="http://schemas.microsoft.com/office/word/2010/wordprocessingGroup" xmlns:wpi="http://schemas.microsoft.com/office/word/2010/wordprocessingInk" xmlns:wne="http://schemas.microsoft.com/office/word/2006/wordml" xmlns:wps="http://schemas.microsoft.com/office/word/2010/wordprocessingShape" mc:Ignorable="w14 w15 w16se wp14">
   <w:body>
     <w:p>
       <w:pPr>
@@ -15,9 +15,8 @@
         <w:rPr>
           <w:sz w:val="28"/>
           <w:szCs w:val="28"/>
-          <w:rtl w:val="0"/>
-        </w:rPr>
-        <w:t xml:space="preserve">Module 1</w:t>
+        </w:rPr>
+        <w:t>Module 1</w:t>
       </w:r>
     </w:p>
     <w:p>
@@ -32,9 +31,8 @@
         <w:rPr>
           <w:sz w:val="28"/>
           <w:szCs w:val="28"/>
-          <w:rtl w:val="0"/>
-        </w:rPr>
-        <w:t xml:space="preserve">Bootcamp Preparation</w:t>
+        </w:rPr>
+        <w:t>Bootcamp Preparation</w:t>
       </w:r>
     </w:p>
     <w:p>
@@ -55,15 +53,14 @@
         <w:rPr>
           <w:sz w:val="26"/>
           <w:szCs w:val="26"/>
-          <w:rtl w:val="0"/>
-        </w:rPr>
-        <w:t xml:space="preserve">Yêu cầu 1 ( If và switch case)</w:t>
+        </w:rPr>
+        <w:t>Yêu cầu 1 ( If và switch case)</w:t>
       </w:r>
     </w:p>
     <w:p>
       <w:pPr>
         <w:pStyle w:val="Heading1"/>
-        <w:ind w:left="426" w:firstLine="0"/>
+        <w:ind w:left="426"/>
         <w:jc w:val="both"/>
         <w:rPr>
           <w:sz w:val="26"/>
@@ -74,7 +71,6 @@
         <w:rPr>
           <w:sz w:val="26"/>
           <w:szCs w:val="26"/>
-          <w:rtl w:val="0"/>
         </w:rPr>
         <w:t xml:space="preserve">Bài 1: </w:t>
       </w:r>
@@ -83,40 +79,43 @@
           <w:b w:val="0"/>
           <w:sz w:val="26"/>
           <w:szCs w:val="26"/>
-          <w:rtl w:val="0"/>
-        </w:rPr>
-        <w:t xml:space="preserve">Viết một chương trình để nhập lương nhân viên, tính thuế thu nhập và lương ròng (số tiền lương thực sự mà nhân viên đó nhận được). Với các thông số giả sử như sau (không theo luật lương, chỉ là con số giả sử để dễ tính toán):</w:t>
-      </w:r>
-      <w:r>
-        <w:rPr>
-          <w:rtl w:val="0"/>
-        </w:rPr>
+        </w:rPr>
+        <w:t>Viết một chương trình để nhập lương nhân viên, tính thuế thu nhập và lương ròng (số tiền lương thực sự mà nhân viên đó nhận được). Với các thông số giả sử như sau (không theo luật lương, chỉ là con số giả sử để dễ tính toán):</w:t>
       </w:r>
     </w:p>
     <w:sdt>
       <w:sdtPr>
         <w:tag w:val="goog_rdk_0"/>
-      </w:sdtPr>
-      <w:sdtContent>
-        <w:p>
-          <w:pPr>
-            <w:pStyle w:val="Heading1"/>
-            <w:ind w:left="426" w:firstLine="0"/>
-            <w:jc w:val="both"/>
-            <w:rPr>
-              <w:b w:val="0"/>
-              <w:sz w:val="26"/>
-              <w:szCs w:val="26"/>
-            </w:rPr>
-          </w:pPr>
-          <w:r>
-            <w:rPr>
-              <w:b w:val="0"/>
-              <w:sz w:val="26"/>
-              <w:szCs w:val="26"/>
-              <w:rtl w:val="0"/>
-            </w:rPr>
-            <w:t xml:space="preserve">20% thuế thu nhập nếu lương là 15 triệu.</w:t>
+        <w:id w:val="1142536498"/>
+      </w:sdtPr>
+      <w:sdtEndPr/>
+      <w:sdtContent>
+        <w:p>
+          <w:pPr>
+            <w:pStyle w:val="Heading1"/>
+            <w:ind w:left="426"/>
+            <w:jc w:val="both"/>
+            <w:rPr>
+              <w:b w:val="0"/>
+              <w:sz w:val="26"/>
+              <w:szCs w:val="26"/>
+            </w:rPr>
+          </w:pPr>
+          <w:r>
+            <w:rPr>
+              <w:b w:val="0"/>
+              <w:sz w:val="26"/>
+              <w:szCs w:val="26"/>
+            </w:rPr>
+            <w:t>20% thuế thu nhập nếu lương là</w:t>
+          </w:r>
+          <w:r>
+            <w:rPr>
+              <w:b w:val="0"/>
+              <w:sz w:val="26"/>
+              <w:szCs w:val="26"/>
+            </w:rPr>
+            <w:t xml:space="preserve"> 15 triệu.</w:t>
           </w:r>
         </w:p>
       </w:sdtContent>
@@ -124,27 +123,28 @@
     <w:sdt>
       <w:sdtPr>
         <w:tag w:val="goog_rdk_1"/>
-      </w:sdtPr>
-      <w:sdtContent>
-        <w:p>
-          <w:pPr>
-            <w:pStyle w:val="Heading1"/>
-            <w:ind w:left="426" w:firstLine="0"/>
-            <w:jc w:val="both"/>
-            <w:rPr>
-              <w:b w:val="0"/>
-              <w:sz w:val="26"/>
-              <w:szCs w:val="26"/>
-            </w:rPr>
-          </w:pPr>
-          <w:r>
-            <w:rPr>
-              <w:b w:val="0"/>
-              <w:sz w:val="26"/>
-              <w:szCs w:val="26"/>
-              <w:rtl w:val="0"/>
-            </w:rPr>
-            <w:t xml:space="preserve">10% thuế thu nhập nếu lương từ 7 đến 15 triệu.</w:t>
+        <w:id w:val="368806822"/>
+      </w:sdtPr>
+      <w:sdtEndPr/>
+      <w:sdtContent>
+        <w:p>
+          <w:pPr>
+            <w:pStyle w:val="Heading1"/>
+            <w:ind w:left="426"/>
+            <w:jc w:val="both"/>
+            <w:rPr>
+              <w:b w:val="0"/>
+              <w:sz w:val="26"/>
+              <w:szCs w:val="26"/>
+            </w:rPr>
+          </w:pPr>
+          <w:r>
+            <w:rPr>
+              <w:b w:val="0"/>
+              <w:sz w:val="26"/>
+              <w:szCs w:val="26"/>
+            </w:rPr>
+            <w:t>10% thuế thu nhập nếu lương từ 7 đến 15 triệu.</w:t>
           </w:r>
         </w:p>
       </w:sdtContent>
@@ -152,27 +152,28 @@
     <w:sdt>
       <w:sdtPr>
         <w:tag w:val="goog_rdk_2"/>
-      </w:sdtPr>
-      <w:sdtContent>
-        <w:p>
-          <w:pPr>
-            <w:pStyle w:val="Heading1"/>
-            <w:ind w:left="426" w:firstLine="0"/>
-            <w:jc w:val="both"/>
-            <w:rPr>
-              <w:b w:val="0"/>
-              <w:sz w:val="26"/>
-              <w:szCs w:val="26"/>
-            </w:rPr>
-          </w:pPr>
-          <w:r>
-            <w:rPr>
-              <w:b w:val="0"/>
-              <w:sz w:val="26"/>
-              <w:szCs w:val="26"/>
-              <w:rtl w:val="0"/>
-            </w:rPr>
-            <w:t xml:space="preserve">5% thuế thu nhập nếu lương dưới 7 triệu</w:t>
+        <w:id w:val="-1012142322"/>
+      </w:sdtPr>
+      <w:sdtEndPr/>
+      <w:sdtContent>
+        <w:p>
+          <w:pPr>
+            <w:pStyle w:val="Heading1"/>
+            <w:ind w:left="426"/>
+            <w:jc w:val="both"/>
+            <w:rPr>
+              <w:b w:val="0"/>
+              <w:sz w:val="26"/>
+              <w:szCs w:val="26"/>
+            </w:rPr>
+          </w:pPr>
+          <w:r>
+            <w:rPr>
+              <w:b w:val="0"/>
+              <w:sz w:val="26"/>
+              <w:szCs w:val="26"/>
+            </w:rPr>
+            <w:t>5% thuế thu nhập nếu lương dưới 7 triệu</w:t>
           </w:r>
         </w:p>
       </w:sdtContent>
@@ -180,7 +181,7 @@
     <w:p>
       <w:pPr>
         <w:pStyle w:val="Heading1"/>
-        <w:ind w:left="426" w:firstLine="0"/>
+        <w:ind w:left="426"/>
         <w:jc w:val="both"/>
         <w:rPr>
           <w:b w:val="0"/>
@@ -192,7 +193,6 @@
         <w:rPr>
           <w:sz w:val="26"/>
           <w:szCs w:val="26"/>
-          <w:rtl w:val="0"/>
         </w:rPr>
         <w:t xml:space="preserve">Bài 2: </w:t>
       </w:r>
@@ -201,9 +201,16 @@
           <w:b w:val="0"/>
           <w:sz w:val="26"/>
           <w:szCs w:val="26"/>
-          <w:rtl w:val="0"/>
-        </w:rPr>
-        <w:t xml:space="preserve">Viết chương trình kiểm tra một ký tự trong bảng chữ cái tiếng anh là nguyên âm hay phụ âm. Ký tự là bất kỳ được nhập từ bàn phím. Các ký tự nguyên âm bao gồm: 'o', 'u', 'i', 'a', 'e' hoặc 'O', 'U', 'I', 'A', 'E'</w:t>
+        </w:rPr>
+        <w:t>Viết chương trình kiểm tra một ký tự trong bảng chữ cái tiếng anh là nguyên âm hay phụ âm. Ký tự là bất kỳ được nhập từ bàn phím. Các ký tự nguyê</w:t>
+      </w:r>
+      <w:r>
+        <w:rPr>
+          <w:b w:val="0"/>
+          <w:sz w:val="26"/>
+          <w:szCs w:val="26"/>
+        </w:rPr>
+        <w:t>n âm bao gồm: 'o', 'u', 'i', 'a', 'e' hoặc 'O', 'U', 'I', 'A', 'E'</w:t>
       </w:r>
     </w:p>
     <w:p>
@@ -224,9 +231,8 @@
         <w:rPr>
           <w:sz w:val="26"/>
           <w:szCs w:val="26"/>
-          <w:rtl w:val="0"/>
-        </w:rPr>
-        <w:t xml:space="preserve">Yêu cầu 2 ( Loop )</w:t>
+        </w:rPr>
+        <w:t>Yêu cầu 2 ( Loop )</w:t>
       </w:r>
     </w:p>
     <w:p>
@@ -235,7 +241,7 @@
         <w:tabs>
           <w:tab w:val="left" w:pos="540"/>
         </w:tabs>
-        <w:ind w:left="540" w:firstLine="0"/>
+        <w:ind w:left="540"/>
         <w:jc w:val="both"/>
         <w:rPr>
           <w:b w:val="0"/>
@@ -247,7 +253,6 @@
         <w:rPr>
           <w:sz w:val="26"/>
           <w:szCs w:val="26"/>
-          <w:rtl w:val="0"/>
         </w:rPr>
         <w:t xml:space="preserve">Bài 1: </w:t>
       </w:r>
@@ -256,15 +261,16 @@
           <w:b w:val="0"/>
           <w:sz w:val="26"/>
           <w:szCs w:val="26"/>
-          <w:rtl w:val="0"/>
-        </w:rPr>
-        <w:t xml:space="preserve">Vẽ tam giác vuông cân rỗng có chiều cao h. Ví dụ: h = 5</w:t>
+        </w:rPr>
+        <w:t>Vẽ tam giác vuông cân rỗng có chiều cao h. Ví dụ: h = 5</w:t>
       </w:r>
     </w:p>
     <w:sdt>
       <w:sdtPr>
         <w:tag w:val="goog_rdk_3"/>
-      </w:sdtPr>
+        <w:id w:val="1411041047"/>
+      </w:sdtPr>
+      <w:sdtEndPr/>
       <w:sdtContent>
         <w:p>
           <w:pPr>
@@ -272,22 +278,21 @@
             <w:tabs>
               <w:tab w:val="left" w:pos="540"/>
             </w:tabs>
-            <w:ind w:left="900" w:firstLine="0"/>
-            <w:jc w:val="both"/>
-            <w:rPr>
-              <w:b w:val="0"/>
-              <w:sz w:val="26"/>
-              <w:szCs w:val="26"/>
-            </w:rPr>
-          </w:pPr>
-          <w:r>
-            <w:rPr>
-              <w:b w:val="0"/>
-              <w:sz w:val="26"/>
-              <w:szCs w:val="26"/>
-              <w:rtl w:val="0"/>
-            </w:rPr>
-            <w:t xml:space="preserve">*</w:t>
+            <w:ind w:left="900"/>
+            <w:jc w:val="both"/>
+            <w:rPr>
+              <w:b w:val="0"/>
+              <w:sz w:val="26"/>
+              <w:szCs w:val="26"/>
+            </w:rPr>
+          </w:pPr>
+          <w:r>
+            <w:rPr>
+              <w:b w:val="0"/>
+              <w:sz w:val="26"/>
+              <w:szCs w:val="26"/>
+            </w:rPr>
+            <w:t>*</w:t>
           </w:r>
         </w:p>
       </w:sdtContent>
@@ -295,7 +300,9 @@
     <w:sdt>
       <w:sdtPr>
         <w:tag w:val="goog_rdk_4"/>
-      </w:sdtPr>
+        <w:id w:val="548348049"/>
+      </w:sdtPr>
+      <w:sdtEndPr/>
       <w:sdtContent>
         <w:p>
           <w:pPr>
@@ -303,22 +310,21 @@
             <w:tabs>
               <w:tab w:val="left" w:pos="540"/>
             </w:tabs>
-            <w:ind w:left="900" w:firstLine="0"/>
-            <w:jc w:val="both"/>
-            <w:rPr>
-              <w:b w:val="0"/>
-              <w:sz w:val="26"/>
-              <w:szCs w:val="26"/>
-            </w:rPr>
-          </w:pPr>
-          <w:r>
-            <w:rPr>
-              <w:b w:val="0"/>
-              <w:sz w:val="26"/>
-              <w:szCs w:val="26"/>
-              <w:rtl w:val="0"/>
-            </w:rPr>
-            <w:t xml:space="preserve">* *</w:t>
+            <w:ind w:left="900"/>
+            <w:jc w:val="both"/>
+            <w:rPr>
+              <w:b w:val="0"/>
+              <w:sz w:val="26"/>
+              <w:szCs w:val="26"/>
+            </w:rPr>
+          </w:pPr>
+          <w:r>
+            <w:rPr>
+              <w:b w:val="0"/>
+              <w:sz w:val="26"/>
+              <w:szCs w:val="26"/>
+            </w:rPr>
+            <w:t>* *</w:t>
           </w:r>
         </w:p>
       </w:sdtContent>
@@ -326,7 +332,9 @@
     <w:sdt>
       <w:sdtPr>
         <w:tag w:val="goog_rdk_5"/>
-      </w:sdtPr>
+        <w:id w:val="-1452855915"/>
+      </w:sdtPr>
+      <w:sdtEndPr/>
       <w:sdtContent>
         <w:p>
           <w:pPr>
@@ -334,22 +342,21 @@
             <w:tabs>
               <w:tab w:val="left" w:pos="540"/>
             </w:tabs>
-            <w:ind w:left="900" w:firstLine="0"/>
-            <w:jc w:val="both"/>
-            <w:rPr>
-              <w:b w:val="0"/>
-              <w:sz w:val="26"/>
-              <w:szCs w:val="26"/>
-            </w:rPr>
-          </w:pPr>
-          <w:r>
-            <w:rPr>
-              <w:b w:val="0"/>
-              <w:sz w:val="26"/>
-              <w:szCs w:val="26"/>
-              <w:rtl w:val="0"/>
-            </w:rPr>
-            <w:t xml:space="preserve">*    *</w:t>
+            <w:ind w:left="900"/>
+            <w:jc w:val="both"/>
+            <w:rPr>
+              <w:b w:val="0"/>
+              <w:sz w:val="26"/>
+              <w:szCs w:val="26"/>
+            </w:rPr>
+          </w:pPr>
+          <w:r>
+            <w:rPr>
+              <w:b w:val="0"/>
+              <w:sz w:val="26"/>
+              <w:szCs w:val="26"/>
+            </w:rPr>
+            <w:t>*    *</w:t>
           </w:r>
         </w:p>
       </w:sdtContent>
@@ -357,7 +364,9 @@
     <w:sdt>
       <w:sdtPr>
         <w:tag w:val="goog_rdk_6"/>
-      </w:sdtPr>
+        <w:id w:val="-338698352"/>
+      </w:sdtPr>
+      <w:sdtEndPr/>
       <w:sdtContent>
         <w:p>
           <w:pPr>
@@ -365,30 +374,33 @@
             <w:tabs>
               <w:tab w:val="left" w:pos="540"/>
             </w:tabs>
-            <w:ind w:left="900" w:firstLine="0"/>
-            <w:jc w:val="both"/>
-            <w:rPr>
-              <w:b w:val="0"/>
-              <w:sz w:val="26"/>
-              <w:szCs w:val="26"/>
-            </w:rPr>
-          </w:pPr>
-          <w:r>
-            <w:rPr>
-              <w:b w:val="0"/>
-              <w:sz w:val="26"/>
-              <w:szCs w:val="26"/>
-              <w:rtl w:val="0"/>
-            </w:rPr>
-            <w:t xml:space="preserve">*       *</w:t>
-          </w:r>
-        </w:p>
-      </w:sdtContent>
-    </w:sdt>
+            <w:ind w:left="900"/>
+            <w:jc w:val="both"/>
+            <w:rPr>
+              <w:b w:val="0"/>
+              <w:sz w:val="26"/>
+              <w:szCs w:val="26"/>
+            </w:rPr>
+          </w:pPr>
+          <w:r>
+            <w:rPr>
+              <w:b w:val="0"/>
+              <w:sz w:val="26"/>
+              <w:szCs w:val="26"/>
+            </w:rPr>
+            <w:t>*       *</w:t>
+          </w:r>
+        </w:p>
+      </w:sdtContent>
+    </w:sdt>
+    <w:bookmarkStart w:id="0" w:name="_heading=h.gjdgxs" w:colFirst="0" w:colLast="0" w:displacedByCustomXml="next"/>
+    <w:bookmarkEnd w:id="0" w:displacedByCustomXml="next"/>
     <w:sdt>
       <w:sdtPr>
         <w:tag w:val="goog_rdk_7"/>
-      </w:sdtPr>
+        <w:id w:val="164140491"/>
+      </w:sdtPr>
+      <w:sdtEndPr/>
       <w:sdtContent>
         <w:p>
           <w:pPr>
@@ -396,24 +408,21 @@
             <w:tabs>
               <w:tab w:val="left" w:pos="540"/>
             </w:tabs>
-            <w:ind w:left="900" w:firstLine="0"/>
-            <w:jc w:val="both"/>
-            <w:rPr>
-              <w:b w:val="0"/>
-              <w:sz w:val="26"/>
-              <w:szCs w:val="26"/>
-            </w:rPr>
-          </w:pPr>
-          <w:bookmarkStart w:colFirst="0" w:colLast="0" w:name="_heading=h.gjdgxs" w:id="0"/>
-          <w:bookmarkEnd w:id="0"/>
-          <w:r>
-            <w:rPr>
-              <w:b w:val="0"/>
-              <w:sz w:val="26"/>
-              <w:szCs w:val="26"/>
-              <w:rtl w:val="0"/>
-            </w:rPr>
-            <w:t xml:space="preserve">* * * * *</w:t>
+            <w:ind w:left="900"/>
+            <w:jc w:val="both"/>
+            <w:rPr>
+              <w:b w:val="0"/>
+              <w:sz w:val="26"/>
+              <w:szCs w:val="26"/>
+            </w:rPr>
+          </w:pPr>
+          <w:r>
+            <w:rPr>
+              <w:b w:val="0"/>
+              <w:sz w:val="26"/>
+              <w:szCs w:val="26"/>
+            </w:rPr>
+            <w:t>* * * * *</w:t>
           </w:r>
         </w:p>
       </w:sdtContent>
@@ -424,7 +433,7 @@
         <w:tabs>
           <w:tab w:val="left" w:pos="540"/>
         </w:tabs>
-        <w:ind w:left="540" w:firstLine="0"/>
+        <w:ind w:left="540"/>
         <w:jc w:val="both"/>
         <w:rPr>
           <w:b w:val="0"/>
@@ -436,7 +445,6 @@
         <w:rPr>
           <w:sz w:val="26"/>
           <w:szCs w:val="26"/>
-          <w:rtl w:val="0"/>
         </w:rPr>
         <w:t xml:space="preserve">Bài 2: </w:t>
       </w:r>
@@ -445,9 +453,16 @@
           <w:b w:val="0"/>
           <w:sz w:val="26"/>
           <w:szCs w:val="26"/>
-          <w:rtl w:val="0"/>
-        </w:rPr>
-        <w:t xml:space="preserve">Vẽ tam giác cân đặc có chiều cao h do người dùng nhập vào. Ví dụ: h = 5</w:t>
+        </w:rPr>
+        <w:t>Vẽ tam giác cân đặc có chiều cao h do người dùng nhập vào</w:t>
+      </w:r>
+      <w:r>
+        <w:rPr>
+          <w:b w:val="0"/>
+          <w:sz w:val="26"/>
+          <w:szCs w:val="26"/>
+        </w:rPr>
+        <w:t>. Ví dụ: h = 5</w:t>
       </w:r>
     </w:p>
     <w:p>
@@ -456,7 +471,7 @@
         <w:tabs>
           <w:tab w:val="left" w:pos="540"/>
         </w:tabs>
-        <w:ind w:left="900" w:firstLine="0"/>
+        <w:ind w:left="900"/>
         <w:jc w:val="both"/>
         <w:rPr>
           <w:b w:val="0"/>
@@ -469,7 +484,6 @@
           <w:b w:val="0"/>
           <w:sz w:val="26"/>
           <w:szCs w:val="26"/>
-          <w:rtl w:val="0"/>
         </w:rPr>
         <w:t xml:space="preserve">        </w:t>
       </w:r>
@@ -477,7 +491,9 @@
     <w:sdt>
       <w:sdtPr>
         <w:tag w:val="goog_rdk_8"/>
-      </w:sdtPr>
+        <w:id w:val="-277331233"/>
+      </w:sdtPr>
+      <w:sdtEndPr/>
       <w:sdtContent>
         <w:p>
           <w:pPr>
@@ -485,20 +501,19 @@
             <w:tabs>
               <w:tab w:val="left" w:pos="540"/>
             </w:tabs>
-            <w:ind w:left="900" w:firstLine="0"/>
-            <w:jc w:val="both"/>
-            <w:rPr>
-              <w:b w:val="0"/>
-              <w:sz w:val="26"/>
-              <w:szCs w:val="26"/>
-            </w:rPr>
-          </w:pPr>
-          <w:r>
-            <w:rPr>
-              <w:b w:val="0"/>
-              <w:sz w:val="26"/>
-              <w:szCs w:val="26"/>
-              <w:rtl w:val="0"/>
+            <w:ind w:left="900"/>
+            <w:jc w:val="both"/>
+            <w:rPr>
+              <w:b w:val="0"/>
+              <w:sz w:val="26"/>
+              <w:szCs w:val="26"/>
+            </w:rPr>
+          </w:pPr>
+          <w:r>
+            <w:rPr>
+              <w:b w:val="0"/>
+              <w:sz w:val="26"/>
+              <w:szCs w:val="26"/>
             </w:rPr>
             <w:t xml:space="preserve">           *</w:t>
           </w:r>
@@ -508,7 +523,9 @@
     <w:sdt>
       <w:sdtPr>
         <w:tag w:val="goog_rdk_9"/>
-      </w:sdtPr>
+        <w:id w:val="-1284655178"/>
+      </w:sdtPr>
+      <w:sdtEndPr/>
       <w:sdtContent>
         <w:p>
           <w:pPr>
@@ -516,20 +533,19 @@
             <w:tabs>
               <w:tab w:val="left" w:pos="540"/>
             </w:tabs>
-            <w:ind w:left="900" w:firstLine="0"/>
-            <w:jc w:val="both"/>
-            <w:rPr>
-              <w:b w:val="0"/>
-              <w:sz w:val="26"/>
-              <w:szCs w:val="26"/>
-            </w:rPr>
-          </w:pPr>
-          <w:r>
-            <w:rPr>
-              <w:b w:val="0"/>
-              <w:sz w:val="26"/>
-              <w:szCs w:val="26"/>
-              <w:rtl w:val="0"/>
+            <w:ind w:left="900"/>
+            <w:jc w:val="both"/>
+            <w:rPr>
+              <w:b w:val="0"/>
+              <w:sz w:val="26"/>
+              <w:szCs w:val="26"/>
+            </w:rPr>
+          </w:pPr>
+          <w:r>
+            <w:rPr>
+              <w:b w:val="0"/>
+              <w:sz w:val="26"/>
+              <w:szCs w:val="26"/>
             </w:rPr>
             <w:t xml:space="preserve">        * * *</w:t>
           </w:r>
@@ -539,7 +555,9 @@
     <w:sdt>
       <w:sdtPr>
         <w:tag w:val="goog_rdk_10"/>
-      </w:sdtPr>
+        <w:id w:val="795880030"/>
+      </w:sdtPr>
+      <w:sdtEndPr/>
       <w:sdtContent>
         <w:p>
           <w:pPr>
@@ -547,20 +565,19 @@
             <w:tabs>
               <w:tab w:val="left" w:pos="540"/>
             </w:tabs>
-            <w:ind w:left="900" w:firstLine="0"/>
-            <w:jc w:val="both"/>
-            <w:rPr>
-              <w:b w:val="0"/>
-              <w:sz w:val="26"/>
-              <w:szCs w:val="26"/>
-            </w:rPr>
-          </w:pPr>
-          <w:r>
-            <w:rPr>
-              <w:b w:val="0"/>
-              <w:sz w:val="26"/>
-              <w:szCs w:val="26"/>
-              <w:rtl w:val="0"/>
+            <w:ind w:left="900"/>
+            <w:jc w:val="both"/>
+            <w:rPr>
+              <w:b w:val="0"/>
+              <w:sz w:val="26"/>
+              <w:szCs w:val="26"/>
+            </w:rPr>
+          </w:pPr>
+          <w:r>
+            <w:rPr>
+              <w:b w:val="0"/>
+              <w:sz w:val="26"/>
+              <w:szCs w:val="26"/>
             </w:rPr>
             <w:t xml:space="preserve">     * * * * *</w:t>
           </w:r>
@@ -570,7 +587,9 @@
     <w:sdt>
       <w:sdtPr>
         <w:tag w:val="goog_rdk_11"/>
-      </w:sdtPr>
+        <w:id w:val="-1525316166"/>
+      </w:sdtPr>
+      <w:sdtEndPr/>
       <w:sdtContent>
         <w:p>
           <w:pPr>
@@ -578,20 +597,19 @@
             <w:tabs>
               <w:tab w:val="left" w:pos="540"/>
             </w:tabs>
-            <w:ind w:left="900" w:firstLine="0"/>
-            <w:jc w:val="both"/>
-            <w:rPr>
-              <w:b w:val="0"/>
-              <w:sz w:val="26"/>
-              <w:szCs w:val="26"/>
-            </w:rPr>
-          </w:pPr>
-          <w:r>
-            <w:rPr>
-              <w:b w:val="0"/>
-              <w:sz w:val="26"/>
-              <w:szCs w:val="26"/>
-              <w:rtl w:val="0"/>
+            <w:ind w:left="900"/>
+            <w:jc w:val="both"/>
+            <w:rPr>
+              <w:b w:val="0"/>
+              <w:sz w:val="26"/>
+              <w:szCs w:val="26"/>
+            </w:rPr>
+          </w:pPr>
+          <w:r>
+            <w:rPr>
+              <w:b w:val="0"/>
+              <w:sz w:val="26"/>
+              <w:szCs w:val="26"/>
             </w:rPr>
             <w:t xml:space="preserve">  * * * * * * *</w:t>
           </w:r>
@@ -601,7 +619,9 @@
     <w:sdt>
       <w:sdtPr>
         <w:tag w:val="goog_rdk_12"/>
-      </w:sdtPr>
+        <w:id w:val="-2109810965"/>
+      </w:sdtPr>
+      <w:sdtEndPr/>
       <w:sdtContent>
         <w:p>
           <w:pPr>
@@ -609,22 +629,21 @@
             <w:tabs>
               <w:tab w:val="left" w:pos="540"/>
             </w:tabs>
-            <w:ind w:left="900" w:firstLine="0"/>
-            <w:jc w:val="both"/>
-            <w:rPr>
-              <w:b w:val="0"/>
-              <w:sz w:val="26"/>
-              <w:szCs w:val="26"/>
-            </w:rPr>
-          </w:pPr>
-          <w:r>
-            <w:rPr>
-              <w:b w:val="0"/>
-              <w:sz w:val="26"/>
-              <w:szCs w:val="26"/>
-              <w:rtl w:val="0"/>
-            </w:rPr>
-            <w:t xml:space="preserve">* * * * * * * * *</w:t>
+            <w:ind w:left="900"/>
+            <w:jc w:val="both"/>
+            <w:rPr>
+              <w:b w:val="0"/>
+              <w:sz w:val="26"/>
+              <w:szCs w:val="26"/>
+            </w:rPr>
+          </w:pPr>
+          <w:r>
+            <w:rPr>
+              <w:b w:val="0"/>
+              <w:sz w:val="26"/>
+              <w:szCs w:val="26"/>
+            </w:rPr>
+            <w:t>* * * * * * * * *</w:t>
           </w:r>
         </w:p>
       </w:sdtContent>
@@ -635,7 +654,7 @@
         <w:tabs>
           <w:tab w:val="left" w:pos="540"/>
         </w:tabs>
-        <w:ind w:left="540" w:firstLine="0"/>
+        <w:ind w:left="540"/>
         <w:jc w:val="both"/>
         <w:rPr>
           <w:b w:val="0"/>
@@ -647,7 +666,6 @@
         <w:rPr>
           <w:sz w:val="26"/>
           <w:szCs w:val="26"/>
-          <w:rtl w:val="0"/>
         </w:rPr>
         <w:t xml:space="preserve">Bài 3: </w:t>
       </w:r>
@@ -656,15 +674,16 @@
           <w:b w:val="0"/>
           <w:sz w:val="26"/>
           <w:szCs w:val="26"/>
-          <w:rtl w:val="0"/>
-        </w:rPr>
-        <w:t xml:space="preserve">Vẽ tam giác cân rỗng có chiều cao h do người dùng nhập vào. Ví dụ: h = 5</w:t>
+        </w:rPr>
+        <w:t>Vẽ tam giác cân rỗng có chiều cao h do người dùng nhập vào. Ví dụ: h = 5</w:t>
       </w:r>
     </w:p>
     <w:sdt>
       <w:sdtPr>
         <w:tag w:val="goog_rdk_13"/>
-      </w:sdtPr>
+        <w:id w:val="1294323881"/>
+      </w:sdtPr>
+      <w:sdtEndPr/>
       <w:sdtContent>
         <w:p>
           <w:pPr>
@@ -672,20 +691,19 @@
             <w:tabs>
               <w:tab w:val="left" w:pos="540"/>
             </w:tabs>
-            <w:ind w:left="900" w:firstLine="0"/>
-            <w:jc w:val="both"/>
-            <w:rPr>
-              <w:b w:val="0"/>
-              <w:sz w:val="26"/>
-              <w:szCs w:val="26"/>
-            </w:rPr>
-          </w:pPr>
-          <w:r>
-            <w:rPr>
-              <w:b w:val="0"/>
-              <w:sz w:val="26"/>
-              <w:szCs w:val="26"/>
-              <w:rtl w:val="0"/>
+            <w:ind w:left="900"/>
+            <w:jc w:val="both"/>
+            <w:rPr>
+              <w:b w:val="0"/>
+              <w:sz w:val="26"/>
+              <w:szCs w:val="26"/>
+            </w:rPr>
+          </w:pPr>
+          <w:r>
+            <w:rPr>
+              <w:b w:val="0"/>
+              <w:sz w:val="26"/>
+              <w:szCs w:val="26"/>
             </w:rPr>
             <w:t xml:space="preserve">           *</w:t>
           </w:r>
@@ -695,7 +713,9 @@
     <w:sdt>
       <w:sdtPr>
         <w:tag w:val="goog_rdk_14"/>
-      </w:sdtPr>
+        <w:id w:val="1490599438"/>
+      </w:sdtPr>
+      <w:sdtEndPr/>
       <w:sdtContent>
         <w:p>
           <w:pPr>
@@ -703,20 +723,19 @@
             <w:tabs>
               <w:tab w:val="left" w:pos="540"/>
             </w:tabs>
-            <w:ind w:left="900" w:firstLine="0"/>
-            <w:jc w:val="both"/>
-            <w:rPr>
-              <w:b w:val="0"/>
-              <w:sz w:val="26"/>
-              <w:szCs w:val="26"/>
-            </w:rPr>
-          </w:pPr>
-          <w:r>
-            <w:rPr>
-              <w:b w:val="0"/>
-              <w:sz w:val="26"/>
-              <w:szCs w:val="26"/>
-              <w:rtl w:val="0"/>
+            <w:ind w:left="900"/>
+            <w:jc w:val="both"/>
+            <w:rPr>
+              <w:b w:val="0"/>
+              <w:sz w:val="26"/>
+              <w:szCs w:val="26"/>
+            </w:rPr>
+          </w:pPr>
+          <w:r>
+            <w:rPr>
+              <w:b w:val="0"/>
+              <w:sz w:val="26"/>
+              <w:szCs w:val="26"/>
             </w:rPr>
             <w:t xml:space="preserve">       *      *</w:t>
           </w:r>
@@ -726,7 +745,9 @@
     <w:sdt>
       <w:sdtPr>
         <w:tag w:val="goog_rdk_15"/>
-      </w:sdtPr>
+        <w:id w:val="-2039887224"/>
+      </w:sdtPr>
+      <w:sdtEndPr/>
       <w:sdtContent>
         <w:p>
           <w:pPr>
@@ -734,20 +755,19 @@
             <w:tabs>
               <w:tab w:val="left" w:pos="540"/>
             </w:tabs>
-            <w:ind w:left="900" w:firstLine="0"/>
-            <w:jc w:val="both"/>
-            <w:rPr>
-              <w:b w:val="0"/>
-              <w:sz w:val="26"/>
-              <w:szCs w:val="26"/>
-            </w:rPr>
-          </w:pPr>
-          <w:r>
-            <w:rPr>
-              <w:b w:val="0"/>
-              <w:sz w:val="26"/>
-              <w:szCs w:val="26"/>
-              <w:rtl w:val="0"/>
+            <w:ind w:left="900"/>
+            <w:jc w:val="both"/>
+            <w:rPr>
+              <w:b w:val="0"/>
+              <w:sz w:val="26"/>
+              <w:szCs w:val="26"/>
+            </w:rPr>
+          </w:pPr>
+          <w:r>
+            <w:rPr>
+              <w:b w:val="0"/>
+              <w:sz w:val="26"/>
+              <w:szCs w:val="26"/>
             </w:rPr>
             <w:t xml:space="preserve">    *            *</w:t>
           </w:r>
@@ -757,7 +777,9 @@
     <w:sdt>
       <w:sdtPr>
         <w:tag w:val="goog_rdk_16"/>
-      </w:sdtPr>
+        <w:id w:val="731738645"/>
+      </w:sdtPr>
+      <w:sdtEndPr/>
       <w:sdtContent>
         <w:p>
           <w:pPr>
@@ -765,20 +787,19 @@
             <w:tabs>
               <w:tab w:val="left" w:pos="540"/>
             </w:tabs>
-            <w:ind w:left="900" w:firstLine="0"/>
-            <w:jc w:val="both"/>
-            <w:rPr>
-              <w:b w:val="0"/>
-              <w:sz w:val="26"/>
-              <w:szCs w:val="26"/>
-            </w:rPr>
-          </w:pPr>
-          <w:r>
-            <w:rPr>
-              <w:b w:val="0"/>
-              <w:sz w:val="26"/>
-              <w:szCs w:val="26"/>
-              <w:rtl w:val="0"/>
+            <w:ind w:left="900"/>
+            <w:jc w:val="both"/>
+            <w:rPr>
+              <w:b w:val="0"/>
+              <w:sz w:val="26"/>
+              <w:szCs w:val="26"/>
+            </w:rPr>
+          </w:pPr>
+          <w:r>
+            <w:rPr>
+              <w:b w:val="0"/>
+              <w:sz w:val="26"/>
+              <w:szCs w:val="26"/>
             </w:rPr>
             <w:t xml:space="preserve">  *                 *</w:t>
           </w:r>
@@ -788,31 +809,27 @@
     <w:sdt>
       <w:sdtPr>
         <w:tag w:val="goog_rdk_17"/>
-      </w:sdtPr>
-      <w:sdtContent>
-        <w:p>
-          <w:pPr>
-            <w:pStyle w:val="Heading1"/>
-            <w:ind w:left="540" w:firstLine="0"/>
-            <w:jc w:val="both"/>
-            <w:rPr>
-              <w:sz w:val="26"/>
-              <w:szCs w:val="26"/>
-            </w:rPr>
-          </w:pPr>
-          <w:r>
-            <w:rPr>
-              <w:b w:val="0"/>
-              <w:sz w:val="26"/>
-              <w:szCs w:val="26"/>
-              <w:rtl w:val="0"/>
+        <w:id w:val="-561632996"/>
+      </w:sdtPr>
+      <w:sdtEndPr/>
+      <w:sdtContent>
+        <w:p>
+          <w:pPr>
+            <w:pStyle w:val="Heading1"/>
+            <w:ind w:left="540"/>
+            <w:jc w:val="both"/>
+            <w:rPr>
+              <w:sz w:val="26"/>
+              <w:szCs w:val="26"/>
+            </w:rPr>
+          </w:pPr>
+          <w:r>
+            <w:rPr>
+              <w:b w:val="0"/>
+              <w:sz w:val="26"/>
+              <w:szCs w:val="26"/>
             </w:rPr>
             <w:t xml:space="preserve">     * * * * * * * * *</w:t>
-          </w:r>
-          <w:r>
-            <w:rPr>
-              <w:rtl w:val="0"/>
-            </w:rPr>
           </w:r>
         </w:p>
       </w:sdtContent>
@@ -835,15 +852,14 @@
         <w:rPr>
           <w:sz w:val="26"/>
           <w:szCs w:val="26"/>
-          <w:rtl w:val="0"/>
-        </w:rPr>
-        <w:t xml:space="preserve">Yêu cầu 3 (Mảng và Loop)</w:t>
+        </w:rPr>
+        <w:t>Yêu cầu 3 (Mảng và Loop)</w:t>
       </w:r>
     </w:p>
     <w:p>
       <w:pPr>
         <w:pStyle w:val="Heading1"/>
-        <w:ind w:left="720" w:firstLine="0"/>
+        <w:ind w:left="720"/>
         <w:jc w:val="both"/>
         <w:rPr>
           <w:b w:val="0"/>
@@ -855,7 +871,6 @@
         <w:rPr>
           <w:sz w:val="26"/>
           <w:szCs w:val="26"/>
-          <w:rtl w:val="0"/>
         </w:rPr>
         <w:t xml:space="preserve">Bài 1: </w:t>
       </w:r>
@@ -864,35 +879,35 @@
           <w:b w:val="0"/>
           <w:sz w:val="26"/>
           <w:szCs w:val="26"/>
-          <w:rtl w:val="0"/>
-        </w:rPr>
-        <w:t xml:space="preserve">Cho mảng a chỉ chứa các số nguyên</w:t>
+        </w:rPr>
+        <w:t>Cho mảng a chỉ chứa các số nguyên</w:t>
       </w:r>
     </w:p>
     <w:sdt>
       <w:sdtPr>
         <w:tag w:val="goog_rdk_18"/>
-      </w:sdtPr>
-      <w:sdtContent>
-        <w:p>
-          <w:pPr>
-            <w:pStyle w:val="Heading1"/>
-            <w:ind w:left="720" w:firstLine="0"/>
-            <w:jc w:val="both"/>
-            <w:rPr>
-              <w:b w:val="0"/>
-              <w:sz w:val="26"/>
-              <w:szCs w:val="26"/>
-            </w:rPr>
-          </w:pPr>
-          <w:r>
-            <w:rPr>
-              <w:b w:val="0"/>
-              <w:sz w:val="26"/>
-              <w:szCs w:val="26"/>
-              <w:rtl w:val="0"/>
-            </w:rPr>
-            <w:t xml:space="preserve">Xây dựng mảng b là prefix sums của mảng a cụ thể theo công thức:</w:t>
+        <w:id w:val="1971627991"/>
+      </w:sdtPr>
+      <w:sdtEndPr/>
+      <w:sdtContent>
+        <w:p>
+          <w:pPr>
+            <w:pStyle w:val="Heading1"/>
+            <w:ind w:left="720"/>
+            <w:jc w:val="both"/>
+            <w:rPr>
+              <w:b w:val="0"/>
+              <w:sz w:val="26"/>
+              <w:szCs w:val="26"/>
+            </w:rPr>
+          </w:pPr>
+          <w:r>
+            <w:rPr>
+              <w:b w:val="0"/>
+              <w:sz w:val="26"/>
+              <w:szCs w:val="26"/>
+            </w:rPr>
+            <w:t>Xây dựng mảng b là prefix sums của mảng a cụ thể theo công thức:</w:t>
           </w:r>
         </w:p>
       </w:sdtContent>
@@ -900,25 +915,26 @@
     <w:sdt>
       <w:sdtPr>
         <w:tag w:val="goog_rdk_19"/>
-      </w:sdtPr>
-      <w:sdtContent>
-        <w:p>
-          <w:pPr>
-            <w:pStyle w:val="Heading1"/>
-            <w:ind w:left="1710" w:firstLine="0"/>
-            <w:jc w:val="both"/>
-            <w:rPr>
-              <w:b w:val="0"/>
-              <w:sz w:val="26"/>
-              <w:szCs w:val="26"/>
-            </w:rPr>
-          </w:pPr>
-          <w:r>
-            <w:rPr>
-              <w:b w:val="0"/>
-              <w:sz w:val="26"/>
-              <w:szCs w:val="26"/>
-              <w:rtl w:val="0"/>
+        <w:id w:val="865027294"/>
+      </w:sdtPr>
+      <w:sdtEndPr/>
+      <w:sdtContent>
+        <w:p>
+          <w:pPr>
+            <w:pStyle w:val="Heading1"/>
+            <w:ind w:left="1710"/>
+            <w:jc w:val="both"/>
+            <w:rPr>
+              <w:b w:val="0"/>
+              <w:sz w:val="26"/>
+              <w:szCs w:val="26"/>
+            </w:rPr>
+          </w:pPr>
+          <w:r>
+            <w:rPr>
+              <w:b w:val="0"/>
+              <w:sz w:val="26"/>
+              <w:szCs w:val="26"/>
             </w:rPr>
             <w:t xml:space="preserve">  b[0]   = a[0]</w:t>
           </w:r>
@@ -928,25 +944,26 @@
     <w:sdt>
       <w:sdtPr>
         <w:tag w:val="goog_rdk_20"/>
-      </w:sdtPr>
-      <w:sdtContent>
-        <w:p>
-          <w:pPr>
-            <w:pStyle w:val="Heading1"/>
-            <w:ind w:left="1710" w:firstLine="0"/>
-            <w:jc w:val="both"/>
-            <w:rPr>
-              <w:b w:val="0"/>
-              <w:sz w:val="26"/>
-              <w:szCs w:val="26"/>
-            </w:rPr>
-          </w:pPr>
-          <w:r>
-            <w:rPr>
-              <w:b w:val="0"/>
-              <w:sz w:val="26"/>
-              <w:szCs w:val="26"/>
-              <w:rtl w:val="0"/>
+        <w:id w:val="1106003047"/>
+      </w:sdtPr>
+      <w:sdtEndPr/>
+      <w:sdtContent>
+        <w:p>
+          <w:pPr>
+            <w:pStyle w:val="Heading1"/>
+            <w:ind w:left="1710"/>
+            <w:jc w:val="both"/>
+            <w:rPr>
+              <w:b w:val="0"/>
+              <w:sz w:val="26"/>
+              <w:szCs w:val="26"/>
+            </w:rPr>
+          </w:pPr>
+          <w:r>
+            <w:rPr>
+              <w:b w:val="0"/>
+              <w:sz w:val="26"/>
+              <w:szCs w:val="26"/>
             </w:rPr>
             <w:t xml:space="preserve">  b[1]   = a[0] + a[1]</w:t>
           </w:r>
@@ -956,25 +973,26 @@
     <w:sdt>
       <w:sdtPr>
         <w:tag w:val="goog_rdk_21"/>
-      </w:sdtPr>
-      <w:sdtContent>
-        <w:p>
-          <w:pPr>
-            <w:pStyle w:val="Heading1"/>
-            <w:ind w:left="1710" w:firstLine="0"/>
-            <w:jc w:val="both"/>
-            <w:rPr>
-              <w:b w:val="0"/>
-              <w:sz w:val="26"/>
-              <w:szCs w:val="26"/>
-            </w:rPr>
-          </w:pPr>
-          <w:r>
-            <w:rPr>
-              <w:b w:val="0"/>
-              <w:sz w:val="26"/>
-              <w:szCs w:val="26"/>
-              <w:rtl w:val="0"/>
+        <w:id w:val="1926846408"/>
+      </w:sdtPr>
+      <w:sdtEndPr/>
+      <w:sdtContent>
+        <w:p>
+          <w:pPr>
+            <w:pStyle w:val="Heading1"/>
+            <w:ind w:left="1710"/>
+            <w:jc w:val="both"/>
+            <w:rPr>
+              <w:b w:val="0"/>
+              <w:sz w:val="26"/>
+              <w:szCs w:val="26"/>
+            </w:rPr>
+          </w:pPr>
+          <w:r>
+            <w:rPr>
+              <w:b w:val="0"/>
+              <w:sz w:val="26"/>
+              <w:szCs w:val="26"/>
             </w:rPr>
             <w:t xml:space="preserve">  b[2]   = a[0] + a[1] + a[2]</w:t>
           </w:r>
@@ -984,25 +1002,26 @@
     <w:sdt>
       <w:sdtPr>
         <w:tag w:val="goog_rdk_22"/>
-      </w:sdtPr>
-      <w:sdtContent>
-        <w:p>
-          <w:pPr>
-            <w:pStyle w:val="Heading1"/>
-            <w:ind w:left="1710" w:firstLine="0"/>
-            <w:jc w:val="both"/>
-            <w:rPr>
-              <w:b w:val="0"/>
-              <w:sz w:val="26"/>
-              <w:szCs w:val="26"/>
-            </w:rPr>
-          </w:pPr>
-          <w:r>
-            <w:rPr>
-              <w:b w:val="0"/>
-              <w:sz w:val="26"/>
-              <w:szCs w:val="26"/>
-              <w:rtl w:val="0"/>
+        <w:id w:val="-533963882"/>
+      </w:sdtPr>
+      <w:sdtEndPr/>
+      <w:sdtContent>
+        <w:p>
+          <w:pPr>
+            <w:pStyle w:val="Heading1"/>
+            <w:ind w:left="1710"/>
+            <w:jc w:val="both"/>
+            <w:rPr>
+              <w:b w:val="0"/>
+              <w:sz w:val="26"/>
+              <w:szCs w:val="26"/>
+            </w:rPr>
+          </w:pPr>
+          <w:r>
+            <w:rPr>
+              <w:b w:val="0"/>
+              <w:sz w:val="26"/>
+              <w:szCs w:val="26"/>
             </w:rPr>
             <w:t xml:space="preserve">  ...</w:t>
           </w:r>
@@ -1012,25 +1031,26 @@
     <w:sdt>
       <w:sdtPr>
         <w:tag w:val="goog_rdk_23"/>
-      </w:sdtPr>
-      <w:sdtContent>
-        <w:p>
-          <w:pPr>
-            <w:pStyle w:val="Heading1"/>
-            <w:ind w:left="1710" w:firstLine="0"/>
-            <w:jc w:val="both"/>
-            <w:rPr>
-              <w:b w:val="0"/>
-              <w:sz w:val="26"/>
-              <w:szCs w:val="26"/>
-            </w:rPr>
-          </w:pPr>
-          <w:r>
-            <w:rPr>
-              <w:b w:val="0"/>
-              <w:sz w:val="26"/>
-              <w:szCs w:val="26"/>
-              <w:rtl w:val="0"/>
+        <w:id w:val="-490105488"/>
+      </w:sdtPr>
+      <w:sdtEndPr/>
+      <w:sdtContent>
+        <w:p>
+          <w:pPr>
+            <w:pStyle w:val="Heading1"/>
+            <w:ind w:left="1710"/>
+            <w:jc w:val="both"/>
+            <w:rPr>
+              <w:b w:val="0"/>
+              <w:sz w:val="26"/>
+              <w:szCs w:val="26"/>
+            </w:rPr>
+          </w:pPr>
+          <w:r>
+            <w:rPr>
+              <w:b w:val="0"/>
+              <w:sz w:val="26"/>
+              <w:szCs w:val="26"/>
             </w:rPr>
             <w:t xml:space="preserve">  b[n - 1] = a[0] + a[1] + ... + a[n - 1]</w:t>
           </w:r>
@@ -1040,27 +1060,28 @@
     <w:sdt>
       <w:sdtPr>
         <w:tag w:val="goog_rdk_24"/>
-      </w:sdtPr>
-      <w:sdtContent>
-        <w:p>
-          <w:pPr>
-            <w:pStyle w:val="Heading1"/>
-            <w:ind w:left="720" w:firstLine="0"/>
-            <w:jc w:val="both"/>
-            <w:rPr>
-              <w:b w:val="0"/>
-              <w:sz w:val="26"/>
-              <w:szCs w:val="26"/>
-            </w:rPr>
-          </w:pPr>
-          <w:r>
-            <w:rPr>
-              <w:b w:val="0"/>
-              <w:sz w:val="26"/>
-              <w:szCs w:val="26"/>
-              <w:rtl w:val="0"/>
-            </w:rPr>
-            <w:t xml:space="preserve">với n là độ dài của mảng a.</w:t>
+        <w:id w:val="1183323803"/>
+      </w:sdtPr>
+      <w:sdtEndPr/>
+      <w:sdtContent>
+        <w:p>
+          <w:pPr>
+            <w:pStyle w:val="Heading1"/>
+            <w:ind w:left="720"/>
+            <w:jc w:val="both"/>
+            <w:rPr>
+              <w:b w:val="0"/>
+              <w:sz w:val="26"/>
+              <w:szCs w:val="26"/>
+            </w:rPr>
+          </w:pPr>
+          <w:r>
+            <w:rPr>
+              <w:b w:val="0"/>
+              <w:sz w:val="26"/>
+              <w:szCs w:val="26"/>
+            </w:rPr>
+            <w:t>với n là độ dài của mảng a.</w:t>
           </w:r>
         </w:p>
       </w:sdtContent>
@@ -1068,35 +1089,35 @@
     <w:sdt>
       <w:sdtPr>
         <w:tag w:val="goog_rdk_25"/>
-      </w:sdtPr>
-      <w:sdtContent>
-        <w:p>
-          <w:pPr>
-            <w:pStyle w:val="Heading1"/>
-            <w:ind w:left="720" w:firstLine="0"/>
-            <w:jc w:val="both"/>
-            <w:rPr>
-              <w:b w:val="0"/>
-              <w:sz w:val="26"/>
-              <w:szCs w:val="26"/>
-            </w:rPr>
-          </w:pPr>
-          <w:r>
-            <w:rPr>
-              <w:b w:val="0"/>
-              <w:i w:val="1"/>
-              <w:sz w:val="26"/>
-              <w:szCs w:val="26"/>
-              <w:rtl w:val="0"/>
-            </w:rPr>
-            <w:t xml:space="preserve">Ví dụ:</w:t>
-          </w:r>
-          <w:r>
-            <w:rPr>
-              <w:b w:val="0"/>
-              <w:sz w:val="26"/>
-              <w:szCs w:val="26"/>
-              <w:rtl w:val="0"/>
+        <w:id w:val="-1776556395"/>
+      </w:sdtPr>
+      <w:sdtEndPr/>
+      <w:sdtContent>
+        <w:p>
+          <w:pPr>
+            <w:pStyle w:val="Heading1"/>
+            <w:ind w:left="720"/>
+            <w:jc w:val="both"/>
+            <w:rPr>
+              <w:b w:val="0"/>
+              <w:sz w:val="26"/>
+              <w:szCs w:val="26"/>
+            </w:rPr>
+          </w:pPr>
+          <w:r>
+            <w:rPr>
+              <w:b w:val="0"/>
+              <w:i/>
+              <w:sz w:val="26"/>
+              <w:szCs w:val="26"/>
+            </w:rPr>
+            <w:t>Ví dụ:</w:t>
+          </w:r>
+          <w:r>
+            <w:rPr>
+              <w:b w:val="0"/>
+              <w:sz w:val="26"/>
+              <w:szCs w:val="26"/>
             </w:rPr>
             <w:t xml:space="preserve"> Cho a = [1, 2, 3], thì kết quả prefixSums(a) = [1, 3, 6].</w:t>
           </w:r>
@@ -1106,27 +1127,28 @@
     <w:sdt>
       <w:sdtPr>
         <w:tag w:val="goog_rdk_26"/>
-      </w:sdtPr>
-      <w:sdtContent>
-        <w:p>
-          <w:pPr>
-            <w:pStyle w:val="Heading1"/>
-            <w:ind w:left="720" w:firstLine="0"/>
-            <w:jc w:val="both"/>
-            <w:rPr>
-              <w:b w:val="0"/>
-              <w:sz w:val="26"/>
-              <w:szCs w:val="26"/>
-            </w:rPr>
-          </w:pPr>
-          <w:r>
-            <w:rPr>
-              <w:b w:val="0"/>
-              <w:sz w:val="26"/>
-              <w:szCs w:val="26"/>
-              <w:rtl w:val="0"/>
-            </w:rPr>
-            <w:t xml:space="preserve">Mảng b được tạo ra: [1, 1 + 2, 1 + 2 + 3] = [1, 3, 6]</w:t>
+        <w:id w:val="1321238194"/>
+      </w:sdtPr>
+      <w:sdtEndPr/>
+      <w:sdtContent>
+        <w:p>
+          <w:pPr>
+            <w:pStyle w:val="Heading1"/>
+            <w:ind w:left="720"/>
+            <w:jc w:val="both"/>
+            <w:rPr>
+              <w:b w:val="0"/>
+              <w:sz w:val="26"/>
+              <w:szCs w:val="26"/>
+            </w:rPr>
+          </w:pPr>
+          <w:r>
+            <w:rPr>
+              <w:b w:val="0"/>
+              <w:sz w:val="26"/>
+              <w:szCs w:val="26"/>
+            </w:rPr>
+            <w:t>Mảng b được tạo ra: [1, 1 + 2, 1 + 2 + 3] = [1, 3, 6]</w:t>
           </w:r>
         </w:p>
       </w:sdtContent>
@@ -1134,7 +1156,7 @@
     <w:p>
       <w:pPr>
         <w:pStyle w:val="Heading1"/>
-        <w:ind w:left="720" w:firstLine="0"/>
+        <w:ind w:left="720"/>
         <w:jc w:val="both"/>
         <w:rPr>
           <w:b w:val="0"/>
@@ -1146,7 +1168,6 @@
         <w:rPr>
           <w:sz w:val="26"/>
           <w:szCs w:val="26"/>
-          <w:rtl w:val="0"/>
         </w:rPr>
         <w:t xml:space="preserve">Bài 2: </w:t>
       </w:r>
@@ -1155,35 +1176,43 @@
           <w:b w:val="0"/>
           <w:sz w:val="26"/>
           <w:szCs w:val="26"/>
-          <w:rtl w:val="0"/>
-        </w:rPr>
-        <w:t xml:space="preserve">Cho 2 mảng A và B chứa số nguyên. Tìm ra một mảng đã được sắp xếp chứa các phần tử xuất hiện trong mảng B nhưng lại không xuất hiện A</w:t>
+        </w:rPr>
+        <w:t>Cho 2 mảng A và B chứa số nguyên. Tìm ra mộ</w:t>
+      </w:r>
+      <w:r>
+        <w:rPr>
+          <w:b w:val="0"/>
+          <w:sz w:val="26"/>
+          <w:szCs w:val="26"/>
+        </w:rPr>
+        <w:t>t mảng đã được sắp xếp chứa các phần tử xuất hiện trong mảng B nhưng lại không xuất hiện A</w:t>
       </w:r>
     </w:p>
     <w:sdt>
       <w:sdtPr>
         <w:tag w:val="goog_rdk_27"/>
-      </w:sdtPr>
-      <w:sdtContent>
-        <w:p>
-          <w:pPr>
-            <w:pStyle w:val="Heading1"/>
-            <w:ind w:left="720" w:firstLine="0"/>
-            <w:jc w:val="both"/>
-            <w:rPr>
-              <w:b w:val="0"/>
-              <w:sz w:val="26"/>
-              <w:szCs w:val="26"/>
-            </w:rPr>
-          </w:pPr>
-          <w:r>
-            <w:rPr>
-              <w:b w:val="0"/>
-              <w:sz w:val="26"/>
-              <w:szCs w:val="26"/>
-              <w:rtl w:val="0"/>
-            </w:rPr>
-            <w:t xml:space="preserve">Chú ý các phần tử giống nhau chỉ tính là 1 lần xuất hiện</w:t>
+        <w:id w:val="-503359306"/>
+      </w:sdtPr>
+      <w:sdtEndPr/>
+      <w:sdtContent>
+        <w:p>
+          <w:pPr>
+            <w:pStyle w:val="Heading1"/>
+            <w:ind w:left="720"/>
+            <w:jc w:val="both"/>
+            <w:rPr>
+              <w:b w:val="0"/>
+              <w:sz w:val="26"/>
+              <w:szCs w:val="26"/>
+            </w:rPr>
+          </w:pPr>
+          <w:r>
+            <w:rPr>
+              <w:b w:val="0"/>
+              <w:sz w:val="26"/>
+              <w:szCs w:val="26"/>
+            </w:rPr>
+            <w:t>Chú ý các phần tử giống nhau chỉ tính là 1 lần xuất hiện</w:t>
           </w:r>
         </w:p>
       </w:sdtContent>
@@ -1191,27 +1220,28 @@
     <w:sdt>
       <w:sdtPr>
         <w:tag w:val="goog_rdk_28"/>
-      </w:sdtPr>
-      <w:sdtContent>
-        <w:p>
-          <w:pPr>
-            <w:pStyle w:val="Heading1"/>
-            <w:ind w:left="720" w:firstLine="0"/>
-            <w:jc w:val="both"/>
-            <w:rPr>
-              <w:b w:val="0"/>
-              <w:sz w:val="26"/>
-              <w:szCs w:val="26"/>
-            </w:rPr>
-          </w:pPr>
-          <w:r>
-            <w:rPr>
-              <w:b w:val="0"/>
-              <w:sz w:val="26"/>
-              <w:szCs w:val="26"/>
-              <w:rtl w:val="0"/>
-            </w:rPr>
-            <w:t xml:space="preserve">Ví dụ:  A=[7,2,5,3,5,3] và B=[7,2,5,4,6,3,5,3] thì kết quả missingValue(A, B) = [4, 6]</w:t>
+        <w:id w:val="-1827117692"/>
+      </w:sdtPr>
+      <w:sdtEndPr/>
+      <w:sdtContent>
+        <w:p>
+          <w:pPr>
+            <w:pStyle w:val="Heading1"/>
+            <w:ind w:left="720"/>
+            <w:jc w:val="both"/>
+            <w:rPr>
+              <w:b w:val="0"/>
+              <w:sz w:val="26"/>
+              <w:szCs w:val="26"/>
+            </w:rPr>
+          </w:pPr>
+          <w:r>
+            <w:rPr>
+              <w:b w:val="0"/>
+              <w:sz w:val="26"/>
+              <w:szCs w:val="26"/>
+            </w:rPr>
+            <w:t>Ví dụ:  A=[7,2,5,3,5,3] và B=[7,2,5,4,6,3,5,3] thì kết quả missingValue(A, B) = [4, 6]</w:t>
           </w:r>
         </w:p>
       </w:sdtContent>
@@ -1219,7 +1249,7 @@
     <w:p>
       <w:pPr>
         <w:pStyle w:val="Heading1"/>
-        <w:ind w:left="720" w:firstLine="0"/>
+        <w:ind w:left="720"/>
         <w:jc w:val="both"/>
         <w:rPr>
           <w:b w:val="0"/>
@@ -1231,16 +1261,17 @@
         <w:rPr>
           <w:sz w:val="26"/>
           <w:szCs w:val="26"/>
-          <w:rtl w:val="0"/>
         </w:rPr>
         <w:t xml:space="preserve">Bài 3: </w:t>
       </w:r>
       <w:sdt>
         <w:sdtPr>
           <w:tag w:val="goog_rdk_29"/>
+          <w:id w:val="-513154716"/>
         </w:sdtPr>
+        <w:sdtEndPr/>
         <w:sdtContent>
-          <w:commentRangeStart w:id="0"/>
+          <w:commentRangeStart w:id="1"/>
         </w:sdtContent>
       </w:sdt>
       <w:r>
@@ -1248,35 +1279,35 @@
           <w:b w:val="0"/>
           <w:sz w:val="26"/>
           <w:szCs w:val="26"/>
-          <w:rtl w:val="0"/>
-        </w:rPr>
-        <w:t xml:space="preserve">Cho một danh sách các phân số, hãy tìm chỉ số của phân số lớn nhất (đếm từ 0)</w:t>
+        </w:rPr>
+        <w:t>Cho một danh sách các phân số, hãy tìm chỉ số của phân số lớn nhất (đếm từ 0)</w:t>
       </w:r>
     </w:p>
     <w:sdt>
       <w:sdtPr>
         <w:tag w:val="goog_rdk_30"/>
-      </w:sdtPr>
-      <w:sdtContent>
-        <w:p>
-          <w:pPr>
-            <w:pStyle w:val="Heading1"/>
-            <w:ind w:left="720" w:firstLine="0"/>
-            <w:jc w:val="both"/>
-            <w:rPr>
-              <w:b w:val="0"/>
-              <w:sz w:val="26"/>
-              <w:szCs w:val="26"/>
-            </w:rPr>
-          </w:pPr>
-          <w:r>
-            <w:rPr>
-              <w:b w:val="0"/>
-              <w:sz w:val="26"/>
-              <w:szCs w:val="26"/>
-              <w:rtl w:val="0"/>
-            </w:rPr>
-            <w:t xml:space="preserve">Giả định rằng không có các phân số bằng nhau trong tập đầu vào</w:t>
+        <w:id w:val="471106200"/>
+      </w:sdtPr>
+      <w:sdtEndPr/>
+      <w:sdtContent>
+        <w:p>
+          <w:pPr>
+            <w:pStyle w:val="Heading1"/>
+            <w:ind w:left="720"/>
+            <w:jc w:val="both"/>
+            <w:rPr>
+              <w:b w:val="0"/>
+              <w:sz w:val="26"/>
+              <w:szCs w:val="26"/>
+            </w:rPr>
+          </w:pPr>
+          <w:r>
+            <w:rPr>
+              <w:b w:val="0"/>
+              <w:sz w:val="26"/>
+              <w:szCs w:val="26"/>
+            </w:rPr>
+            <w:t>Giả định rằng không có các phân số bằng nhau trong tập đầu vào</w:t>
           </w:r>
         </w:p>
       </w:sdtContent>
@@ -1284,27 +1315,36 @@
     <w:sdt>
       <w:sdtPr>
         <w:tag w:val="goog_rdk_31"/>
-      </w:sdtPr>
-      <w:sdtContent>
-        <w:p>
-          <w:pPr>
-            <w:pStyle w:val="Heading1"/>
-            <w:ind w:left="720" w:firstLine="0"/>
-            <w:jc w:val="both"/>
-            <w:rPr>
-              <w:b w:val="0"/>
-              <w:sz w:val="26"/>
-              <w:szCs w:val="26"/>
-            </w:rPr>
-          </w:pPr>
-          <w:r>
-            <w:rPr>
-              <w:b w:val="0"/>
-              <w:sz w:val="26"/>
-              <w:szCs w:val="26"/>
-              <w:rtl w:val="0"/>
-            </w:rPr>
-            <w:t xml:space="preserve">Ví dụ: numerators = [5, 2, 5] và denominators = [6, 3, 4], thì kết quả maxFraction(numerators, denominators) = 2. </w:t>
+        <w:id w:val="1317454331"/>
+      </w:sdtPr>
+      <w:sdtEndPr/>
+      <w:sdtContent>
+        <w:p>
+          <w:pPr>
+            <w:pStyle w:val="Heading1"/>
+            <w:ind w:left="720"/>
+            <w:jc w:val="both"/>
+            <w:rPr>
+              <w:b w:val="0"/>
+              <w:sz w:val="26"/>
+              <w:szCs w:val="26"/>
+            </w:rPr>
+          </w:pPr>
+          <w:r>
+            <w:rPr>
+              <w:b w:val="0"/>
+              <w:sz w:val="26"/>
+              <w:szCs w:val="26"/>
+            </w:rPr>
+            <w:t>Ví dụ: numerators = [5, 2, 5] và denominators = [6, 3, 4], thì kết quả maxFraction(numerators, denominators) = 2.</w:t>
+          </w:r>
+          <w:r>
+            <w:rPr>
+              <w:b w:val="0"/>
+              <w:sz w:val="26"/>
+              <w:szCs w:val="26"/>
+            </w:rPr>
+            <w:t xml:space="preserve"> </w:t>
           </w:r>
         </w:p>
       </w:sdtContent>
@@ -1312,7 +1352,9 @@
     <w:sdt>
       <w:sdtPr>
         <w:tag w:val="goog_rdk_32"/>
-      </w:sdtPr>
+        <w:id w:val="-1832515868"/>
+      </w:sdtPr>
+      <w:sdtEndPr/>
       <w:sdtContent>
         <w:p>
           <w:pPr>
@@ -1321,31 +1363,25 @@
               <w:ilvl w:val="0"/>
               <w:numId w:val="1"/>
             </w:numPr>
-            <w:ind w:left="1440" w:hanging="360"/>
-            <w:jc w:val="both"/>
-            <w:rPr>
-              <w:b w:val="0"/>
-              <w:sz w:val="26"/>
-              <w:szCs w:val="26"/>
-            </w:rPr>
-          </w:pPr>
-          <w:r>
-            <w:rPr>
-              <w:b w:val="0"/>
-              <w:sz w:val="26"/>
-              <w:szCs w:val="26"/>
-              <w:rtl w:val="0"/>
-            </w:rPr>
-            <w:t xml:space="preserve">5/4 là phân số lớn nhất, có chỉ số là 2.</w:t>
-          </w:r>
-          <w:commentRangeEnd w:id="0"/>
-          <w:r>
-            <w:commentReference w:id="0"/>
-          </w:r>
-          <w:r>
-            <w:rPr>
-              <w:rtl w:val="0"/>
-            </w:rPr>
+            <w:ind w:left="1440"/>
+            <w:jc w:val="both"/>
+            <w:rPr>
+              <w:b w:val="0"/>
+              <w:sz w:val="26"/>
+              <w:szCs w:val="26"/>
+            </w:rPr>
+          </w:pPr>
+          <w:r>
+            <w:rPr>
+              <w:b w:val="0"/>
+              <w:sz w:val="26"/>
+              <w:szCs w:val="26"/>
+            </w:rPr>
+            <w:t>5/4 là phân số lớn nhất, có chỉ số là 2.</w:t>
+          </w:r>
+          <w:commentRangeEnd w:id="1"/>
+          <w:r>
+            <w:commentReference w:id="1"/>
           </w:r>
         </w:p>
       </w:sdtContent>
@@ -1353,7 +1389,7 @@
     <w:p>
       <w:pPr>
         <w:pStyle w:val="Heading1"/>
-        <w:ind w:left="720" w:firstLine="0"/>
+        <w:ind w:left="720"/>
         <w:jc w:val="both"/>
         <w:rPr>
           <w:b w:val="0"/>
@@ -1365,16 +1401,14 @@
         <w:rPr>
           <w:sz w:val="26"/>
           <w:szCs w:val="26"/>
-          <w:rtl w:val="0"/>
-        </w:rPr>
-        <w:t xml:space="preserve">Bài 4:</w:t>
+        </w:rPr>
+        <w:t>Bài 4:</w:t>
       </w:r>
       <w:r>
         <w:rPr>
           <w:b w:val="0"/>
           <w:sz w:val="26"/>
           <w:szCs w:val="26"/>
-          <w:rtl w:val="0"/>
         </w:rPr>
         <w:t xml:space="preserve"> Giả sử menu của chúng ta có các loại thức uống như sau:</w:t>
       </w:r>
@@ -1382,27 +1416,28 @@
     <w:sdt>
       <w:sdtPr>
         <w:tag w:val="goog_rdk_33"/>
-      </w:sdtPr>
-      <w:sdtContent>
-        <w:p>
-          <w:pPr>
-            <w:pStyle w:val="Heading1"/>
-            <w:ind w:left="720" w:firstLine="0"/>
-            <w:jc w:val="both"/>
-            <w:rPr>
-              <w:b w:val="0"/>
-              <w:sz w:val="26"/>
-              <w:szCs w:val="26"/>
-            </w:rPr>
-          </w:pPr>
-          <w:r>
-            <w:rPr>
-              <w:b w:val="0"/>
-              <w:sz w:val="26"/>
-              <w:szCs w:val="26"/>
-              <w:rtl w:val="0"/>
-            </w:rPr>
-            <w:t xml:space="preserve">Cafe</w:t>
+        <w:id w:val="-1827435304"/>
+      </w:sdtPr>
+      <w:sdtEndPr/>
+      <w:sdtContent>
+        <w:p>
+          <w:pPr>
+            <w:pStyle w:val="Heading1"/>
+            <w:ind w:left="720"/>
+            <w:jc w:val="both"/>
+            <w:rPr>
+              <w:b w:val="0"/>
+              <w:sz w:val="26"/>
+              <w:szCs w:val="26"/>
+            </w:rPr>
+          </w:pPr>
+          <w:r>
+            <w:rPr>
+              <w:b w:val="0"/>
+              <w:sz w:val="26"/>
+              <w:szCs w:val="26"/>
+            </w:rPr>
+            <w:t>Cafe</w:t>
           </w:r>
         </w:p>
       </w:sdtContent>
@@ -1410,27 +1445,28 @@
     <w:sdt>
       <w:sdtPr>
         <w:tag w:val="goog_rdk_34"/>
-      </w:sdtPr>
-      <w:sdtContent>
-        <w:p>
-          <w:pPr>
-            <w:pStyle w:val="Heading1"/>
-            <w:ind w:left="720" w:firstLine="0"/>
-            <w:jc w:val="both"/>
-            <w:rPr>
-              <w:b w:val="0"/>
-              <w:sz w:val="26"/>
-              <w:szCs w:val="26"/>
-            </w:rPr>
-          </w:pPr>
-          <w:r>
-            <w:rPr>
-              <w:b w:val="0"/>
-              <w:sz w:val="26"/>
-              <w:szCs w:val="26"/>
-              <w:rtl w:val="0"/>
-            </w:rPr>
-            <w:t xml:space="preserve">Cam vắt</w:t>
+        <w:id w:val="-1977056284"/>
+      </w:sdtPr>
+      <w:sdtEndPr/>
+      <w:sdtContent>
+        <w:p>
+          <w:pPr>
+            <w:pStyle w:val="Heading1"/>
+            <w:ind w:left="720"/>
+            <w:jc w:val="both"/>
+            <w:rPr>
+              <w:b w:val="0"/>
+              <w:sz w:val="26"/>
+              <w:szCs w:val="26"/>
+            </w:rPr>
+          </w:pPr>
+          <w:r>
+            <w:rPr>
+              <w:b w:val="0"/>
+              <w:sz w:val="26"/>
+              <w:szCs w:val="26"/>
+            </w:rPr>
+            <w:t>Cam vắt</w:t>
           </w:r>
         </w:p>
       </w:sdtContent>
@@ -1438,27 +1474,28 @@
     <w:sdt>
       <w:sdtPr>
         <w:tag w:val="goog_rdk_35"/>
-      </w:sdtPr>
-      <w:sdtContent>
-        <w:p>
-          <w:pPr>
-            <w:pStyle w:val="Heading1"/>
-            <w:ind w:left="720" w:firstLine="0"/>
-            <w:jc w:val="both"/>
-            <w:rPr>
-              <w:b w:val="0"/>
-              <w:sz w:val="26"/>
-              <w:szCs w:val="26"/>
-            </w:rPr>
-          </w:pPr>
-          <w:r>
-            <w:rPr>
-              <w:b w:val="0"/>
-              <w:sz w:val="26"/>
-              <w:szCs w:val="26"/>
-              <w:rtl w:val="0"/>
-            </w:rPr>
-            <w:t xml:space="preserve">Nước ép cà rốt</w:t>
+        <w:id w:val="617719929"/>
+      </w:sdtPr>
+      <w:sdtEndPr/>
+      <w:sdtContent>
+        <w:p>
+          <w:pPr>
+            <w:pStyle w:val="Heading1"/>
+            <w:ind w:left="720"/>
+            <w:jc w:val="both"/>
+            <w:rPr>
+              <w:b w:val="0"/>
+              <w:sz w:val="26"/>
+              <w:szCs w:val="26"/>
+            </w:rPr>
+          </w:pPr>
+          <w:r>
+            <w:rPr>
+              <w:b w:val="0"/>
+              <w:sz w:val="26"/>
+              <w:szCs w:val="26"/>
+            </w:rPr>
+            <w:t>Nước ép cà rốt</w:t>
           </w:r>
         </w:p>
       </w:sdtContent>
@@ -1466,27 +1503,28 @@
     <w:sdt>
       <w:sdtPr>
         <w:tag w:val="goog_rdk_36"/>
-      </w:sdtPr>
-      <w:sdtContent>
-        <w:p>
-          <w:pPr>
-            <w:pStyle w:val="Heading1"/>
-            <w:ind w:left="720" w:firstLine="0"/>
-            <w:jc w:val="both"/>
-            <w:rPr>
-              <w:b w:val="0"/>
-              <w:sz w:val="26"/>
-              <w:szCs w:val="26"/>
-            </w:rPr>
-          </w:pPr>
-          <w:r>
-            <w:rPr>
-              <w:b w:val="0"/>
-              <w:sz w:val="26"/>
-              <w:szCs w:val="26"/>
-              <w:rtl w:val="0"/>
-            </w:rPr>
-            <w:t xml:space="preserve">Nước ép cà chua</w:t>
+        <w:id w:val="-2037563951"/>
+      </w:sdtPr>
+      <w:sdtEndPr/>
+      <w:sdtContent>
+        <w:p>
+          <w:pPr>
+            <w:pStyle w:val="Heading1"/>
+            <w:ind w:left="720"/>
+            <w:jc w:val="both"/>
+            <w:rPr>
+              <w:b w:val="0"/>
+              <w:sz w:val="26"/>
+              <w:szCs w:val="26"/>
+            </w:rPr>
+          </w:pPr>
+          <w:r>
+            <w:rPr>
+              <w:b w:val="0"/>
+              <w:sz w:val="26"/>
+              <w:szCs w:val="26"/>
+            </w:rPr>
+            <w:t>Nước ép cà chua</w:t>
           </w:r>
         </w:p>
       </w:sdtContent>
@@ -1494,27 +1532,28 @@
     <w:sdt>
       <w:sdtPr>
         <w:tag w:val="goog_rdk_37"/>
-      </w:sdtPr>
-      <w:sdtContent>
-        <w:p>
-          <w:pPr>
-            <w:pStyle w:val="Heading1"/>
-            <w:ind w:left="720" w:firstLine="0"/>
-            <w:jc w:val="both"/>
-            <w:rPr>
-              <w:b w:val="0"/>
-              <w:sz w:val="26"/>
-              <w:szCs w:val="26"/>
-            </w:rPr>
-          </w:pPr>
-          <w:r>
-            <w:rPr>
-              <w:b w:val="0"/>
-              <w:sz w:val="26"/>
-              <w:szCs w:val="26"/>
-              <w:rtl w:val="0"/>
-            </w:rPr>
-            <w:t xml:space="preserve">Nước lọc</w:t>
+        <w:id w:val="-696766263"/>
+      </w:sdtPr>
+      <w:sdtEndPr/>
+      <w:sdtContent>
+        <w:p>
+          <w:pPr>
+            <w:pStyle w:val="Heading1"/>
+            <w:ind w:left="720"/>
+            <w:jc w:val="both"/>
+            <w:rPr>
+              <w:b w:val="0"/>
+              <w:sz w:val="26"/>
+              <w:szCs w:val="26"/>
+            </w:rPr>
+          </w:pPr>
+          <w:r>
+            <w:rPr>
+              <w:b w:val="0"/>
+              <w:sz w:val="26"/>
+              <w:szCs w:val="26"/>
+            </w:rPr>
+            <w:t>Nước lọc</w:t>
           </w:r>
         </w:p>
       </w:sdtContent>
@@ -1522,27 +1561,28 @@
     <w:sdt>
       <w:sdtPr>
         <w:tag w:val="goog_rdk_38"/>
-      </w:sdtPr>
-      <w:sdtContent>
-        <w:p>
-          <w:pPr>
-            <w:pStyle w:val="Heading1"/>
-            <w:ind w:left="720" w:firstLine="0"/>
-            <w:jc w:val="both"/>
-            <w:rPr>
-              <w:b w:val="0"/>
-              <w:sz w:val="26"/>
-              <w:szCs w:val="26"/>
-            </w:rPr>
-          </w:pPr>
-          <w:r>
-            <w:rPr>
-              <w:b w:val="0"/>
-              <w:sz w:val="26"/>
-              <w:szCs w:val="26"/>
-              <w:rtl w:val="0"/>
-            </w:rPr>
-            <w:t xml:space="preserve">Nước dừa</w:t>
+        <w:id w:val="-741875322"/>
+      </w:sdtPr>
+      <w:sdtEndPr/>
+      <w:sdtContent>
+        <w:p>
+          <w:pPr>
+            <w:pStyle w:val="Heading1"/>
+            <w:ind w:left="720"/>
+            <w:jc w:val="both"/>
+            <w:rPr>
+              <w:b w:val="0"/>
+              <w:sz w:val="26"/>
+              <w:szCs w:val="26"/>
+            </w:rPr>
+          </w:pPr>
+          <w:r>
+            <w:rPr>
+              <w:b w:val="0"/>
+              <w:sz w:val="26"/>
+              <w:szCs w:val="26"/>
+            </w:rPr>
+            <w:t>Nước dừa</w:t>
           </w:r>
         </w:p>
       </w:sdtContent>
@@ -1550,27 +1590,28 @@
     <w:sdt>
       <w:sdtPr>
         <w:tag w:val="goog_rdk_39"/>
-      </w:sdtPr>
-      <w:sdtContent>
-        <w:p>
-          <w:pPr>
-            <w:pStyle w:val="Heading1"/>
-            <w:ind w:left="720" w:firstLine="0"/>
-            <w:jc w:val="both"/>
-            <w:rPr>
-              <w:b w:val="0"/>
-              <w:sz w:val="26"/>
-              <w:szCs w:val="26"/>
-            </w:rPr>
-          </w:pPr>
-          <w:r>
-            <w:rPr>
-              <w:b w:val="0"/>
-              <w:sz w:val="26"/>
-              <w:szCs w:val="26"/>
-              <w:rtl w:val="0"/>
-            </w:rPr>
-            <w:t xml:space="preserve">Viết một chương trình gọi thức uống đơn giản.</w:t>
+        <w:id w:val="797193992"/>
+      </w:sdtPr>
+      <w:sdtEndPr/>
+      <w:sdtContent>
+        <w:p>
+          <w:pPr>
+            <w:pStyle w:val="Heading1"/>
+            <w:ind w:left="720"/>
+            <w:jc w:val="both"/>
+            <w:rPr>
+              <w:b w:val="0"/>
+              <w:sz w:val="26"/>
+              <w:szCs w:val="26"/>
+            </w:rPr>
+          </w:pPr>
+          <w:r>
+            <w:rPr>
+              <w:b w:val="0"/>
+              <w:sz w:val="26"/>
+              <w:szCs w:val="26"/>
+            </w:rPr>
+            <w:t>Viết một chương trình gọi thức uống đơn giản.</w:t>
           </w:r>
         </w:p>
       </w:sdtContent>
@@ -1578,27 +1619,36 @@
     <w:sdt>
       <w:sdtPr>
         <w:tag w:val="goog_rdk_40"/>
-      </w:sdtPr>
-      <w:sdtContent>
-        <w:p>
-          <w:pPr>
-            <w:pStyle w:val="Heading1"/>
-            <w:ind w:left="720" w:firstLine="0"/>
-            <w:jc w:val="both"/>
-            <w:rPr>
-              <w:b w:val="0"/>
-              <w:sz w:val="26"/>
-              <w:szCs w:val="26"/>
-            </w:rPr>
-          </w:pPr>
-          <w:r>
-            <w:rPr>
-              <w:b w:val="0"/>
-              <w:sz w:val="26"/>
-              <w:szCs w:val="26"/>
-              <w:rtl w:val="0"/>
-            </w:rPr>
-            <w:t xml:space="preserve">Gợi ý: Trước tiên in ra màn hinh danh sách các loại thức uống cho người dùng chọn lựa</w:t>
+        <w:id w:val="-1849167754"/>
+      </w:sdtPr>
+      <w:sdtEndPr/>
+      <w:sdtContent>
+        <w:p>
+          <w:pPr>
+            <w:pStyle w:val="Heading1"/>
+            <w:ind w:left="720"/>
+            <w:jc w:val="both"/>
+            <w:rPr>
+              <w:b w:val="0"/>
+              <w:sz w:val="26"/>
+              <w:szCs w:val="26"/>
+            </w:rPr>
+          </w:pPr>
+          <w:r>
+            <w:rPr>
+              <w:b w:val="0"/>
+              <w:sz w:val="26"/>
+              <w:szCs w:val="26"/>
+            </w:rPr>
+            <w:t xml:space="preserve">Gợi ý: Trước tiên in </w:t>
+          </w:r>
+          <w:r>
+            <w:rPr>
+              <w:b w:val="0"/>
+              <w:sz w:val="26"/>
+              <w:szCs w:val="26"/>
+            </w:rPr>
+            <w:t>ra màn hinh danh sách các loại thức uống cho người dùng chọn lựa</w:t>
           </w:r>
         </w:p>
       </w:sdtContent>
@@ -1606,57 +1656,59 @@
     <w:sdt>
       <w:sdtPr>
         <w:tag w:val="goog_rdk_41"/>
-      </w:sdtPr>
-      <w:sdtContent>
-        <w:p>
-          <w:pPr>
-            <w:pStyle w:val="Heading1"/>
-            <w:ind w:left="720" w:firstLine="0"/>
-            <w:jc w:val="both"/>
-            <w:rPr>
-              <w:b w:val="0"/>
-              <w:sz w:val="26"/>
-              <w:szCs w:val="26"/>
-            </w:rPr>
-          </w:pPr>
-          <w:r>
-            <w:rPr>
-              <w:b w:val="0"/>
-              <w:sz w:val="26"/>
-              <w:szCs w:val="26"/>
-              <w:rtl w:val="0"/>
-            </w:rPr>
-            <w:t xml:space="preserve">Đánh dấu theo thứ tự 1 (cafe), 2 (cam vắt), 3(nước ép cà rốt), 4(nước ép cà chua), 5(nước lọc), 6(nước dừa), 7(thoát gọi món)</w:t>
-          </w:r>
-        </w:p>
-      </w:sdtContent>
-    </w:sdt>
+        <w:id w:val="1530151295"/>
+      </w:sdtPr>
+      <w:sdtEndPr/>
+      <w:sdtContent>
+        <w:p>
+          <w:pPr>
+            <w:pStyle w:val="Heading1"/>
+            <w:ind w:left="720"/>
+            <w:jc w:val="both"/>
+            <w:rPr>
+              <w:b w:val="0"/>
+              <w:sz w:val="26"/>
+              <w:szCs w:val="26"/>
+            </w:rPr>
+          </w:pPr>
+          <w:r>
+            <w:rPr>
+              <w:b w:val="0"/>
+              <w:sz w:val="26"/>
+              <w:szCs w:val="26"/>
+            </w:rPr>
+            <w:t>Đánh dấu theo thứ tự 1 (cafe), 2 (cam vắt), 3(nước ép cà rốt), 4(nước ép cà chua), 5(nước lọc), 6(nước dừa), 7(thoát gọi món)</w:t>
+          </w:r>
+        </w:p>
+      </w:sdtContent>
+    </w:sdt>
+    <w:bookmarkStart w:id="2" w:name="_heading=h.r2lqbqn0wmrq" w:colFirst="0" w:colLast="0" w:displacedByCustomXml="next"/>
+    <w:bookmarkEnd w:id="2" w:displacedByCustomXml="next"/>
     <w:sdt>
       <w:sdtPr>
         <w:tag w:val="goog_rdk_42"/>
-      </w:sdtPr>
-      <w:sdtContent>
-        <w:p>
-          <w:pPr>
-            <w:pStyle w:val="Heading1"/>
-            <w:ind w:left="720" w:firstLine="0"/>
-            <w:jc w:val="both"/>
-            <w:rPr>
-              <w:b w:val="0"/>
-              <w:sz w:val="26"/>
-              <w:szCs w:val="26"/>
-            </w:rPr>
-          </w:pPr>
-          <w:bookmarkStart w:colFirst="0" w:colLast="0" w:name="_heading=h.r2lqbqn0wmrq" w:id="1"/>
-          <w:bookmarkEnd w:id="1"/>
-          <w:r>
-            <w:rPr>
-              <w:b w:val="0"/>
-              <w:sz w:val="26"/>
-              <w:szCs w:val="26"/>
-              <w:rtl w:val="0"/>
-            </w:rPr>
-            <w:t xml:space="preserve">Khi người dùng lựa chọn 1 trong số các thức uống, chương trình sẽ hiện đơn giá của thức uống đó và cho phép người dùng nhập số lượng. Cuối cùng hiển thị tổng số tiền người dùng cần phải trả.</w:t>
+        <w:id w:val="-67273328"/>
+      </w:sdtPr>
+      <w:sdtEndPr/>
+      <w:sdtContent>
+        <w:p>
+          <w:pPr>
+            <w:pStyle w:val="Heading1"/>
+            <w:ind w:left="720"/>
+            <w:jc w:val="both"/>
+            <w:rPr>
+              <w:b w:val="0"/>
+              <w:sz w:val="26"/>
+              <w:szCs w:val="26"/>
+            </w:rPr>
+          </w:pPr>
+          <w:r>
+            <w:rPr>
+              <w:b w:val="0"/>
+              <w:sz w:val="26"/>
+              <w:szCs w:val="26"/>
+            </w:rPr>
+            <w:t>Khi người dùng lựa chọn 1 trong số các thức uống, chương trình sẽ hiện đơn giá của thức uống đó và cho phép người dùng nhập số lượng. Cuối cùng hiển thị tổng số tiền người dùng cần phải trả.</w:t>
           </w:r>
         </w:p>
       </w:sdtContent>
@@ -1664,27 +1716,36 @@
     <w:sdt>
       <w:sdtPr>
         <w:tag w:val="goog_rdk_43"/>
-      </w:sdtPr>
-      <w:sdtContent>
-        <w:p>
-          <w:pPr>
-            <w:pStyle w:val="Heading1"/>
-            <w:ind w:left="720" w:firstLine="0"/>
-            <w:jc w:val="both"/>
-            <w:rPr>
-              <w:b w:val="0"/>
-              <w:sz w:val="26"/>
-              <w:szCs w:val="26"/>
-            </w:rPr>
-          </w:pPr>
-          <w:r>
-            <w:rPr>
-              <w:b w:val="0"/>
-              <w:sz w:val="26"/>
-              <w:szCs w:val="26"/>
-              <w:rtl w:val="0"/>
-            </w:rPr>
-            <w:t xml:space="preserve">Sử dụng vòng lặp do while lặp lại cho người dùng đặt thức uống, kết thúc quá trình đặt thức uống khi người nhấn số 7</w:t>
+        <w:id w:val="1272284312"/>
+      </w:sdtPr>
+      <w:sdtEndPr/>
+      <w:sdtContent>
+        <w:p>
+          <w:pPr>
+            <w:pStyle w:val="Heading1"/>
+            <w:ind w:left="720"/>
+            <w:jc w:val="both"/>
+            <w:rPr>
+              <w:b w:val="0"/>
+              <w:sz w:val="26"/>
+              <w:szCs w:val="26"/>
+            </w:rPr>
+          </w:pPr>
+          <w:r>
+            <w:rPr>
+              <w:b w:val="0"/>
+              <w:sz w:val="26"/>
+              <w:szCs w:val="26"/>
+            </w:rPr>
+            <w:t>Sử dụng vòng lặp do while lặp lại cho người dùng đặt thức uống,</w:t>
+          </w:r>
+          <w:r>
+            <w:rPr>
+              <w:b w:val="0"/>
+              <w:sz w:val="26"/>
+              <w:szCs w:val="26"/>
+            </w:rPr>
+            <w:t xml:space="preserve"> kết thúc quá trình đặt thức uống khi người nhấn số 7</w:t>
           </w:r>
         </w:p>
       </w:sdtContent>
@@ -1707,15 +1768,14 @@
         <w:rPr>
           <w:sz w:val="26"/>
           <w:szCs w:val="26"/>
-          <w:rtl w:val="0"/>
-        </w:rPr>
-        <w:t xml:space="preserve">Yêu cầu 4 (String)</w:t>
+        </w:rPr>
+        <w:t>Yêu cầu 4 (String)</w:t>
       </w:r>
     </w:p>
     <w:p>
       <w:pPr>
         <w:pStyle w:val="Heading1"/>
-        <w:ind w:left="720" w:firstLine="0"/>
+        <w:ind w:left="720"/>
         <w:jc w:val="both"/>
         <w:rPr>
           <w:b w:val="0"/>
@@ -1727,8 +1787,8 @@
         <w:rPr>
           <w:sz w:val="26"/>
           <w:szCs w:val="26"/>
-          <w:rtl w:val="0"/>
-        </w:rPr>
+        </w:rPr>
+        <w:lastRenderedPageBreak/>
         <w:t xml:space="preserve">Bài 1: </w:t>
       </w:r>
       <w:r>
@@ -1736,35 +1796,43 @@
           <w:b w:val="0"/>
           <w:sz w:val="26"/>
           <w:szCs w:val="26"/>
-          <w:rtl w:val="0"/>
-        </w:rPr>
-        <w:t xml:space="preserve">Viết một hàm chuẩn hóa xâu ký tự: biến đổi xâu ký tự thành xâu sao cho trong xâu không có 2 dấu cách liền nhau và bắt đầu mỗi từ phải in hoa. Ví dụ tRuong    TaN   HAI =&gt; Truong Tan Hai.</w:t>
+        </w:rPr>
+        <w:t>Viết một hàm chuẩn hóa xâu ký tự: biến đổi xâu ký tự thành xâu sao cho trong xâu không có 2 dấu cách liền nhau và bắt đầu mỗi từ phải in hoa. Ví dụ tRuong    TaN   HAI =&gt; Tru</w:t>
+      </w:r>
+      <w:r>
+        <w:rPr>
+          <w:b w:val="0"/>
+          <w:sz w:val="26"/>
+          <w:szCs w:val="26"/>
+        </w:rPr>
+        <w:t>ong Tan Hai.</w:t>
       </w:r>
     </w:p>
     <w:sdt>
       <w:sdtPr>
         <w:tag w:val="goog_rdk_44"/>
-      </w:sdtPr>
-      <w:sdtContent>
-        <w:p>
-          <w:pPr>
-            <w:pStyle w:val="Heading1"/>
-            <w:ind w:left="720" w:firstLine="0"/>
-            <w:jc w:val="both"/>
-            <w:rPr>
-              <w:b w:val="0"/>
-              <w:sz w:val="26"/>
-              <w:szCs w:val="26"/>
-            </w:rPr>
-          </w:pPr>
-          <w:r>
-            <w:rPr>
-              <w:b w:val="0"/>
-              <w:sz w:val="26"/>
-              <w:szCs w:val="26"/>
-              <w:rtl w:val="0"/>
-            </w:rPr>
-            <w:t xml:space="preserve">Và một hàm tìm từ dài nhất trong 1 xâu ký tự. Hàm main sử dụng các hàm này để nhập xâu ký tự từ bàn phím, in ra xâu trước và sau khi chuẩn hóa, 1 từ dài nhất trong xâu đó.</w:t>
+        <w:id w:val="335656714"/>
+      </w:sdtPr>
+      <w:sdtEndPr/>
+      <w:sdtContent>
+        <w:p>
+          <w:pPr>
+            <w:pStyle w:val="Heading1"/>
+            <w:ind w:left="720"/>
+            <w:jc w:val="both"/>
+            <w:rPr>
+              <w:b w:val="0"/>
+              <w:sz w:val="26"/>
+              <w:szCs w:val="26"/>
+            </w:rPr>
+          </w:pPr>
+          <w:r>
+            <w:rPr>
+              <w:b w:val="0"/>
+              <w:sz w:val="26"/>
+              <w:szCs w:val="26"/>
+            </w:rPr>
+            <w:t>Và một hàm tìm từ dài nhất trong 1 xâu ký tự. Hàm main sử dụng các hàm này để nhập xâu ký tự từ bàn phím, in ra xâu trước và sau khi chuẩn hóa, 1 từ dài nhất trong xâu đó.</w:t>
           </w:r>
         </w:p>
       </w:sdtContent>
@@ -1772,7 +1840,7 @@
     <w:p>
       <w:pPr>
         <w:pStyle w:val="Heading1"/>
-        <w:ind w:left="720" w:firstLine="0"/>
+        <w:ind w:left="720"/>
         <w:jc w:val="both"/>
         <w:rPr>
           <w:b w:val="0"/>
@@ -1784,7 +1852,6 @@
         <w:rPr>
           <w:sz w:val="26"/>
           <w:szCs w:val="26"/>
-          <w:rtl w:val="0"/>
         </w:rPr>
         <w:t xml:space="preserve">Bài 2: </w:t>
       </w:r>
@@ -1793,35 +1860,43 @@
           <w:b w:val="0"/>
           <w:sz w:val="26"/>
           <w:szCs w:val="26"/>
-          <w:rtl w:val="0"/>
-        </w:rPr>
-        <w:t xml:space="preserve">Cho xâu kí tự. Hãy đếm số lượng kí tự khác nhau trong xâu đó</w:t>
+        </w:rPr>
+        <w:t>Cho xâu kí tự. Hãy đếm số lượng kí tự khác nhau trong xâu đó</w:t>
       </w:r>
     </w:p>
     <w:sdt>
       <w:sdtPr>
         <w:tag w:val="goog_rdk_45"/>
-      </w:sdtPr>
-      <w:sdtContent>
-        <w:p>
-          <w:pPr>
-            <w:pStyle w:val="Heading1"/>
-            <w:ind w:left="720" w:firstLine="0"/>
-            <w:jc w:val="both"/>
-            <w:rPr>
-              <w:b w:val="0"/>
-              <w:sz w:val="26"/>
-              <w:szCs w:val="26"/>
-            </w:rPr>
-          </w:pPr>
-          <w:r>
-            <w:rPr>
-              <w:b w:val="0"/>
-              <w:sz w:val="26"/>
-              <w:szCs w:val="26"/>
-              <w:rtl w:val="0"/>
-            </w:rPr>
-            <w:t xml:space="preserve">Ví dụ: s = "cabca", thì kết quả differentSymbolsNaive(s) = 3.</w:t>
+        <w:id w:val="1523982923"/>
+      </w:sdtPr>
+      <w:sdtEndPr/>
+      <w:sdtContent>
+        <w:p>
+          <w:pPr>
+            <w:pStyle w:val="Heading1"/>
+            <w:ind w:left="720"/>
+            <w:jc w:val="both"/>
+            <w:rPr>
+              <w:b w:val="0"/>
+              <w:sz w:val="26"/>
+              <w:szCs w:val="26"/>
+            </w:rPr>
+          </w:pPr>
+          <w:r>
+            <w:rPr>
+              <w:b w:val="0"/>
+              <w:sz w:val="26"/>
+              <w:szCs w:val="26"/>
+            </w:rPr>
+            <w:t>V</w:t>
+          </w:r>
+          <w:r>
+            <w:rPr>
+              <w:b w:val="0"/>
+              <w:sz w:val="26"/>
+              <w:szCs w:val="26"/>
+            </w:rPr>
+            <w:t>í dụ: s = "cabca", thì kết quả differentSymbolsNaive(s) = 3.</w:t>
           </w:r>
         </w:p>
       </w:sdtContent>
@@ -1829,7 +1904,9 @@
     <w:sdt>
       <w:sdtPr>
         <w:tag w:val="goog_rdk_46"/>
-      </w:sdtPr>
+        <w:id w:val="-123700250"/>
+      </w:sdtPr>
+      <w:sdtEndPr/>
       <w:sdtContent>
         <w:p>
           <w:pPr>
@@ -1838,22 +1915,21 @@
               <w:ilvl w:val="0"/>
               <w:numId w:val="1"/>
             </w:numPr>
-            <w:ind w:left="1440" w:hanging="360"/>
-            <w:jc w:val="both"/>
-            <w:rPr>
-              <w:b w:val="0"/>
-              <w:sz w:val="26"/>
-              <w:szCs w:val="26"/>
-            </w:rPr>
-          </w:pPr>
-          <w:r>
-            <w:rPr>
-              <w:b w:val="0"/>
-              <w:sz w:val="26"/>
-              <w:szCs w:val="26"/>
-              <w:rtl w:val="0"/>
-            </w:rPr>
-            <w:t xml:space="preserve">Có 3 kí tự khác nhau là a, b và c.</w:t>
+            <w:ind w:left="1440"/>
+            <w:jc w:val="both"/>
+            <w:rPr>
+              <w:b w:val="0"/>
+              <w:sz w:val="26"/>
+              <w:szCs w:val="26"/>
+            </w:rPr>
+          </w:pPr>
+          <w:r>
+            <w:rPr>
+              <w:b w:val="0"/>
+              <w:sz w:val="26"/>
+              <w:szCs w:val="26"/>
+            </w:rPr>
+            <w:t>Có 3 kí tự khác nhau là a, b và c.</w:t>
           </w:r>
         </w:p>
       </w:sdtContent>
@@ -1861,7 +1937,7 @@
     <w:p>
       <w:pPr>
         <w:pStyle w:val="Heading1"/>
-        <w:ind w:left="720" w:firstLine="0"/>
+        <w:ind w:left="720"/>
         <w:jc w:val="both"/>
         <w:rPr>
           <w:b w:val="0"/>
@@ -1873,7 +1949,6 @@
         <w:rPr>
           <w:sz w:val="26"/>
           <w:szCs w:val="26"/>
-          <w:rtl w:val="0"/>
         </w:rPr>
         <w:t xml:space="preserve">Bài 3: </w:t>
       </w:r>
@@ -1882,35 +1957,35 @@
           <w:b w:val="0"/>
           <w:sz w:val="26"/>
           <w:szCs w:val="26"/>
-          <w:rtl w:val="0"/>
-        </w:rPr>
-        <w:t xml:space="preserve">Cho hai xâu kí tự, tìm số lượng kí tự chung giữa chúng.</w:t>
+        </w:rPr>
+        <w:t>Cho hai xâu kí tự, tìm số lượng kí tự chung giữa chúng.</w:t>
       </w:r>
     </w:p>
     <w:sdt>
       <w:sdtPr>
         <w:tag w:val="goog_rdk_47"/>
-      </w:sdtPr>
-      <w:sdtContent>
-        <w:p>
-          <w:pPr>
-            <w:pStyle w:val="Heading1"/>
-            <w:ind w:left="720" w:firstLine="0"/>
-            <w:jc w:val="both"/>
-            <w:rPr>
-              <w:b w:val="0"/>
-              <w:sz w:val="26"/>
-              <w:szCs w:val="26"/>
-            </w:rPr>
-          </w:pPr>
-          <w:r>
-            <w:rPr>
-              <w:b w:val="0"/>
-              <w:sz w:val="26"/>
-              <w:szCs w:val="26"/>
-              <w:rtl w:val="0"/>
-            </w:rPr>
-            <w:t xml:space="preserve">Ví dụ: s1 = "aabcc" và s2 = "adcaa", thì kết quả commonCharacterCount(s1, s2) = 3.</w:t>
+        <w:id w:val="1939872952"/>
+      </w:sdtPr>
+      <w:sdtEndPr/>
+      <w:sdtContent>
+        <w:p>
+          <w:pPr>
+            <w:pStyle w:val="Heading1"/>
+            <w:ind w:left="720"/>
+            <w:jc w:val="both"/>
+            <w:rPr>
+              <w:b w:val="0"/>
+              <w:sz w:val="26"/>
+              <w:szCs w:val="26"/>
+            </w:rPr>
+          </w:pPr>
+          <w:r>
+            <w:rPr>
+              <w:b w:val="0"/>
+              <w:sz w:val="26"/>
+              <w:szCs w:val="26"/>
+            </w:rPr>
+            <w:t>Ví dụ: s1 = "aabcc" và s2 = "adcaa", thì kết quả commonCharacterCount(s1, s2) = 3.</w:t>
           </w:r>
         </w:p>
       </w:sdtContent>
@@ -1918,7 +1993,9 @@
     <w:sdt>
       <w:sdtPr>
         <w:tag w:val="goog_rdk_48"/>
-      </w:sdtPr>
+        <w:id w:val="256332827"/>
+      </w:sdtPr>
+      <w:sdtEndPr/>
       <w:sdtContent>
         <w:p>
           <w:pPr>
@@ -1927,22 +2004,21 @@
               <w:ilvl w:val="0"/>
               <w:numId w:val="1"/>
             </w:numPr>
-            <w:ind w:left="1440" w:hanging="360"/>
-            <w:jc w:val="both"/>
-            <w:rPr>
-              <w:b w:val="0"/>
-              <w:sz w:val="26"/>
-              <w:szCs w:val="26"/>
-            </w:rPr>
-          </w:pPr>
-          <w:r>
-            <w:rPr>
-              <w:b w:val="0"/>
-              <w:sz w:val="26"/>
-              <w:szCs w:val="26"/>
-              <w:rtl w:val="0"/>
-            </w:rPr>
-            <w:t xml:space="preserve">2 xâu s1 và s2 có 3 kí tự chung: 2 kí tự 'a' và 1 kí tự 'c'.</w:t>
+            <w:ind w:left="1440"/>
+            <w:jc w:val="both"/>
+            <w:rPr>
+              <w:b w:val="0"/>
+              <w:sz w:val="26"/>
+              <w:szCs w:val="26"/>
+            </w:rPr>
+          </w:pPr>
+          <w:r>
+            <w:rPr>
+              <w:b w:val="0"/>
+              <w:sz w:val="26"/>
+              <w:szCs w:val="26"/>
+            </w:rPr>
+            <w:t>2 xâu s1 và s2 có 3 kí tự chung: 2 kí tự 'a' và 1 kí tự 'c'.</w:t>
           </w:r>
         </w:p>
       </w:sdtContent>
@@ -1965,15 +2041,14 @@
         <w:rPr>
           <w:sz w:val="26"/>
           <w:szCs w:val="26"/>
-          <w:rtl w:val="0"/>
-        </w:rPr>
-        <w:t xml:space="preserve">Yêu cầu 5 (Mảng 2 chiều)</w:t>
+        </w:rPr>
+        <w:t>Yêu cầu 5 (Mảng 2 chiều)</w:t>
       </w:r>
     </w:p>
     <w:p>
       <w:pPr>
         <w:pStyle w:val="Heading1"/>
-        <w:ind w:left="720" w:firstLine="0"/>
+        <w:ind w:left="720"/>
         <w:jc w:val="both"/>
         <w:rPr>
           <w:b w:val="0"/>
@@ -1985,7 +2060,6 @@
         <w:rPr>
           <w:sz w:val="26"/>
           <w:szCs w:val="26"/>
-          <w:rtl w:val="0"/>
         </w:rPr>
         <w:t xml:space="preserve">Bài 1: </w:t>
       </w:r>
@@ -1994,15 +2068,14 @@
           <w:b w:val="0"/>
           <w:sz w:val="26"/>
           <w:szCs w:val="26"/>
-          <w:rtl w:val="0"/>
-        </w:rPr>
-        <w:t xml:space="preserve">Viết hàm tính tổng các số chẵn trong ma trận có kích thước m*n. Với m, n là các số nhập từ bàn phím.</w:t>
+        </w:rPr>
+        <w:t>Viết hàm tính tổng các số chẵn trong ma trận có kích thước m*n. Với m, n là các số nhập từ bàn phím.</w:t>
       </w:r>
     </w:p>
     <w:p>
       <w:pPr>
         <w:pStyle w:val="Heading1"/>
-        <w:ind w:left="720" w:firstLine="0"/>
+        <w:ind w:left="720"/>
         <w:jc w:val="both"/>
         <w:rPr>
           <w:b w:val="0"/>
@@ -2014,7 +2087,6 @@
         <w:rPr>
           <w:sz w:val="26"/>
           <w:szCs w:val="26"/>
-          <w:rtl w:val="0"/>
         </w:rPr>
         <w:t xml:space="preserve">Bài 2: </w:t>
       </w:r>
@@ -2023,15 +2095,22 @@
           <w:b w:val="0"/>
           <w:sz w:val="26"/>
           <w:szCs w:val="26"/>
-          <w:rtl w:val="0"/>
-        </w:rPr>
-        <w:t xml:space="preserve">Viết hàm liệt kê các số nguyên tố trong mảng 2 chiều, đếm các số nguyên tố có trong mảng đó.</w:t>
+        </w:rPr>
+        <w:t>Viết hàm liệt kê các số nguyên tố trong mảng 2 chiều,</w:t>
+      </w:r>
+      <w:r>
+        <w:rPr>
+          <w:b w:val="0"/>
+          <w:sz w:val="26"/>
+          <w:szCs w:val="26"/>
+        </w:rPr>
+        <w:t xml:space="preserve"> đếm các số nguyên tố có trong mảng đó.</w:t>
       </w:r>
     </w:p>
     <w:p>
       <w:pPr>
         <w:pStyle w:val="Heading1"/>
-        <w:ind w:left="720" w:firstLine="0"/>
+        <w:ind w:left="720"/>
         <w:jc w:val="both"/>
         <w:rPr>
           <w:b w:val="0"/>
@@ -2043,7 +2122,6 @@
         <w:rPr>
           <w:sz w:val="26"/>
           <w:szCs w:val="26"/>
-          <w:rtl w:val="0"/>
         </w:rPr>
         <w:t xml:space="preserve">Bài 3: </w:t>
       </w:r>
@@ -2052,9 +2130,8 @@
           <w:b w:val="0"/>
           <w:sz w:val="26"/>
           <w:szCs w:val="26"/>
-          <w:rtl w:val="0"/>
-        </w:rPr>
-        <w:t xml:space="preserve">Viết hàm tìm giá trị lớn nhất, nhỏ nhất trong mảng 2 chiều</w:t>
+        </w:rPr>
+        <w:t>Viết hàm tìm giá trị lớn nhất, nhỏ nhất trong mảng 2 chiều</w:t>
       </w:r>
     </w:p>
     <w:p>
@@ -2075,20 +2152,21 @@
         <w:rPr>
           <w:sz w:val="26"/>
           <w:szCs w:val="26"/>
-          <w:rtl w:val="0"/>
-        </w:rPr>
-        <w:t xml:space="preserve">Yêu cầu 6 (OOP)</w:t>
+        </w:rPr>
+        <w:t>Yêu cầu 6 (OOP)</w:t>
       </w:r>
     </w:p>
     <w:sdt>
       <w:sdtPr>
         <w:tag w:val="goog_rdk_49"/>
-      </w:sdtPr>
-      <w:sdtContent>
-        <w:p>
-          <w:pPr>
-            <w:pStyle w:val="Heading1"/>
-            <w:ind w:left="426" w:firstLine="0"/>
+        <w:id w:val="-674117448"/>
+      </w:sdtPr>
+      <w:sdtEndPr/>
+      <w:sdtContent>
+        <w:p>
+          <w:pPr>
+            <w:pStyle w:val="Heading1"/>
+            <w:ind w:left="426"/>
             <w:jc w:val="center"/>
             <w:rPr>
               <w:sz w:val="26"/>
@@ -2099,9 +2177,8 @@
             <w:rPr>
               <w:sz w:val="26"/>
               <w:szCs w:val="26"/>
-              <w:rtl w:val="0"/>
-            </w:rPr>
-            <w:t xml:space="preserve">Xây dựng hệ thống quản lý học viên CODEGYM</w:t>
+            </w:rPr>
+            <w:t>Xây dựng hệ thống quản lý học viên CODEGYM</w:t>
           </w:r>
         </w:p>
       </w:sdtContent>
@@ -2109,26 +2186,27 @@
     <w:sdt>
       <w:sdtPr>
         <w:tag w:val="goog_rdk_50"/>
-      </w:sdtPr>
-      <w:sdtContent>
-        <w:p>
-          <w:pPr>
-            <w:pStyle w:val="Heading1"/>
-            <w:ind w:left="426" w:firstLine="0"/>
-            <w:rPr>
-              <w:b w:val="0"/>
-              <w:sz w:val="26"/>
-              <w:szCs w:val="26"/>
-            </w:rPr>
-          </w:pPr>
-          <w:r>
-            <w:rPr>
-              <w:b w:val="0"/>
-              <w:sz w:val="26"/>
-              <w:szCs w:val="26"/>
-              <w:rtl w:val="0"/>
-            </w:rPr>
-            <w:t xml:space="preserve">Đối với mỗi học viên sẽ có các thông tin:</w:t>
+        <w:id w:val="-1391414286"/>
+      </w:sdtPr>
+      <w:sdtEndPr/>
+      <w:sdtContent>
+        <w:p>
+          <w:pPr>
+            <w:pStyle w:val="Heading1"/>
+            <w:ind w:left="426"/>
+            <w:rPr>
+              <w:b w:val="0"/>
+              <w:sz w:val="26"/>
+              <w:szCs w:val="26"/>
+            </w:rPr>
+          </w:pPr>
+          <w:r>
+            <w:rPr>
+              <w:b w:val="0"/>
+              <w:sz w:val="26"/>
+              <w:szCs w:val="26"/>
+            </w:rPr>
+            <w:t>Đối với mỗi học viên sẽ có các thông tin:</w:t>
           </w:r>
         </w:p>
       </w:sdtContent>
@@ -2136,7 +2214,9 @@
     <w:sdt>
       <w:sdtPr>
         <w:tag w:val="goog_rdk_51"/>
-      </w:sdtPr>
+        <w:id w:val="-1279784246"/>
+      </w:sdtPr>
+      <w:sdtEndPr/>
       <w:sdtContent>
         <w:p>
           <w:pPr>
@@ -2145,21 +2225,19 @@
               <w:ilvl w:val="0"/>
               <w:numId w:val="3"/>
             </w:numPr>
-            <w:ind w:left="786" w:hanging="360"/>
-            <w:rPr>
-              <w:b w:val="0"/>
-              <w:sz w:val="26"/>
-              <w:szCs w:val="26"/>
-            </w:rPr>
-          </w:pPr>
-          <w:r>
-            <w:rPr>
-              <w:b w:val="0"/>
-              <w:sz w:val="26"/>
-              <w:szCs w:val="26"/>
-              <w:rtl w:val="0"/>
-            </w:rPr>
-            <w:t xml:space="preserve">Mã học viên</w:t>
+            <w:rPr>
+              <w:b w:val="0"/>
+              <w:sz w:val="26"/>
+              <w:szCs w:val="26"/>
+            </w:rPr>
+          </w:pPr>
+          <w:r>
+            <w:rPr>
+              <w:b w:val="0"/>
+              <w:sz w:val="26"/>
+              <w:szCs w:val="26"/>
+            </w:rPr>
+            <w:t>Mã học viên</w:t>
           </w:r>
         </w:p>
       </w:sdtContent>
@@ -2167,7 +2245,9 @@
     <w:sdt>
       <w:sdtPr>
         <w:tag w:val="goog_rdk_52"/>
-      </w:sdtPr>
+        <w:id w:val="918832222"/>
+      </w:sdtPr>
+      <w:sdtEndPr/>
       <w:sdtContent>
         <w:p>
           <w:pPr>
@@ -2176,21 +2256,19 @@
               <w:ilvl w:val="0"/>
               <w:numId w:val="3"/>
             </w:numPr>
-            <w:ind w:left="786" w:hanging="360"/>
-            <w:rPr>
-              <w:b w:val="0"/>
-              <w:sz w:val="26"/>
-              <w:szCs w:val="26"/>
-            </w:rPr>
-          </w:pPr>
-          <w:r>
-            <w:rPr>
-              <w:b w:val="0"/>
-              <w:sz w:val="26"/>
-              <w:szCs w:val="26"/>
-              <w:rtl w:val="0"/>
-            </w:rPr>
-            <w:t xml:space="preserve">Tên</w:t>
+            <w:rPr>
+              <w:b w:val="0"/>
+              <w:sz w:val="26"/>
+              <w:szCs w:val="26"/>
+            </w:rPr>
+          </w:pPr>
+          <w:r>
+            <w:rPr>
+              <w:b w:val="0"/>
+              <w:sz w:val="26"/>
+              <w:szCs w:val="26"/>
+            </w:rPr>
+            <w:t>Tên</w:t>
           </w:r>
         </w:p>
       </w:sdtContent>
@@ -2198,7 +2276,9 @@
     <w:sdt>
       <w:sdtPr>
         <w:tag w:val="goog_rdk_53"/>
-      </w:sdtPr>
+        <w:id w:val="529543342"/>
+      </w:sdtPr>
+      <w:sdtEndPr/>
       <w:sdtContent>
         <w:p>
           <w:pPr>
@@ -2207,21 +2287,19 @@
               <w:ilvl w:val="0"/>
               <w:numId w:val="3"/>
             </w:numPr>
-            <w:ind w:left="786" w:hanging="360"/>
-            <w:rPr>
-              <w:b w:val="0"/>
-              <w:sz w:val="26"/>
-              <w:szCs w:val="26"/>
-            </w:rPr>
-          </w:pPr>
-          <w:r>
-            <w:rPr>
-              <w:b w:val="0"/>
-              <w:sz w:val="26"/>
-              <w:szCs w:val="26"/>
-              <w:rtl w:val="0"/>
-            </w:rPr>
-            <w:t xml:space="preserve">Lớp</w:t>
+            <w:rPr>
+              <w:b w:val="0"/>
+              <w:sz w:val="26"/>
+              <w:szCs w:val="26"/>
+            </w:rPr>
+          </w:pPr>
+          <w:r>
+            <w:rPr>
+              <w:b w:val="0"/>
+              <w:sz w:val="26"/>
+              <w:szCs w:val="26"/>
+            </w:rPr>
+            <w:t>Lớp</w:t>
           </w:r>
         </w:p>
       </w:sdtContent>
@@ -2229,7 +2307,9 @@
     <w:sdt>
       <w:sdtPr>
         <w:tag w:val="goog_rdk_54"/>
-      </w:sdtPr>
+        <w:id w:val="-825198147"/>
+      </w:sdtPr>
+      <w:sdtEndPr/>
       <w:sdtContent>
         <w:p>
           <w:pPr>
@@ -2238,21 +2318,19 @@
               <w:ilvl w:val="0"/>
               <w:numId w:val="3"/>
             </w:numPr>
-            <w:ind w:left="786" w:hanging="360"/>
-            <w:rPr>
-              <w:b w:val="0"/>
-              <w:sz w:val="26"/>
-              <w:szCs w:val="26"/>
-            </w:rPr>
-          </w:pPr>
-          <w:r>
-            <w:rPr>
-              <w:b w:val="0"/>
-              <w:sz w:val="26"/>
-              <w:szCs w:val="26"/>
-              <w:rtl w:val="0"/>
-            </w:rPr>
-            <w:t xml:space="preserve">Email</w:t>
+            <w:rPr>
+              <w:b w:val="0"/>
+              <w:sz w:val="26"/>
+              <w:szCs w:val="26"/>
+            </w:rPr>
+          </w:pPr>
+          <w:r>
+            <w:rPr>
+              <w:b w:val="0"/>
+              <w:sz w:val="26"/>
+              <w:szCs w:val="26"/>
+            </w:rPr>
+            <w:t>Email</w:t>
           </w:r>
         </w:p>
       </w:sdtContent>
@@ -2260,7 +2338,9 @@
     <w:sdt>
       <w:sdtPr>
         <w:tag w:val="goog_rdk_55"/>
-      </w:sdtPr>
+        <w:id w:val="-1300306916"/>
+      </w:sdtPr>
+      <w:sdtEndPr/>
       <w:sdtContent>
         <w:p>
           <w:pPr>
@@ -2269,21 +2349,19 @@
               <w:ilvl w:val="0"/>
               <w:numId w:val="3"/>
             </w:numPr>
-            <w:ind w:left="786" w:hanging="360"/>
-            <w:rPr>
-              <w:b w:val="0"/>
-              <w:sz w:val="26"/>
-              <w:szCs w:val="26"/>
-            </w:rPr>
-          </w:pPr>
-          <w:r>
-            <w:rPr>
-              <w:b w:val="0"/>
-              <w:sz w:val="26"/>
-              <w:szCs w:val="26"/>
-              <w:rtl w:val="0"/>
-            </w:rPr>
-            <w:t xml:space="preserve">Ngày sinh</w:t>
+            <w:rPr>
+              <w:b w:val="0"/>
+              <w:sz w:val="26"/>
+              <w:szCs w:val="26"/>
+            </w:rPr>
+          </w:pPr>
+          <w:r>
+            <w:rPr>
+              <w:b w:val="0"/>
+              <w:sz w:val="26"/>
+              <w:szCs w:val="26"/>
+            </w:rPr>
+            <w:t>Ngày sinh</w:t>
           </w:r>
         </w:p>
       </w:sdtContent>
@@ -2291,7 +2369,9 @@
     <w:sdt>
       <w:sdtPr>
         <w:tag w:val="goog_rdk_56"/>
-      </w:sdtPr>
+        <w:id w:val="1638522936"/>
+      </w:sdtPr>
+      <w:sdtEndPr/>
       <w:sdtContent>
         <w:p>
           <w:pPr>
@@ -2300,21 +2380,19 @@
               <w:ilvl w:val="0"/>
               <w:numId w:val="3"/>
             </w:numPr>
-            <w:ind w:left="786" w:hanging="360"/>
-            <w:rPr>
-              <w:b w:val="0"/>
-              <w:sz w:val="26"/>
-              <w:szCs w:val="26"/>
-            </w:rPr>
-          </w:pPr>
-          <w:r>
-            <w:rPr>
-              <w:b w:val="0"/>
-              <w:sz w:val="26"/>
-              <w:szCs w:val="26"/>
-              <w:rtl w:val="0"/>
-            </w:rPr>
-            <w:t xml:space="preserve">Module</w:t>
+            <w:rPr>
+              <w:b w:val="0"/>
+              <w:sz w:val="26"/>
+              <w:szCs w:val="26"/>
+            </w:rPr>
+          </w:pPr>
+          <w:r>
+            <w:rPr>
+              <w:b w:val="0"/>
+              <w:sz w:val="26"/>
+              <w:szCs w:val="26"/>
+            </w:rPr>
+            <w:t>Module</w:t>
           </w:r>
         </w:p>
       </w:sdtContent>
@@ -2322,26 +2400,27 @@
     <w:sdt>
       <w:sdtPr>
         <w:tag w:val="goog_rdk_57"/>
-      </w:sdtPr>
-      <w:sdtContent>
-        <w:p>
-          <w:pPr>
-            <w:pStyle w:val="Heading1"/>
-            <w:ind w:left="786" w:firstLine="0"/>
-            <w:rPr>
-              <w:b w:val="0"/>
-              <w:sz w:val="26"/>
-              <w:szCs w:val="26"/>
-            </w:rPr>
-          </w:pPr>
-          <w:r>
-            <w:rPr>
-              <w:b w:val="0"/>
-              <w:sz w:val="26"/>
-              <w:szCs w:val="26"/>
-              <w:rtl w:val="0"/>
-            </w:rPr>
-            <w:t xml:space="preserve">Xây dựng hệ thống quản lý học viên và kết quả sau kỳ thi với các yêu cầu như sau:</w:t>
+        <w:id w:val="915753085"/>
+      </w:sdtPr>
+      <w:sdtEndPr/>
+      <w:sdtContent>
+        <w:p>
+          <w:pPr>
+            <w:pStyle w:val="Heading1"/>
+            <w:ind w:left="786"/>
+            <w:rPr>
+              <w:b w:val="0"/>
+              <w:sz w:val="26"/>
+              <w:szCs w:val="26"/>
+            </w:rPr>
+          </w:pPr>
+          <w:r>
+            <w:rPr>
+              <w:b w:val="0"/>
+              <w:sz w:val="26"/>
+              <w:szCs w:val="26"/>
+            </w:rPr>
+            <w:t>Xây dựng hệ thống quản lý học viên và kết quả sau kỳ thi với các yêu cầu như sau:</w:t>
           </w:r>
         </w:p>
       </w:sdtContent>
@@ -2349,26 +2428,27 @@
     <w:sdt>
       <w:sdtPr>
         <w:tag w:val="goog_rdk_58"/>
-      </w:sdtPr>
-      <w:sdtContent>
-        <w:p>
-          <w:pPr>
-            <w:pStyle w:val="Heading1"/>
-            <w:ind w:left="786" w:firstLine="0"/>
-            <w:rPr>
-              <w:b w:val="0"/>
-              <w:sz w:val="26"/>
-              <w:szCs w:val="26"/>
-            </w:rPr>
-          </w:pPr>
-          <w:r>
-            <w:rPr>
-              <w:b w:val="0"/>
-              <w:sz w:val="26"/>
-              <w:szCs w:val="26"/>
-              <w:rtl w:val="0"/>
-            </w:rPr>
-            <w:t xml:space="preserve">1. Hiển thị tất cả học viên có trong danh sách.</w:t>
+        <w:id w:val="638924985"/>
+      </w:sdtPr>
+      <w:sdtEndPr/>
+      <w:sdtContent>
+        <w:p>
+          <w:pPr>
+            <w:pStyle w:val="Heading1"/>
+            <w:ind w:left="786"/>
+            <w:rPr>
+              <w:b w:val="0"/>
+              <w:sz w:val="26"/>
+              <w:szCs w:val="26"/>
+            </w:rPr>
+          </w:pPr>
+          <w:r>
+            <w:rPr>
+              <w:b w:val="0"/>
+              <w:sz w:val="26"/>
+              <w:szCs w:val="26"/>
+            </w:rPr>
+            <w:t>1. Hiển thị tất cả học viên có trong danh sách.</w:t>
           </w:r>
         </w:p>
       </w:sdtContent>
@@ -2376,26 +2456,27 @@
     <w:sdt>
       <w:sdtPr>
         <w:tag w:val="goog_rdk_59"/>
-      </w:sdtPr>
-      <w:sdtContent>
-        <w:p>
-          <w:pPr>
-            <w:pStyle w:val="Heading1"/>
-            <w:ind w:left="786" w:firstLine="0"/>
-            <w:rPr>
-              <w:b w:val="0"/>
-              <w:sz w:val="26"/>
-              <w:szCs w:val="26"/>
-            </w:rPr>
-          </w:pPr>
-          <w:r>
-            <w:rPr>
-              <w:b w:val="0"/>
-              <w:sz w:val="26"/>
-              <w:szCs w:val="26"/>
-              <w:rtl w:val="0"/>
-            </w:rPr>
-            <w:t xml:space="preserve">2. Thêm mới học viên</w:t>
+        <w:id w:val="1549253481"/>
+      </w:sdtPr>
+      <w:sdtEndPr/>
+      <w:sdtContent>
+        <w:p>
+          <w:pPr>
+            <w:pStyle w:val="Heading1"/>
+            <w:ind w:left="786"/>
+            <w:rPr>
+              <w:b w:val="0"/>
+              <w:sz w:val="26"/>
+              <w:szCs w:val="26"/>
+            </w:rPr>
+          </w:pPr>
+          <w:r>
+            <w:rPr>
+              <w:b w:val="0"/>
+              <w:sz w:val="26"/>
+              <w:szCs w:val="26"/>
+            </w:rPr>
+            <w:t>2. Thêm mới học viên</w:t>
           </w:r>
         </w:p>
       </w:sdtContent>
@@ -2403,26 +2484,27 @@
     <w:sdt>
       <w:sdtPr>
         <w:tag w:val="goog_rdk_60"/>
-      </w:sdtPr>
-      <w:sdtContent>
-        <w:p>
-          <w:pPr>
-            <w:pStyle w:val="Heading1"/>
-            <w:ind w:left="786" w:firstLine="0"/>
-            <w:rPr>
-              <w:b w:val="0"/>
-              <w:sz w:val="26"/>
-              <w:szCs w:val="26"/>
-            </w:rPr>
-          </w:pPr>
-          <w:r>
-            <w:rPr>
-              <w:b w:val="0"/>
-              <w:sz w:val="26"/>
-              <w:szCs w:val="26"/>
-              <w:rtl w:val="0"/>
-            </w:rPr>
-            <w:t xml:space="preserve">3. Sửa thông tin học viên</w:t>
+        <w:id w:val="456070323"/>
+      </w:sdtPr>
+      <w:sdtEndPr/>
+      <w:sdtContent>
+        <w:p>
+          <w:pPr>
+            <w:pStyle w:val="Heading1"/>
+            <w:ind w:left="786"/>
+            <w:rPr>
+              <w:b w:val="0"/>
+              <w:sz w:val="26"/>
+              <w:szCs w:val="26"/>
+            </w:rPr>
+          </w:pPr>
+          <w:r>
+            <w:rPr>
+              <w:b w:val="0"/>
+              <w:sz w:val="26"/>
+              <w:szCs w:val="26"/>
+            </w:rPr>
+            <w:t>3. Sửa thông tin học viên</w:t>
           </w:r>
         </w:p>
       </w:sdtContent>
@@ -2430,26 +2512,27 @@
     <w:sdt>
       <w:sdtPr>
         <w:tag w:val="goog_rdk_61"/>
-      </w:sdtPr>
-      <w:sdtContent>
-        <w:p>
-          <w:pPr>
-            <w:pStyle w:val="Heading1"/>
-            <w:ind w:left="786" w:firstLine="0"/>
-            <w:rPr>
-              <w:b w:val="0"/>
-              <w:sz w:val="26"/>
-              <w:szCs w:val="26"/>
-            </w:rPr>
-          </w:pPr>
-          <w:r>
-            <w:rPr>
-              <w:b w:val="0"/>
-              <w:sz w:val="26"/>
-              <w:szCs w:val="26"/>
-              <w:rtl w:val="0"/>
-            </w:rPr>
-            <w:t xml:space="preserve">4. Xóa học viên.</w:t>
+        <w:id w:val="1493363346"/>
+      </w:sdtPr>
+      <w:sdtEndPr/>
+      <w:sdtContent>
+        <w:p>
+          <w:pPr>
+            <w:pStyle w:val="Heading1"/>
+            <w:ind w:left="786"/>
+            <w:rPr>
+              <w:b w:val="0"/>
+              <w:sz w:val="26"/>
+              <w:szCs w:val="26"/>
+            </w:rPr>
+          </w:pPr>
+          <w:r>
+            <w:rPr>
+              <w:b w:val="0"/>
+              <w:sz w:val="26"/>
+              <w:szCs w:val="26"/>
+            </w:rPr>
+            <w:t>4. Xóa học viên.</w:t>
           </w:r>
         </w:p>
       </w:sdtContent>
@@ -2457,26 +2540,27 @@
     <w:sdt>
       <w:sdtPr>
         <w:tag w:val="goog_rdk_62"/>
-      </w:sdtPr>
-      <w:sdtContent>
-        <w:p>
-          <w:pPr>
-            <w:pStyle w:val="Heading1"/>
-            <w:ind w:left="786" w:firstLine="0"/>
-            <w:rPr>
-              <w:b w:val="0"/>
-              <w:sz w:val="26"/>
-              <w:szCs w:val="26"/>
-            </w:rPr>
-          </w:pPr>
-          <w:r>
-            <w:rPr>
-              <w:b w:val="0"/>
-              <w:sz w:val="26"/>
-              <w:szCs w:val="26"/>
-              <w:rtl w:val="0"/>
-            </w:rPr>
-            <w:t xml:space="preserve">Chi tiết các yêu cầu:</w:t>
+        <w:id w:val="1310360933"/>
+      </w:sdtPr>
+      <w:sdtEndPr/>
+      <w:sdtContent>
+        <w:p>
+          <w:pPr>
+            <w:pStyle w:val="Heading1"/>
+            <w:ind w:left="786"/>
+            <w:rPr>
+              <w:b w:val="0"/>
+              <w:sz w:val="26"/>
+              <w:szCs w:val="26"/>
+            </w:rPr>
+          </w:pPr>
+          <w:r>
+            <w:rPr>
+              <w:b w:val="0"/>
+              <w:sz w:val="26"/>
+              <w:szCs w:val="26"/>
+            </w:rPr>
+            <w:t>Chi tiết các yêu cầu:</w:t>
           </w:r>
         </w:p>
       </w:sdtContent>
@@ -2484,26 +2568,27 @@
     <w:sdt>
       <w:sdtPr>
         <w:tag w:val="goog_rdk_63"/>
-      </w:sdtPr>
-      <w:sdtContent>
-        <w:p>
-          <w:pPr>
-            <w:pStyle w:val="Heading1"/>
-            <w:ind w:left="786" w:firstLine="0"/>
-            <w:rPr>
-              <w:b w:val="0"/>
-              <w:sz w:val="26"/>
-              <w:szCs w:val="26"/>
-            </w:rPr>
-          </w:pPr>
-          <w:r>
-            <w:rPr>
-              <w:b w:val="0"/>
-              <w:sz w:val="26"/>
-              <w:szCs w:val="26"/>
-              <w:rtl w:val="0"/>
-            </w:rPr>
-            <w:t xml:space="preserve">1. Đối với chức năng hiển thị học viên có trong danh sách sẽ được hiển thị dưới dạng bảng trên màn hình với giao diện tương tự dưới đây</w:t>
+        <w:id w:val="-1099176753"/>
+      </w:sdtPr>
+      <w:sdtEndPr/>
+      <w:sdtContent>
+        <w:p>
+          <w:pPr>
+            <w:pStyle w:val="Heading1"/>
+            <w:ind w:left="786"/>
+            <w:rPr>
+              <w:b w:val="0"/>
+              <w:sz w:val="26"/>
+              <w:szCs w:val="26"/>
+            </w:rPr>
+          </w:pPr>
+          <w:r>
+            <w:rPr>
+              <w:b w:val="0"/>
+              <w:sz w:val="26"/>
+              <w:szCs w:val="26"/>
+            </w:rPr>
+            <w:t>1. Đối với chức năng hiển thị học viên có trong danh sách sẽ được hiển thị dưới dạng bảng trên màn hình với giao diện tương tự dưới đây</w:t>
           </w:r>
         </w:p>
       </w:sdtContent>
@@ -2511,81 +2596,91 @@
     <w:p>
       <w:pPr>
         <w:pStyle w:val="Heading1"/>
-        <w:ind w:left="786" w:firstLine="0"/>
+        <w:ind w:left="786"/>
         <w:rPr>
           <w:b w:val="0"/>
           <w:sz w:val="26"/>
           <w:szCs w:val="26"/>
         </w:rPr>
       </w:pPr>
-      <w:r>
-        <w:rPr>
-          <w:b w:val="0"/>
-          <w:sz w:val="26"/>
-          <w:szCs w:val="26"/>
-        </w:rPr>
-        <w:drawing>
-          <wp:inline distB="0" distT="0" distL="0" distR="0">
-            <wp:extent cx="5943600" cy="2099945"/>
-            <wp:effectExtent b="0" l="0" r="0" t="0"/>
-            <wp:docPr id="9" name="image1.png"/>
-            <a:graphic>
-              <a:graphicData uri="http://schemas.openxmlformats.org/drawingml/2006/picture">
-                <pic:pic>
-                  <pic:nvPicPr>
-                    <pic:cNvPr id="0" name="image1.png"/>
-                    <pic:cNvPicPr preferRelativeResize="0"/>
-                  </pic:nvPicPr>
-                  <pic:blipFill>
-                    <a:blip r:embed="rId9"/>
-                    <a:srcRect b="0" l="0" r="0" t="0"/>
-                    <a:stretch>
-                      <a:fillRect/>
-                    </a:stretch>
-                  </pic:blipFill>
-                  <pic:spPr>
-                    <a:xfrm>
-                      <a:off x="0" y="0"/>
-                      <a:ext cx="5943600" cy="2099945"/>
-                    </a:xfrm>
-                    <a:prstGeom prst="rect"/>
-                    <a:ln/>
-                  </pic:spPr>
-                </pic:pic>
-              </a:graphicData>
-            </a:graphic>
-          </wp:inline>
-        </w:drawing>
-      </w:r>
-      <w:r>
-        <w:rPr>
-          <w:rtl w:val="0"/>
-        </w:rPr>
-      </w:r>
     </w:p>
     <w:sdt>
       <w:sdtPr>
         <w:tag w:val="goog_rdk_64"/>
-      </w:sdtPr>
-      <w:sdtContent>
-        <w:p>
-          <w:pPr>
-            <w:pStyle w:val="Heading1"/>
-            <w:ind w:left="786" w:firstLine="0"/>
-            <w:rPr>
-              <w:b w:val="0"/>
-              <w:sz w:val="26"/>
-              <w:szCs w:val="26"/>
-            </w:rPr>
-          </w:pPr>
-          <w:r>
-            <w:rPr>
-              <w:b w:val="0"/>
-              <w:sz w:val="26"/>
-              <w:szCs w:val="26"/>
-              <w:rtl w:val="0"/>
-            </w:rPr>
-            <w:t xml:space="preserve">2. Khi click vào button thêm mới học viên chương trình sẽ hiển thị hộp thoại prompt() cho người dùng nhập thông tin của học viên. Sau khi người dùng nhập đầy đủ thông tin thì học viên sẽ được thêm vào danh sách.</w:t>
+        <w:id w:val="896398840"/>
+      </w:sdtPr>
+      <w:sdtEndPr/>
+      <w:sdtContent>
+        <w:p>
+          <w:pPr>
+            <w:pStyle w:val="Heading1"/>
+            <w:ind w:left="786"/>
+            <w:rPr>
+              <w:b w:val="0"/>
+              <w:sz w:val="26"/>
+              <w:szCs w:val="26"/>
+            </w:rPr>
+          </w:pPr>
+          <w:r>
+            <w:rPr>
+              <w:b w:val="0"/>
+              <w:sz w:val="26"/>
+              <w:szCs w:val="26"/>
+            </w:rPr>
+            <w:t xml:space="preserve">2. Khi click vào button thêm mới học viên chương trình sẽ hiển thị </w:t>
+          </w:r>
+          <w:bookmarkStart w:id="3" w:name="_GoBack"/>
+          <w:r>
+            <w:rPr>
+              <w:b w:val="0"/>
+              <w:noProof/>
+              <w:sz w:val="26"/>
+              <w:szCs w:val="26"/>
+            </w:rPr>
+            <w:drawing>
+              <wp:inline distT="0" distB="0" distL="0" distR="0" wp14:anchorId="49EBCED6" wp14:editId="1F2D3B8D">
+                <wp:extent cx="5943600" cy="2099945"/>
+                <wp:effectExtent l="0" t="0" r="0" b="0"/>
+                <wp:docPr id="9" name="image1.png"/>
+                <wp:cNvGraphicFramePr/>
+                <a:graphic xmlns:a="http://schemas.openxmlformats.org/drawingml/2006/main">
+                  <a:graphicData uri="http://schemas.openxmlformats.org/drawingml/2006/picture">
+                    <pic:pic xmlns:pic="http://schemas.openxmlformats.org/drawingml/2006/picture">
+                      <pic:nvPicPr>
+                        <pic:cNvPr id="0" name="image1.png"/>
+                        <pic:cNvPicPr preferRelativeResize="0"/>
+                      </pic:nvPicPr>
+                      <pic:blipFill>
+                        <a:blip r:embed="rId8"/>
+                        <a:srcRect/>
+                        <a:stretch>
+                          <a:fillRect/>
+                        </a:stretch>
+                      </pic:blipFill>
+                      <pic:spPr>
+                        <a:xfrm>
+                          <a:off x="0" y="0"/>
+                          <a:ext cx="5943600" cy="2099945"/>
+                        </a:xfrm>
+                        <a:prstGeom prst="rect">
+                          <a:avLst/>
+                        </a:prstGeom>
+                        <a:ln/>
+                      </pic:spPr>
+                    </pic:pic>
+                  </a:graphicData>
+                </a:graphic>
+              </wp:inline>
+            </w:drawing>
+          </w:r>
+          <w:bookmarkEnd w:id="3"/>
+          <w:r>
+            <w:rPr>
+              <w:b w:val="0"/>
+              <w:sz w:val="26"/>
+              <w:szCs w:val="26"/>
+            </w:rPr>
+            <w:t>hộp thoại prompt() cho người dùng nhập thông tin của học viên. Sau khi người dùng nhập đầy đủ thông tin thì học viên sẽ được thêm vào danh sách.</w:t>
           </w:r>
         </w:p>
       </w:sdtContent>
@@ -2593,26 +2688,35 @@
     <w:sdt>
       <w:sdtPr>
         <w:tag w:val="goog_rdk_65"/>
-      </w:sdtPr>
-      <w:sdtContent>
-        <w:p>
-          <w:pPr>
-            <w:pStyle w:val="Heading1"/>
-            <w:ind w:left="786" w:firstLine="0"/>
-            <w:rPr>
-              <w:b w:val="0"/>
-              <w:sz w:val="26"/>
-              <w:szCs w:val="26"/>
-            </w:rPr>
-          </w:pPr>
-          <w:r>
-            <w:rPr>
-              <w:b w:val="0"/>
-              <w:sz w:val="26"/>
-              <w:szCs w:val="26"/>
-              <w:rtl w:val="0"/>
-            </w:rPr>
-            <w:t xml:space="preserve">3. Khi người dùng click vào button sửa thông tin học viên, chương trình sẽ hiển thị hộp thoại prompt() cho người dùng nhập vào mã học viên cần sửa chữa. </w:t>
+        <w:id w:val="-1760361635"/>
+      </w:sdtPr>
+      <w:sdtEndPr/>
+      <w:sdtContent>
+        <w:p>
+          <w:pPr>
+            <w:pStyle w:val="Heading1"/>
+            <w:ind w:left="786"/>
+            <w:rPr>
+              <w:b w:val="0"/>
+              <w:sz w:val="26"/>
+              <w:szCs w:val="26"/>
+            </w:rPr>
+          </w:pPr>
+          <w:r>
+            <w:rPr>
+              <w:b w:val="0"/>
+              <w:sz w:val="26"/>
+              <w:szCs w:val="26"/>
+            </w:rPr>
+            <w:t>3. Khi người dùng click vào button sửa thô</w:t>
+          </w:r>
+          <w:r>
+            <w:rPr>
+              <w:b w:val="0"/>
+              <w:sz w:val="26"/>
+              <w:szCs w:val="26"/>
+            </w:rPr>
+            <w:t xml:space="preserve">ng tin học viên, chương trình sẽ hiển thị hộp thoại prompt() cho người dùng nhập vào mã học viên cần sửa chữa. </w:t>
           </w:r>
         </w:p>
       </w:sdtContent>
@@ -2620,26 +2724,35 @@
     <w:sdt>
       <w:sdtPr>
         <w:tag w:val="goog_rdk_66"/>
-      </w:sdtPr>
-      <w:sdtContent>
-        <w:p>
-          <w:pPr>
-            <w:pStyle w:val="Heading1"/>
-            <w:ind w:left="1440" w:firstLine="0"/>
-            <w:rPr>
-              <w:b w:val="0"/>
-              <w:sz w:val="26"/>
-              <w:szCs w:val="26"/>
-            </w:rPr>
-          </w:pPr>
-          <w:r>
-            <w:rPr>
-              <w:b w:val="0"/>
-              <w:sz w:val="26"/>
-              <w:szCs w:val="26"/>
-              <w:rtl w:val="0"/>
-            </w:rPr>
-            <w:t xml:space="preserve">Nếu mã học viên tồn tại thì sẽ cho người dùng sửa thông tin của học viên đó. Sau khi sửa xong thông tin được thay đổi lại trên màn hình danh sách.</w:t>
+        <w:id w:val="1460764485"/>
+      </w:sdtPr>
+      <w:sdtEndPr/>
+      <w:sdtContent>
+        <w:p>
+          <w:pPr>
+            <w:pStyle w:val="Heading1"/>
+            <w:ind w:left="1440"/>
+            <w:rPr>
+              <w:b w:val="0"/>
+              <w:sz w:val="26"/>
+              <w:szCs w:val="26"/>
+            </w:rPr>
+          </w:pPr>
+          <w:r>
+            <w:rPr>
+              <w:b w:val="0"/>
+              <w:sz w:val="26"/>
+              <w:szCs w:val="26"/>
+            </w:rPr>
+            <w:t>Nếu mã học viên tồn tại thì sẽ cho người dùng sửa thông tin của học viên đó. Sau khi sửa xong thông tin được thay đổi lại trên màn hình danh s</w:t>
+          </w:r>
+          <w:r>
+            <w:rPr>
+              <w:b w:val="0"/>
+              <w:sz w:val="26"/>
+              <w:szCs w:val="26"/>
+            </w:rPr>
+            <w:t>ách.</w:t>
           </w:r>
         </w:p>
       </w:sdtContent>
@@ -2647,26 +2760,27 @@
     <w:sdt>
       <w:sdtPr>
         <w:tag w:val="goog_rdk_67"/>
-      </w:sdtPr>
-      <w:sdtContent>
-        <w:p>
-          <w:pPr>
-            <w:pStyle w:val="Heading1"/>
-            <w:ind w:left="1440" w:firstLine="0"/>
-            <w:rPr>
-              <w:b w:val="0"/>
-              <w:sz w:val="26"/>
-              <w:szCs w:val="26"/>
-            </w:rPr>
-          </w:pPr>
-          <w:r>
-            <w:rPr>
-              <w:b w:val="0"/>
-              <w:sz w:val="26"/>
-              <w:szCs w:val="26"/>
-              <w:rtl w:val="0"/>
-            </w:rPr>
-            <w:t xml:space="preserve">Còn nếu mã không tồn tại thì sẽ hiển thị hộp thoại thông báo cho người dùng “ Mã học viên không tồn tại”.</w:t>
+        <w:id w:val="-486173820"/>
+      </w:sdtPr>
+      <w:sdtEndPr/>
+      <w:sdtContent>
+        <w:p>
+          <w:pPr>
+            <w:pStyle w:val="Heading1"/>
+            <w:ind w:left="1440"/>
+            <w:rPr>
+              <w:b w:val="0"/>
+              <w:sz w:val="26"/>
+              <w:szCs w:val="26"/>
+            </w:rPr>
+          </w:pPr>
+          <w:r>
+            <w:rPr>
+              <w:b w:val="0"/>
+              <w:sz w:val="26"/>
+              <w:szCs w:val="26"/>
+            </w:rPr>
+            <w:t>Còn nếu mã không tồn tại thì sẽ hiển thị hộp thoại thông báo cho người dùng “ Mã học viên không tồn tại”.</w:t>
           </w:r>
         </w:p>
       </w:sdtContent>
@@ -2674,26 +2788,35 @@
     <w:sdt>
       <w:sdtPr>
         <w:tag w:val="goog_rdk_68"/>
-      </w:sdtPr>
-      <w:sdtContent>
-        <w:p>
-          <w:pPr>
-            <w:pStyle w:val="Heading1"/>
-            <w:ind w:left="720" w:firstLine="0"/>
-            <w:rPr>
-              <w:b w:val="0"/>
-              <w:sz w:val="26"/>
-              <w:szCs w:val="26"/>
-            </w:rPr>
-          </w:pPr>
-          <w:r>
-            <w:rPr>
-              <w:b w:val="0"/>
-              <w:sz w:val="26"/>
-              <w:szCs w:val="26"/>
-              <w:rtl w:val="0"/>
-            </w:rPr>
-            <w:t xml:space="preserve">4. Khi người dùng click vào button xóa thông tin, chương trình sẽ hiển thị hộp thoại prompt() cho người dùng nhập vào mã học viên cần sửa chữa</w:t>
+        <w:id w:val="-1645801173"/>
+      </w:sdtPr>
+      <w:sdtEndPr/>
+      <w:sdtContent>
+        <w:p>
+          <w:pPr>
+            <w:pStyle w:val="Heading1"/>
+            <w:ind w:left="720"/>
+            <w:rPr>
+              <w:b w:val="0"/>
+              <w:sz w:val="26"/>
+              <w:szCs w:val="26"/>
+            </w:rPr>
+          </w:pPr>
+          <w:r>
+            <w:rPr>
+              <w:b w:val="0"/>
+              <w:sz w:val="26"/>
+              <w:szCs w:val="26"/>
+            </w:rPr>
+            <w:t>4. Khi người dùng click vào button xóa thông tin, chương trình sẽ hiển thị hộp thoại prompt() cho người dùng nhập vào mã học viên cần sửa chữ</w:t>
+          </w:r>
+          <w:r>
+            <w:rPr>
+              <w:b w:val="0"/>
+              <w:sz w:val="26"/>
+              <w:szCs w:val="26"/>
+            </w:rPr>
+            <w:t>a</w:t>
           </w:r>
         </w:p>
       </w:sdtContent>
@@ -2701,26 +2824,27 @@
     <w:sdt>
       <w:sdtPr>
         <w:tag w:val="goog_rdk_69"/>
-      </w:sdtPr>
-      <w:sdtContent>
-        <w:p>
-          <w:pPr>
-            <w:pStyle w:val="Heading1"/>
-            <w:ind w:left="1440" w:firstLine="0"/>
-            <w:rPr>
-              <w:b w:val="0"/>
-              <w:sz w:val="26"/>
-              <w:szCs w:val="26"/>
-            </w:rPr>
-          </w:pPr>
-          <w:r>
-            <w:rPr>
-              <w:b w:val="0"/>
-              <w:sz w:val="26"/>
-              <w:szCs w:val="26"/>
-              <w:rtl w:val="0"/>
-            </w:rPr>
-            <w:t xml:space="preserve">Nếu mã học viên tồn tại thì sẽ cho người dùng chọn xóa hoặc không. Nếu người dùng chọn xóa thì học viên sẽ mất đi trên màn hình danh sách còn nếu chọn không thì giữ sẽ giữ lại danh sách cũ.</w:t>
+        <w:id w:val="-423874857"/>
+      </w:sdtPr>
+      <w:sdtEndPr/>
+      <w:sdtContent>
+        <w:p>
+          <w:pPr>
+            <w:pStyle w:val="Heading1"/>
+            <w:ind w:left="1440"/>
+            <w:rPr>
+              <w:b w:val="0"/>
+              <w:sz w:val="26"/>
+              <w:szCs w:val="26"/>
+            </w:rPr>
+          </w:pPr>
+          <w:r>
+            <w:rPr>
+              <w:b w:val="0"/>
+              <w:sz w:val="26"/>
+              <w:szCs w:val="26"/>
+            </w:rPr>
+            <w:t>Nếu mã học viên tồn tại thì sẽ cho người dùng chọn xóa hoặc không. Nếu người dùng chọn xóa thì học viên sẽ mất đi trên màn hình danh sách còn nếu chọn không thì giữ sẽ giữ lại danh sách cũ.</w:t>
           </w:r>
         </w:p>
       </w:sdtContent>
@@ -2728,26 +2852,35 @@
     <w:sdt>
       <w:sdtPr>
         <w:tag w:val="goog_rdk_70"/>
-      </w:sdtPr>
-      <w:sdtContent>
-        <w:p>
-          <w:pPr>
-            <w:pStyle w:val="Heading1"/>
-            <w:ind w:left="1440" w:firstLine="0"/>
-            <w:rPr>
-              <w:b w:val="0"/>
-              <w:sz w:val="26"/>
-              <w:szCs w:val="26"/>
-            </w:rPr>
-          </w:pPr>
-          <w:r>
-            <w:rPr>
-              <w:b w:val="0"/>
-              <w:sz w:val="26"/>
-              <w:szCs w:val="26"/>
-              <w:rtl w:val="0"/>
-            </w:rPr>
-            <w:t xml:space="preserve">Ngoài ra nếu mã không tồn tại thì sẽ hiển thị hộp thoại thông báo cho người dùng “ Mã học viên không tồn tại”.</w:t>
+        <w:id w:val="834033150"/>
+      </w:sdtPr>
+      <w:sdtEndPr/>
+      <w:sdtContent>
+        <w:p>
+          <w:pPr>
+            <w:pStyle w:val="Heading1"/>
+            <w:ind w:left="1440"/>
+            <w:rPr>
+              <w:b w:val="0"/>
+              <w:sz w:val="26"/>
+              <w:szCs w:val="26"/>
+            </w:rPr>
+          </w:pPr>
+          <w:r>
+            <w:rPr>
+              <w:b w:val="0"/>
+              <w:sz w:val="26"/>
+              <w:szCs w:val="26"/>
+            </w:rPr>
+            <w:t>Ngoài ra nếu mã không tồn tại thì sẽ hiển thị hộp thoại thôn</w:t>
+          </w:r>
+          <w:r>
+            <w:rPr>
+              <w:b w:val="0"/>
+              <w:sz w:val="26"/>
+              <w:szCs w:val="26"/>
+            </w:rPr>
+            <w:t>g báo cho người dùng “ Mã học viên không tồn tại”.</w:t>
           </w:r>
         </w:p>
       </w:sdtContent>
@@ -2755,22 +2888,23 @@
     <w:sdt>
       <w:sdtPr>
         <w:tag w:val="goog_rdk_71"/>
-      </w:sdtPr>
-      <w:sdtContent>
-        <w:p>
-          <w:pPr>
-            <w:pStyle w:val="Heading1"/>
-            <w:rPr>
-              <w:sz w:val="26"/>
-              <w:szCs w:val="26"/>
-            </w:rPr>
-          </w:pPr>
-          <w:r>
-            <w:rPr>
-              <w:b w:val="0"/>
-              <w:sz w:val="26"/>
-              <w:szCs w:val="26"/>
-              <w:rtl w:val="0"/>
+        <w:id w:val="1230271950"/>
+      </w:sdtPr>
+      <w:sdtEndPr/>
+      <w:sdtContent>
+        <w:p>
+          <w:pPr>
+            <w:pStyle w:val="Heading1"/>
+            <w:rPr>
+              <w:sz w:val="26"/>
+              <w:szCs w:val="26"/>
+            </w:rPr>
+          </w:pPr>
+          <w:r>
+            <w:rPr>
+              <w:b w:val="0"/>
+              <w:sz w:val="26"/>
+              <w:szCs w:val="26"/>
             </w:rPr>
             <w:tab/>
           </w:r>
@@ -2778,9 +2912,8 @@
             <w:rPr>
               <w:sz w:val="26"/>
               <w:szCs w:val="26"/>
-              <w:rtl w:val="0"/>
-            </w:rPr>
-            <w:t xml:space="preserve">Yêu cầu nâng cao:</w:t>
+            </w:rPr>
+            <w:t>Yêu cầu nâng cao:</w:t>
           </w:r>
         </w:p>
       </w:sdtContent>
@@ -2788,22 +2921,23 @@
     <w:sdt>
       <w:sdtPr>
         <w:tag w:val="goog_rdk_72"/>
-      </w:sdtPr>
-      <w:sdtContent>
-        <w:p>
-          <w:pPr>
-            <w:pStyle w:val="Heading1"/>
-            <w:rPr>
-              <w:b w:val="0"/>
-              <w:sz w:val="26"/>
-              <w:szCs w:val="26"/>
-            </w:rPr>
-          </w:pPr>
-          <w:r>
-            <w:rPr>
-              <w:sz w:val="26"/>
-              <w:szCs w:val="26"/>
-              <w:rtl w:val="0"/>
+        <w:id w:val="-1299145383"/>
+      </w:sdtPr>
+      <w:sdtEndPr/>
+      <w:sdtContent>
+        <w:p>
+          <w:pPr>
+            <w:pStyle w:val="Heading1"/>
+            <w:rPr>
+              <w:b w:val="0"/>
+              <w:sz w:val="26"/>
+              <w:szCs w:val="26"/>
+            </w:rPr>
+          </w:pPr>
+          <w:r>
+            <w:rPr>
+              <w:sz w:val="26"/>
+              <w:szCs w:val="26"/>
             </w:rPr>
             <w:tab/>
           </w:r>
@@ -2812,9 +2946,8 @@
               <w:b w:val="0"/>
               <w:sz w:val="26"/>
               <w:szCs w:val="26"/>
-              <w:rtl w:val="0"/>
-            </w:rPr>
-            <w:t xml:space="preserve">Đối với chức năng thêm mới:</w:t>
+            </w:rPr>
+            <w:t>Đối với chức năng thêm mới:</w:t>
           </w:r>
         </w:p>
       </w:sdtContent>
@@ -2822,7 +2955,9 @@
     <w:sdt>
       <w:sdtPr>
         <w:tag w:val="goog_rdk_73"/>
-      </w:sdtPr>
+        <w:id w:val="-957488276"/>
+      </w:sdtPr>
+      <w:sdtEndPr/>
       <w:sdtContent>
         <w:p>
           <w:pPr>
@@ -2831,21 +2966,19 @@
               <w:ilvl w:val="0"/>
               <w:numId w:val="3"/>
             </w:numPr>
-            <w:ind w:left="786" w:hanging="360"/>
-            <w:rPr>
-              <w:b w:val="0"/>
-              <w:sz w:val="26"/>
-              <w:szCs w:val="26"/>
-            </w:rPr>
-          </w:pPr>
-          <w:r>
-            <w:rPr>
-              <w:b w:val="0"/>
-              <w:sz w:val="26"/>
-              <w:szCs w:val="26"/>
-              <w:rtl w:val="0"/>
-            </w:rPr>
-            <w:t xml:space="preserve">Mã học viên là duy nhất không trùng lặp và có định dạng HV-XXXX ( với XXXX là 4 chữ số )</w:t>
+            <w:rPr>
+              <w:b w:val="0"/>
+              <w:sz w:val="26"/>
+              <w:szCs w:val="26"/>
+            </w:rPr>
+          </w:pPr>
+          <w:r>
+            <w:rPr>
+              <w:b w:val="0"/>
+              <w:sz w:val="26"/>
+              <w:szCs w:val="26"/>
+            </w:rPr>
+            <w:t>Mã học viên là duy nhất không trùng lặp và có định dạng HV-XXXX ( với XXXX là 4 chữ số )</w:t>
           </w:r>
         </w:p>
       </w:sdtContent>
@@ -2853,7 +2986,9 @@
     <w:sdt>
       <w:sdtPr>
         <w:tag w:val="goog_rdk_74"/>
-      </w:sdtPr>
+        <w:id w:val="496075377"/>
+      </w:sdtPr>
+      <w:sdtEndPr/>
       <w:sdtContent>
         <w:p>
           <w:pPr>
@@ -2862,21 +2997,19 @@
               <w:ilvl w:val="0"/>
               <w:numId w:val="3"/>
             </w:numPr>
-            <w:ind w:left="786" w:hanging="360"/>
-            <w:rPr>
-              <w:b w:val="0"/>
-              <w:sz w:val="26"/>
-              <w:szCs w:val="26"/>
-            </w:rPr>
-          </w:pPr>
-          <w:r>
-            <w:rPr>
-              <w:b w:val="0"/>
-              <w:sz w:val="26"/>
-              <w:szCs w:val="26"/>
-              <w:rtl w:val="0"/>
-            </w:rPr>
-            <w:t xml:space="preserve">Tên học viên chỉ được tối đa 50 ký tự.</w:t>
+            <w:rPr>
+              <w:b w:val="0"/>
+              <w:sz w:val="26"/>
+              <w:szCs w:val="26"/>
+            </w:rPr>
+          </w:pPr>
+          <w:r>
+            <w:rPr>
+              <w:b w:val="0"/>
+              <w:sz w:val="26"/>
+              <w:szCs w:val="26"/>
+            </w:rPr>
+            <w:t>Tên học viên chỉ được tối đa 50 ký tự.</w:t>
           </w:r>
         </w:p>
       </w:sdtContent>
@@ -2884,7 +3017,9 @@
     <w:sdt>
       <w:sdtPr>
         <w:tag w:val="goog_rdk_75"/>
-      </w:sdtPr>
+        <w:id w:val="-1771460329"/>
+      </w:sdtPr>
+      <w:sdtEndPr/>
       <w:sdtContent>
         <w:p>
           <w:pPr>
@@ -2893,21 +3028,27 @@
               <w:ilvl w:val="0"/>
               <w:numId w:val="3"/>
             </w:numPr>
-            <w:ind w:left="786" w:hanging="360"/>
-            <w:rPr>
-              <w:b w:val="0"/>
-              <w:sz w:val="26"/>
-              <w:szCs w:val="26"/>
-            </w:rPr>
-          </w:pPr>
-          <w:r>
-            <w:rPr>
-              <w:b w:val="0"/>
-              <w:sz w:val="26"/>
-              <w:szCs w:val="26"/>
-              <w:rtl w:val="0"/>
-            </w:rPr>
-            <w:t xml:space="preserve">Module chỉ được nhập từ 1 -&gt; 6</w:t>
+            <w:rPr>
+              <w:b w:val="0"/>
+              <w:sz w:val="26"/>
+              <w:szCs w:val="26"/>
+            </w:rPr>
+          </w:pPr>
+          <w:r>
+            <w:rPr>
+              <w:b w:val="0"/>
+              <w:sz w:val="26"/>
+              <w:szCs w:val="26"/>
+            </w:rPr>
+            <w:t>Module chỉ được nhậ</w:t>
+          </w:r>
+          <w:r>
+            <w:rPr>
+              <w:b w:val="0"/>
+              <w:sz w:val="26"/>
+              <w:szCs w:val="26"/>
+            </w:rPr>
+            <w:t>p từ 1 -&gt; 6</w:t>
           </w:r>
         </w:p>
       </w:sdtContent>
@@ -2915,7 +3056,9 @@
     <w:sdt>
       <w:sdtPr>
         <w:tag w:val="goog_rdk_76"/>
-      </w:sdtPr>
+        <w:id w:val="861940956"/>
+      </w:sdtPr>
+      <w:sdtEndPr/>
       <w:sdtContent>
         <w:p>
           <w:pPr>
@@ -2924,21 +3067,19 @@
               <w:ilvl w:val="0"/>
               <w:numId w:val="3"/>
             </w:numPr>
-            <w:ind w:left="786" w:hanging="360"/>
-            <w:rPr>
-              <w:b w:val="0"/>
-              <w:sz w:val="26"/>
-              <w:szCs w:val="26"/>
-            </w:rPr>
-          </w:pPr>
-          <w:r>
-            <w:rPr>
-              <w:b w:val="0"/>
-              <w:sz w:val="26"/>
-              <w:szCs w:val="26"/>
-              <w:rtl w:val="0"/>
-            </w:rPr>
-            <w:t xml:space="preserve">Ngày sinh đúng định dạng dd/mm/yyyy ( ngày / tháng / năm )</w:t>
+            <w:rPr>
+              <w:b w:val="0"/>
+              <w:sz w:val="26"/>
+              <w:szCs w:val="26"/>
+            </w:rPr>
+          </w:pPr>
+          <w:r>
+            <w:rPr>
+              <w:b w:val="0"/>
+              <w:sz w:val="26"/>
+              <w:szCs w:val="26"/>
+            </w:rPr>
+            <w:t>Ngày sinh đúng định dạng dd/mm/yyyy ( ngày / tháng / năm )</w:t>
           </w:r>
         </w:p>
       </w:sdtContent>
@@ -2946,18 +3087,13 @@
     <w:p>
       <w:pPr>
         <w:pStyle w:val="Heading1"/>
-        <w:ind w:left="720" w:firstLine="0"/>
+        <w:ind w:left="720"/>
         <w:rPr>
           <w:b w:val="0"/>
           <w:sz w:val="26"/>
           <w:szCs w:val="26"/>
         </w:rPr>
       </w:pPr>
-      <w:r>
-        <w:rPr>
-          <w:rtl w:val="0"/>
-        </w:rPr>
-      </w:r>
     </w:p>
     <w:p>
       <w:pPr>
@@ -2977,15 +3113,16 @@
         <w:rPr>
           <w:sz w:val="26"/>
           <w:szCs w:val="26"/>
-          <w:rtl w:val="0"/>
-        </w:rPr>
-        <w:t xml:space="preserve">Yêu cầu 7.</w:t>
+        </w:rPr>
+        <w:t>Yêu cầu 7.</w:t>
       </w:r>
     </w:p>
     <w:sdt>
       <w:sdtPr>
         <w:tag w:val="goog_rdk_77"/>
-      </w:sdtPr>
+        <w:id w:val="1451279569"/>
+      </w:sdtPr>
+      <w:sdtEndPr/>
       <w:sdtContent>
         <w:p>
           <w:pPr>
@@ -3003,9 +3140,8 @@
               <w:b w:val="0"/>
               <w:sz w:val="26"/>
               <w:szCs w:val="26"/>
-              <w:rtl w:val="0"/>
-            </w:rPr>
-            <w:t xml:space="preserve">Xây dựng giao diện như hình bên dưới:</w:t>
+            </w:rPr>
+            <w:t>Xây dựng giao diện như hình bên dưới:</w:t>
           </w:r>
         </w:p>
       </w:sdtContent>
@@ -3023,24 +3159,26 @@
       <w:r>
         <w:rPr>
           <w:b w:val="0"/>
+          <w:noProof/>
           <w:sz w:val="26"/>
           <w:szCs w:val="26"/>
         </w:rPr>
         <w:drawing>
-          <wp:inline distB="0" distT="0" distL="0" distR="0">
+          <wp:inline distT="0" distB="0" distL="0" distR="0">
             <wp:extent cx="5956848" cy="2707477"/>
-            <wp:effectExtent b="0" l="0" r="0" t="0"/>
+            <wp:effectExtent l="0" t="0" r="0" b="0"/>
             <wp:docPr id="10" name="image2.png"/>
-            <a:graphic>
+            <wp:cNvGraphicFramePr/>
+            <a:graphic xmlns:a="http://schemas.openxmlformats.org/drawingml/2006/main">
               <a:graphicData uri="http://schemas.openxmlformats.org/drawingml/2006/picture">
-                <pic:pic>
+                <pic:pic xmlns:pic="http://schemas.openxmlformats.org/drawingml/2006/picture">
                   <pic:nvPicPr>
                     <pic:cNvPr id="0" name="image2.png"/>
                     <pic:cNvPicPr preferRelativeResize="0"/>
                   </pic:nvPicPr>
                   <pic:blipFill>
-                    <a:blip r:embed="rId10"/>
-                    <a:srcRect b="0" l="0" r="0" t="0"/>
+                    <a:blip r:embed="rId9"/>
+                    <a:srcRect/>
                     <a:stretch>
                       <a:fillRect/>
                     </a:stretch>
@@ -3050,7 +3188,9 @@
                       <a:off x="0" y="0"/>
                       <a:ext cx="5956848" cy="2707477"/>
                     </a:xfrm>
-                    <a:prstGeom prst="rect"/>
+                    <a:prstGeom prst="rect">
+                      <a:avLst/>
+                    </a:prstGeom>
                     <a:ln/>
                   </pic:spPr>
                 </pic:pic>
@@ -3059,16 +3199,11 @@
           </wp:inline>
         </w:drawing>
       </w:r>
-      <w:r>
-        <w:rPr>
-          <w:rtl w:val="0"/>
-        </w:rPr>
-      </w:r>
     </w:p>
     <w:p>
       <w:pPr>
         <w:pStyle w:val="Heading1"/>
-        <w:ind w:left="720" w:firstLine="0"/>
+        <w:ind w:left="720"/>
         <w:jc w:val="both"/>
         <w:rPr>
           <w:b w:val="0"/>
@@ -3076,71 +3211,84 @@
           <w:szCs w:val="26"/>
         </w:rPr>
       </w:pPr>
-      <w:r>
-        <w:rPr>
-          <w:rtl w:val="0"/>
-        </w:rPr>
-      </w:r>
     </w:p>
     <w:sectPr>
-      <w:pgSz w:h="15840" w:w="12240" w:orient="portrait"/>
-      <w:pgMar w:bottom="1440" w:top="1440" w:left="1440" w:right="1440" w:header="720" w:footer="720"/>
+      <w:pgSz w:w="12240" w:h="15840"/>
+      <w:pgMar w:top="1440" w:right="1440" w:bottom="1440" w:left="1440" w:header="720" w:footer="720" w:gutter="0"/>
       <w:pgNumType w:start="1"/>
+      <w:cols w:space="720"/>
     </w:sectPr>
   </w:body>
 </w:document>
 </file>
 
 <file path=word/comments.xml><?xml version="1.0" encoding="utf-8"?>
-<w:comments xmlns:mc="http://schemas.openxmlformats.org/markup-compatibility/2006" xmlns:o="urn:schemas-microsoft-com:office:office" xmlns:r="http://schemas.openxmlformats.org/officeDocument/2006/relationships" xmlns:m="http://schemas.openxmlformats.org/officeDocument/2006/math" xmlns:v="urn:schemas-microsoft-com:vml" xmlns:wp="http://schemas.openxmlformats.org/drawingml/2006/wordprocessingDrawing" xmlns:w10="urn:schemas-microsoft-com:office:word" xmlns:w="http://schemas.openxmlformats.org/wordprocessingml/2006/main" xmlns:wne="http://schemas.microsoft.com/office/word/2006/wordml" xmlns:sl="http://schemas.openxmlformats.org/schemaLibrary/2006/main" xmlns:a="http://schemas.openxmlformats.org/drawingml/2006/main" xmlns:pic="http://schemas.openxmlformats.org/drawingml/2006/picture" xmlns:c="http://schemas.openxmlformats.org/drawingml/2006/chart" xmlns:lc="http://schemas.openxmlformats.org/drawingml/2006/lockedCanvas" xmlns:dgm="http://schemas.openxmlformats.org/drawingml/2006/diagram" xmlns:wps="http://schemas.microsoft.com/office/word/2010/wordprocessingShape" xmlns:wpg="http://schemas.microsoft.com/office/word/2010/wordprocessingGroup" xmlns:w14="http://schemas.microsoft.com/office/word/2010/wordml" xmlns:w15="http://schemas.microsoft.com/office/word/2012/wordml">
-  <w:comment w:author="Trung Đoàn Phước" w:id="0" w:date="2021-10-26T08:52:01Z">
+<w:comments xmlns:wpc="http://schemas.microsoft.com/office/word/2010/wordprocessingCanvas" xmlns:cx="http://schemas.microsoft.com/office/drawing/2014/chartex" xmlns:mc="http://schemas.openxmlformats.org/markup-compatibility/2006" xmlns:o="urn:schemas-microsoft-com:office:office" xmlns:r="http://schemas.openxmlformats.org/officeDocument/2006/relationships" xmlns:m="http://schemas.openxmlformats.org/officeDocument/2006/math" xmlns:v="urn:schemas-microsoft-com:vml" xmlns:wp14="http://schemas.microsoft.com/office/word/2010/wordprocessingDrawing" xmlns:wp="http://schemas.openxmlformats.org/drawingml/2006/wordprocessingDrawing" xmlns:w10="urn:schemas-microsoft-com:office:word" xmlns:w="http://schemas.openxmlformats.org/wordprocessingml/2006/main" xmlns:w14="http://schemas.microsoft.com/office/word/2010/wordml" xmlns:w15="http://schemas.microsoft.com/office/word/2012/wordml" xmlns:w16se="http://schemas.microsoft.com/office/word/2015/wordml/symex" xmlns:wpg="http://schemas.microsoft.com/office/word/2010/wordprocessingGroup" xmlns:wpi="http://schemas.microsoft.com/office/word/2010/wordprocessingInk" xmlns:wne="http://schemas.microsoft.com/office/word/2006/wordml" xmlns:wps="http://schemas.microsoft.com/office/word/2010/wordprocessingShape" mc:Ignorable="w14 w15 w16se wp14">
+  <w:comment w:id="1" w:author="Trung Đoàn Phước" w:date="2021-10-26T08:52:00Z" w:initials="">
     <w:p>
       <w:pPr>
-        <w:keepNext w:val="0"/>
-        <w:keepLines w:val="0"/>
-        <w:pageBreakBefore w:val="0"/>
         <w:widowControl w:val="0"/>
         <w:pBdr>
-          <w:top w:space="0" w:sz="0" w:val="nil"/>
-          <w:left w:space="0" w:sz="0" w:val="nil"/>
-          <w:bottom w:space="0" w:sz="0" w:val="nil"/>
-          <w:right w:space="0" w:sz="0" w:val="nil"/>
-          <w:between w:space="0" w:sz="0" w:val="nil"/>
+          <w:top w:val="nil"/>
+          <w:left w:val="nil"/>
+          <w:bottom w:val="nil"/>
+          <w:right w:val="nil"/>
+          <w:between w:val="nil"/>
         </w:pBdr>
-        <w:shd w:fill="auto" w:val="clear"/>
-        <w:spacing w:after="0" w:before="0" w:line="240" w:lineRule="auto"/>
-        <w:ind w:left="0" w:right="0" w:firstLine="0"/>
-        <w:jc w:val="left"/>
-        <w:rPr>
-          <w:rFonts w:ascii="Arial" w:cs="Arial" w:eastAsia="Arial" w:hAnsi="Arial"/>
-          <w:b w:val="0"/>
-          <w:i w:val="0"/>
-          <w:smallCaps w:val="0"/>
-          <w:strike w:val="0"/>
+        <w:spacing w:after="0" w:line="240" w:lineRule="auto"/>
+        <w:rPr>
+          <w:rFonts w:ascii="Arial" w:eastAsia="Arial" w:hAnsi="Arial" w:cs="Arial"/>
           <w:color w:val="000000"/>
-          <w:sz w:val="22"/>
-          <w:szCs w:val="22"/>
-          <w:u w:val="none"/>
-          <w:shd w:fill="auto" w:val="clear"/>
-          <w:vertAlign w:val="baseline"/>
-        </w:rPr>
-      </w:pPr>
-      <w:r>
-        <w:rPr>
-          <w:rFonts w:ascii="Arial" w:cs="Arial" w:eastAsia="Arial" w:hAnsi="Arial"/>
-          <w:b w:val="0"/>
-          <w:i w:val="0"/>
-          <w:smallCaps w:val="0"/>
-          <w:strike w:val="0"/>
+        </w:rPr>
+      </w:pPr>
+      <w:r>
+        <w:rPr>
+          <w:rFonts w:ascii="Arial" w:eastAsia="Arial" w:hAnsi="Arial" w:cs="Arial"/>
           <w:color w:val="000000"/>
-          <w:sz w:val="22"/>
-          <w:szCs w:val="22"/>
-          <w:u w:val="none"/>
-          <w:shd w:fill="auto" w:val="clear"/>
-          <w:vertAlign w:val="baseline"/>
-          <w:rtl w:val="0"/>
-        </w:rPr>
-        <w:t xml:space="preserve">xem lại yêu cầu đề bài</w:t>
+        </w:rPr>
+        <w:t>xem l</w:t>
+      </w:r>
+      <w:r>
+        <w:rPr>
+          <w:rFonts w:ascii="Arial" w:eastAsia="Arial" w:hAnsi="Arial" w:cs="Arial"/>
+          <w:color w:val="000000"/>
+        </w:rPr>
+        <w:t>ạ</w:t>
+      </w:r>
+      <w:r>
+        <w:rPr>
+          <w:rFonts w:ascii="Arial" w:eastAsia="Arial" w:hAnsi="Arial" w:cs="Arial"/>
+          <w:color w:val="000000"/>
+        </w:rPr>
+        <w:t>i yêu c</w:t>
+      </w:r>
+      <w:r>
+        <w:rPr>
+          <w:rFonts w:ascii="Arial" w:eastAsia="Arial" w:hAnsi="Arial" w:cs="Arial"/>
+          <w:color w:val="000000"/>
+        </w:rPr>
+        <w:t>ầ</w:t>
+      </w:r>
+      <w:r>
+        <w:rPr>
+          <w:rFonts w:ascii="Arial" w:eastAsia="Arial" w:hAnsi="Arial" w:cs="Arial"/>
+          <w:color w:val="000000"/>
+        </w:rPr>
+        <w:t>u đ</w:t>
+      </w:r>
+      <w:r>
+        <w:rPr>
+          <w:rFonts w:ascii="Arial" w:eastAsia="Arial" w:hAnsi="Arial" w:cs="Arial"/>
+          <w:color w:val="000000"/>
+        </w:rPr>
+        <w:t>ề</w:t>
+      </w:r>
+      <w:r>
+        <w:rPr>
+          <w:rFonts w:ascii="Arial" w:eastAsia="Arial" w:hAnsi="Arial" w:cs="Arial"/>
+          <w:color w:val="000000"/>
+        </w:rPr>
+        <w:t xml:space="preserve"> bài</w:t>
       </w:r>
     </w:p>
   </w:comment>
@@ -3148,24 +3296,26 @@
 </file>
 
 <file path=word/commentsExtended.xml><?xml version="1.0" encoding="utf-8"?>
-<w15:commentsEx xmlns:mc="http://schemas.openxmlformats.org/markup-compatibility/2006" xmlns:o="urn:schemas-microsoft-com:office:office" xmlns:r="http://schemas.openxmlformats.org/officeDocument/2006/relationships" xmlns:m="http://schemas.openxmlformats.org/officeDocument/2006/math" xmlns:v="urn:schemas-microsoft-com:vml" xmlns:wp="http://schemas.openxmlformats.org/drawingml/2006/wordprocessingDrawing" xmlns:w10="urn:schemas-microsoft-com:office:word" xmlns:w="http://schemas.openxmlformats.org/wordprocessingml/2006/main" xmlns:wne="http://schemas.microsoft.com/office/word/2006/wordml" xmlns:sl="http://schemas.openxmlformats.org/schemaLibrary/2006/main" xmlns:a="http://schemas.openxmlformats.org/drawingml/2006/main" xmlns:pic="http://schemas.openxmlformats.org/drawingml/2006/picture" xmlns:c="http://schemas.openxmlformats.org/drawingml/2006/chart" xmlns:lc="http://schemas.openxmlformats.org/drawingml/2006/lockedCanvas" xmlns:dgm="http://schemas.openxmlformats.org/drawingml/2006/diagram" xmlns:wps="http://schemas.microsoft.com/office/word/2010/wordprocessingShape" xmlns:wpg="http://schemas.microsoft.com/office/word/2010/wordprocessingGroup" xmlns:w14="http://schemas.microsoft.com/office/word/2010/wordml" xmlns:w15="http://schemas.microsoft.com/office/word/2012/wordml">
+<w15:commentsEx xmlns:wpc="http://schemas.microsoft.com/office/word/2010/wordprocessingCanvas" xmlns:cx="http://schemas.microsoft.com/office/drawing/2014/chartex" xmlns:mc="http://schemas.openxmlformats.org/markup-compatibility/2006" xmlns:o="urn:schemas-microsoft-com:office:office" xmlns:r="http://schemas.openxmlformats.org/officeDocument/2006/relationships" xmlns:m="http://schemas.openxmlformats.org/officeDocument/2006/math" xmlns:v="urn:schemas-microsoft-com:vml" xmlns:wp14="http://schemas.microsoft.com/office/word/2010/wordprocessingDrawing" xmlns:wp="http://schemas.openxmlformats.org/drawingml/2006/wordprocessingDrawing" xmlns:w10="urn:schemas-microsoft-com:office:word" xmlns:w="http://schemas.openxmlformats.org/wordprocessingml/2006/main" xmlns:w14="http://schemas.microsoft.com/office/word/2010/wordml" xmlns:w15="http://schemas.microsoft.com/office/word/2012/wordml" xmlns:w16se="http://schemas.microsoft.com/office/word/2015/wordml/symex" xmlns:wpg="http://schemas.microsoft.com/office/word/2010/wordprocessingGroup" xmlns:wpi="http://schemas.microsoft.com/office/word/2010/wordprocessingInk" xmlns:wne="http://schemas.microsoft.com/office/word/2006/wordml" xmlns:wps="http://schemas.microsoft.com/office/word/2010/wordprocessingShape" mc:Ignorable="w14 w15 w16se wp14">
   <w15:commentEx w15:paraId="0000006B" w15:done="0"/>
 </w15:commentsEx>
 </file>
 
 <file path=word/numbering.xml><?xml version="1.0" encoding="utf-8"?>
-<w:numbering xmlns:mc="http://schemas.openxmlformats.org/markup-compatibility/2006" xmlns:o="urn:schemas-microsoft-com:office:office" xmlns:r="http://schemas.openxmlformats.org/officeDocument/2006/relationships" xmlns:m="http://schemas.openxmlformats.org/officeDocument/2006/math" xmlns:v="urn:schemas-microsoft-com:vml" xmlns:wp="http://schemas.openxmlformats.org/drawingml/2006/wordprocessingDrawing" xmlns:w10="urn:schemas-microsoft-com:office:word" xmlns:w="http://schemas.openxmlformats.org/wordprocessingml/2006/main" xmlns:wne="http://schemas.microsoft.com/office/word/2006/wordml" xmlns:sl="http://schemas.openxmlformats.org/schemaLibrary/2006/main" xmlns:a="http://schemas.openxmlformats.org/drawingml/2006/main" xmlns:pic="http://schemas.openxmlformats.org/drawingml/2006/picture" xmlns:c="http://schemas.openxmlformats.org/drawingml/2006/chart" xmlns:lc="http://schemas.openxmlformats.org/drawingml/2006/lockedCanvas" xmlns:dgm="http://schemas.openxmlformats.org/drawingml/2006/diagram" xmlns:wps="http://schemas.microsoft.com/office/word/2010/wordprocessingShape" xmlns:wpg="http://schemas.microsoft.com/office/word/2010/wordprocessingGroup" xmlns:w14="http://schemas.microsoft.com/office/word/2010/wordml" xmlns:w15="http://schemas.microsoft.com/office/word/2012/wordml">
-  <w:abstractNum w:abstractNumId="1">
+<w:numbering xmlns:wpc="http://schemas.microsoft.com/office/word/2010/wordprocessingCanvas" xmlns:cx="http://schemas.microsoft.com/office/drawing/2014/chartex" xmlns:mc="http://schemas.openxmlformats.org/markup-compatibility/2006" xmlns:o="urn:schemas-microsoft-com:office:office" xmlns:r="http://schemas.openxmlformats.org/officeDocument/2006/relationships" xmlns:m="http://schemas.openxmlformats.org/officeDocument/2006/math" xmlns:v="urn:schemas-microsoft-com:vml" xmlns:wp14="http://schemas.microsoft.com/office/word/2010/wordprocessingDrawing" xmlns:wp="http://schemas.openxmlformats.org/drawingml/2006/wordprocessingDrawing" xmlns:w10="urn:schemas-microsoft-com:office:word" xmlns:w="http://schemas.openxmlformats.org/wordprocessingml/2006/main" xmlns:w14="http://schemas.microsoft.com/office/word/2010/wordml" xmlns:w15="http://schemas.microsoft.com/office/word/2012/wordml" xmlns:w16se="http://schemas.microsoft.com/office/word/2015/wordml/symex" xmlns:wpg="http://schemas.microsoft.com/office/word/2010/wordprocessingGroup" xmlns:wpi="http://schemas.microsoft.com/office/word/2010/wordprocessingInk" xmlns:wne="http://schemas.microsoft.com/office/word/2006/wordml" xmlns:wps="http://schemas.microsoft.com/office/word/2010/wordprocessingShape" mc:Ignorable="w14 w15 w16se wp14">
+  <w:abstractNum w:abstractNumId="0" w15:restartNumberingAfterBreak="0">
+    <w:nsid w:val="2CB26EE7"/>
+    <w:multiLevelType w:val="multilevel"/>
+    <w:tmpl w:val="CF4066BC"/>
     <w:lvl w:ilvl="0">
-      <w:start w:val="1"/>
       <w:numFmt w:val="bullet"/>
-      <w:lvlText w:val="⇨"/>
+      <w:lvlText w:val="-"/>
       <w:lvlJc w:val="left"/>
       <w:pPr>
-        <w:ind w:left="720" w:hanging="360"/>
+        <w:ind w:left="786" w:hanging="360"/>
       </w:pPr>
       <w:rPr>
-        <w:rFonts w:ascii="Noto Sans Symbols" w:cs="Noto Sans Symbols" w:eastAsia="Noto Sans Symbols" w:hAnsi="Noto Sans Symbols"/>
+        <w:rFonts w:ascii="Times New Roman" w:eastAsia="Times New Roman" w:hAnsi="Times New Roman" w:cs="Times New Roman"/>
       </w:rPr>
     </w:lvl>
     <w:lvl w:ilvl="1">
@@ -3174,10 +3324,10 @@
       <w:lvlText w:val="o"/>
       <w:lvlJc w:val="left"/>
       <w:pPr>
-        <w:ind w:left="1440" w:hanging="360"/>
+        <w:ind w:left="1506" w:hanging="360"/>
       </w:pPr>
       <w:rPr>
-        <w:rFonts w:ascii="Courier New" w:cs="Courier New" w:eastAsia="Courier New" w:hAnsi="Courier New"/>
+        <w:rFonts w:ascii="Courier New" w:eastAsia="Courier New" w:hAnsi="Courier New" w:cs="Courier New"/>
       </w:rPr>
     </w:lvl>
     <w:lvl w:ilvl="2">
@@ -3186,10 +3336,10 @@
       <w:lvlText w:val="▪"/>
       <w:lvlJc w:val="left"/>
       <w:pPr>
-        <w:ind w:left="2160" w:hanging="360"/>
+        <w:ind w:left="2226" w:hanging="360"/>
       </w:pPr>
       <w:rPr>
-        <w:rFonts w:ascii="Noto Sans Symbols" w:cs="Noto Sans Symbols" w:eastAsia="Noto Sans Symbols" w:hAnsi="Noto Sans Symbols"/>
+        <w:rFonts w:ascii="Noto Sans Symbols" w:eastAsia="Noto Sans Symbols" w:hAnsi="Noto Sans Symbols" w:cs="Noto Sans Symbols"/>
       </w:rPr>
     </w:lvl>
     <w:lvl w:ilvl="3">
@@ -3198,10 +3348,10 @@
       <w:lvlText w:val="●"/>
       <w:lvlJc w:val="left"/>
       <w:pPr>
-        <w:ind w:left="2880" w:hanging="360"/>
+        <w:ind w:left="2946" w:hanging="360"/>
       </w:pPr>
       <w:rPr>
-        <w:rFonts w:ascii="Noto Sans Symbols" w:cs="Noto Sans Symbols" w:eastAsia="Noto Sans Symbols" w:hAnsi="Noto Sans Symbols"/>
+        <w:rFonts w:ascii="Noto Sans Symbols" w:eastAsia="Noto Sans Symbols" w:hAnsi="Noto Sans Symbols" w:cs="Noto Sans Symbols"/>
       </w:rPr>
     </w:lvl>
     <w:lvl w:ilvl="4">
@@ -3210,10 +3360,10 @@
       <w:lvlText w:val="o"/>
       <w:lvlJc w:val="left"/>
       <w:pPr>
-        <w:ind w:left="3600" w:hanging="360"/>
+        <w:ind w:left="3666" w:hanging="360"/>
       </w:pPr>
       <w:rPr>
-        <w:rFonts w:ascii="Courier New" w:cs="Courier New" w:eastAsia="Courier New" w:hAnsi="Courier New"/>
+        <w:rFonts w:ascii="Courier New" w:eastAsia="Courier New" w:hAnsi="Courier New" w:cs="Courier New"/>
       </w:rPr>
     </w:lvl>
     <w:lvl w:ilvl="5">
@@ -3222,10 +3372,10 @@
       <w:lvlText w:val="▪"/>
       <w:lvlJc w:val="left"/>
       <w:pPr>
-        <w:ind w:left="4320" w:hanging="360"/>
+        <w:ind w:left="4386" w:hanging="360"/>
       </w:pPr>
       <w:rPr>
-        <w:rFonts w:ascii="Noto Sans Symbols" w:cs="Noto Sans Symbols" w:eastAsia="Noto Sans Symbols" w:hAnsi="Noto Sans Symbols"/>
+        <w:rFonts w:ascii="Noto Sans Symbols" w:eastAsia="Noto Sans Symbols" w:hAnsi="Noto Sans Symbols" w:cs="Noto Sans Symbols"/>
       </w:rPr>
     </w:lvl>
     <w:lvl w:ilvl="6">
@@ -3234,10 +3384,10 @@
       <w:lvlText w:val="●"/>
       <w:lvlJc w:val="left"/>
       <w:pPr>
-        <w:ind w:left="5040" w:hanging="360"/>
+        <w:ind w:left="5106" w:hanging="360"/>
       </w:pPr>
       <w:rPr>
-        <w:rFonts w:ascii="Noto Sans Symbols" w:cs="Noto Sans Symbols" w:eastAsia="Noto Sans Symbols" w:hAnsi="Noto Sans Symbols"/>
+        <w:rFonts w:ascii="Noto Sans Symbols" w:eastAsia="Noto Sans Symbols" w:hAnsi="Noto Sans Symbols" w:cs="Noto Sans Symbols"/>
       </w:rPr>
     </w:lvl>
     <w:lvl w:ilvl="7">
@@ -3246,10 +3396,10 @@
       <w:lvlText w:val="o"/>
       <w:lvlJc w:val="left"/>
       <w:pPr>
-        <w:ind w:left="5760" w:hanging="360"/>
+        <w:ind w:left="5826" w:hanging="360"/>
       </w:pPr>
       <w:rPr>
-        <w:rFonts w:ascii="Courier New" w:cs="Courier New" w:eastAsia="Courier New" w:hAnsi="Courier New"/>
+        <w:rFonts w:ascii="Courier New" w:eastAsia="Courier New" w:hAnsi="Courier New" w:cs="Courier New"/>
       </w:rPr>
     </w:lvl>
     <w:lvl w:ilvl="8">
@@ -3258,14 +3408,17 @@
       <w:lvlText w:val="▪"/>
       <w:lvlJc w:val="left"/>
       <w:pPr>
-        <w:ind w:left="6480" w:hanging="360"/>
+        <w:ind w:left="6546" w:hanging="360"/>
       </w:pPr>
       <w:rPr>
-        <w:rFonts w:ascii="Noto Sans Symbols" w:cs="Noto Sans Symbols" w:eastAsia="Noto Sans Symbols" w:hAnsi="Noto Sans Symbols"/>
+        <w:rFonts w:ascii="Noto Sans Symbols" w:eastAsia="Noto Sans Symbols" w:hAnsi="Noto Sans Symbols" w:cs="Noto Sans Symbols"/>
       </w:rPr>
     </w:lvl>
   </w:abstractNum>
-  <w:abstractNum w:abstractNumId="2">
+  <w:abstractNum w:abstractNumId="1" w15:restartNumberingAfterBreak="0">
+    <w:nsid w:val="417B47F7"/>
+    <w:multiLevelType w:val="multilevel"/>
+    <w:tmpl w:val="47001BDE"/>
     <w:lvl w:ilvl="0">
       <w:start w:val="1"/>
       <w:numFmt w:val="upperRoman"/>
@@ -3274,7 +3427,6 @@
       <w:pPr>
         <w:ind w:left="720" w:hanging="720"/>
       </w:pPr>
-      <w:rPr/>
     </w:lvl>
     <w:lvl w:ilvl="1">
       <w:start w:val="1"/>
@@ -3284,7 +3436,6 @@
       <w:pPr>
         <w:ind w:left="1440" w:hanging="360"/>
       </w:pPr>
-      <w:rPr/>
     </w:lvl>
     <w:lvl w:ilvl="2">
       <w:start w:val="1"/>
@@ -3294,7 +3445,6 @@
       <w:pPr>
         <w:ind w:left="2160" w:hanging="180"/>
       </w:pPr>
-      <w:rPr/>
     </w:lvl>
     <w:lvl w:ilvl="3">
       <w:start w:val="1"/>
@@ -3304,7 +3454,6 @@
       <w:pPr>
         <w:ind w:left="2880" w:hanging="360"/>
       </w:pPr>
-      <w:rPr/>
     </w:lvl>
     <w:lvl w:ilvl="4">
       <w:start w:val="1"/>
@@ -3314,7 +3463,6 @@
       <w:pPr>
         <w:ind w:left="3600" w:hanging="360"/>
       </w:pPr>
-      <w:rPr/>
     </w:lvl>
     <w:lvl w:ilvl="5">
       <w:start w:val="1"/>
@@ -3324,7 +3472,6 @@
       <w:pPr>
         <w:ind w:left="4320" w:hanging="180"/>
       </w:pPr>
-      <w:rPr/>
     </w:lvl>
     <w:lvl w:ilvl="6">
       <w:start w:val="1"/>
@@ -3334,7 +3481,6 @@
       <w:pPr>
         <w:ind w:left="5040" w:hanging="360"/>
       </w:pPr>
-      <w:rPr/>
     </w:lvl>
     <w:lvl w:ilvl="7">
       <w:start w:val="1"/>
@@ -3344,7 +3490,6 @@
       <w:pPr>
         <w:ind w:left="5760" w:hanging="360"/>
       </w:pPr>
-      <w:rPr/>
     </w:lvl>
     <w:lvl w:ilvl="8">
       <w:start w:val="1"/>
@@ -3354,20 +3499,22 @@
       <w:pPr>
         <w:ind w:left="6480" w:hanging="180"/>
       </w:pPr>
-      <w:rPr/>
     </w:lvl>
   </w:abstractNum>
-  <w:abstractNum w:abstractNumId="3">
+  <w:abstractNum w:abstractNumId="2" w15:restartNumberingAfterBreak="0">
+    <w:nsid w:val="786459F4"/>
+    <w:multiLevelType w:val="multilevel"/>
+    <w:tmpl w:val="786C2D48"/>
     <w:lvl w:ilvl="0">
-      <w:start w:val="0"/>
+      <w:start w:val="1"/>
       <w:numFmt w:val="bullet"/>
-      <w:lvlText w:val="-"/>
+      <w:lvlText w:val="⇨"/>
       <w:lvlJc w:val="left"/>
       <w:pPr>
-        <w:ind w:left="786" w:hanging="360.00000000000006"/>
+        <w:ind w:left="720" w:hanging="360"/>
       </w:pPr>
       <w:rPr>
-        <w:rFonts w:ascii="Times New Roman" w:cs="Times New Roman" w:eastAsia="Times New Roman" w:hAnsi="Times New Roman"/>
+        <w:rFonts w:ascii="Noto Sans Symbols" w:eastAsia="Noto Sans Symbols" w:hAnsi="Noto Sans Symbols" w:cs="Noto Sans Symbols"/>
       </w:rPr>
     </w:lvl>
     <w:lvl w:ilvl="1">
@@ -3376,10 +3523,10 @@
       <w:lvlText w:val="o"/>
       <w:lvlJc w:val="left"/>
       <w:pPr>
-        <w:ind w:left="1506" w:hanging="360"/>
+        <w:ind w:left="1440" w:hanging="360"/>
       </w:pPr>
       <w:rPr>
-        <w:rFonts w:ascii="Courier New" w:cs="Courier New" w:eastAsia="Courier New" w:hAnsi="Courier New"/>
+        <w:rFonts w:ascii="Courier New" w:eastAsia="Courier New" w:hAnsi="Courier New" w:cs="Courier New"/>
       </w:rPr>
     </w:lvl>
     <w:lvl w:ilvl="2">
@@ -3388,10 +3535,10 @@
       <w:lvlText w:val="▪"/>
       <w:lvlJc w:val="left"/>
       <w:pPr>
-        <w:ind w:left="2226" w:hanging="360"/>
+        <w:ind w:left="2160" w:hanging="360"/>
       </w:pPr>
       <w:rPr>
-        <w:rFonts w:ascii="Noto Sans Symbols" w:cs="Noto Sans Symbols" w:eastAsia="Noto Sans Symbols" w:hAnsi="Noto Sans Symbols"/>
+        <w:rFonts w:ascii="Noto Sans Symbols" w:eastAsia="Noto Sans Symbols" w:hAnsi="Noto Sans Symbols" w:cs="Noto Sans Symbols"/>
       </w:rPr>
     </w:lvl>
     <w:lvl w:ilvl="3">
@@ -3400,10 +3547,10 @@
       <w:lvlText w:val="●"/>
       <w:lvlJc w:val="left"/>
       <w:pPr>
-        <w:ind w:left="2946" w:hanging="360"/>
+        <w:ind w:left="2880" w:hanging="360"/>
       </w:pPr>
       <w:rPr>
-        <w:rFonts w:ascii="Noto Sans Symbols" w:cs="Noto Sans Symbols" w:eastAsia="Noto Sans Symbols" w:hAnsi="Noto Sans Symbols"/>
+        <w:rFonts w:ascii="Noto Sans Symbols" w:eastAsia="Noto Sans Symbols" w:hAnsi="Noto Sans Symbols" w:cs="Noto Sans Symbols"/>
       </w:rPr>
     </w:lvl>
     <w:lvl w:ilvl="4">
@@ -3412,10 +3559,10 @@
       <w:lvlText w:val="o"/>
       <w:lvlJc w:val="left"/>
       <w:pPr>
-        <w:ind w:left="3666" w:hanging="360"/>
+        <w:ind w:left="3600" w:hanging="360"/>
       </w:pPr>
       <w:rPr>
-        <w:rFonts w:ascii="Courier New" w:cs="Courier New" w:eastAsia="Courier New" w:hAnsi="Courier New"/>
+        <w:rFonts w:ascii="Courier New" w:eastAsia="Courier New" w:hAnsi="Courier New" w:cs="Courier New"/>
       </w:rPr>
     </w:lvl>
     <w:lvl w:ilvl="5">
@@ -3424,10 +3571,10 @@
       <w:lvlText w:val="▪"/>
       <w:lvlJc w:val="left"/>
       <w:pPr>
-        <w:ind w:left="4386" w:hanging="360"/>
+        <w:ind w:left="4320" w:hanging="360"/>
       </w:pPr>
       <w:rPr>
-        <w:rFonts w:ascii="Noto Sans Symbols" w:cs="Noto Sans Symbols" w:eastAsia="Noto Sans Symbols" w:hAnsi="Noto Sans Symbols"/>
+        <w:rFonts w:ascii="Noto Sans Symbols" w:eastAsia="Noto Sans Symbols" w:hAnsi="Noto Sans Symbols" w:cs="Noto Sans Symbols"/>
       </w:rPr>
     </w:lvl>
     <w:lvl w:ilvl="6">
@@ -3436,10 +3583,10 @@
       <w:lvlText w:val="●"/>
       <w:lvlJc w:val="left"/>
       <w:pPr>
-        <w:ind w:left="5106" w:hanging="360"/>
+        <w:ind w:left="5040" w:hanging="360"/>
       </w:pPr>
       <w:rPr>
-        <w:rFonts w:ascii="Noto Sans Symbols" w:cs="Noto Sans Symbols" w:eastAsia="Noto Sans Symbols" w:hAnsi="Noto Sans Symbols"/>
+        <w:rFonts w:ascii="Noto Sans Symbols" w:eastAsia="Noto Sans Symbols" w:hAnsi="Noto Sans Symbols" w:cs="Noto Sans Symbols"/>
       </w:rPr>
     </w:lvl>
     <w:lvl w:ilvl="7">
@@ -3448,10 +3595,10 @@
       <w:lvlText w:val="o"/>
       <w:lvlJc w:val="left"/>
       <w:pPr>
-        <w:ind w:left="5826" w:hanging="360"/>
+        <w:ind w:left="5760" w:hanging="360"/>
       </w:pPr>
       <w:rPr>
-        <w:rFonts w:ascii="Courier New" w:cs="Courier New" w:eastAsia="Courier New" w:hAnsi="Courier New"/>
+        <w:rFonts w:ascii="Courier New" w:eastAsia="Courier New" w:hAnsi="Courier New" w:cs="Courier New"/>
       </w:rPr>
     </w:lvl>
     <w:lvl w:ilvl="8">
@@ -3460,34 +3607,34 @@
       <w:lvlText w:val="▪"/>
       <w:lvlJc w:val="left"/>
       <w:pPr>
-        <w:ind w:left="6546" w:hanging="360"/>
+        <w:ind w:left="6480" w:hanging="360"/>
       </w:pPr>
       <w:rPr>
-        <w:rFonts w:ascii="Noto Sans Symbols" w:cs="Noto Sans Symbols" w:eastAsia="Noto Sans Symbols" w:hAnsi="Noto Sans Symbols"/>
+        <w:rFonts w:ascii="Noto Sans Symbols" w:eastAsia="Noto Sans Symbols" w:hAnsi="Noto Sans Symbols" w:cs="Noto Sans Symbols"/>
       </w:rPr>
     </w:lvl>
   </w:abstractNum>
   <w:num w:numId="1">
+    <w:abstractNumId w:val="2"/>
+  </w:num>
+  <w:num w:numId="2">
     <w:abstractNumId w:val="1"/>
   </w:num>
-  <w:num w:numId="2">
-    <w:abstractNumId w:val="2"/>
-  </w:num>
   <w:num w:numId="3">
-    <w:abstractNumId w:val="3"/>
+    <w:abstractNumId w:val="0"/>
   </w:num>
 </w:numbering>
 </file>
 
 <file path=word/styles.xml><?xml version="1.0" encoding="utf-8"?>
-<w:styles xmlns:mc="http://schemas.openxmlformats.org/markup-compatibility/2006" xmlns:o="urn:schemas-microsoft-com:office:office" xmlns:r="http://schemas.openxmlformats.org/officeDocument/2006/relationships" xmlns:m="http://schemas.openxmlformats.org/officeDocument/2006/math" xmlns:v="urn:schemas-microsoft-com:vml" xmlns:wp="http://schemas.openxmlformats.org/drawingml/2006/wordprocessingDrawing" xmlns:w10="urn:schemas-microsoft-com:office:word" xmlns:w="http://schemas.openxmlformats.org/wordprocessingml/2006/main" xmlns:wne="http://schemas.microsoft.com/office/word/2006/wordml" xmlns:sl="http://schemas.openxmlformats.org/schemaLibrary/2006/main" xmlns:a="http://schemas.openxmlformats.org/drawingml/2006/main" xmlns:pic="http://schemas.openxmlformats.org/drawingml/2006/picture" xmlns:c="http://schemas.openxmlformats.org/drawingml/2006/chart" xmlns:lc="http://schemas.openxmlformats.org/drawingml/2006/lockedCanvas" xmlns:dgm="http://schemas.openxmlformats.org/drawingml/2006/diagram" xmlns:wps="http://schemas.microsoft.com/office/word/2010/wordprocessingShape" xmlns:wpg="http://schemas.microsoft.com/office/word/2010/wordprocessingGroup" xmlns:w14="http://schemas.microsoft.com/office/word/2010/wordml" xmlns:w15="http://schemas.microsoft.com/office/word/2012/wordml">
+<w:styles xmlns:mc="http://schemas.openxmlformats.org/markup-compatibility/2006" xmlns:r="http://schemas.openxmlformats.org/officeDocument/2006/relationships" xmlns:w="http://schemas.openxmlformats.org/wordprocessingml/2006/main" xmlns:w14="http://schemas.microsoft.com/office/word/2010/wordml" xmlns:w15="http://schemas.microsoft.com/office/word/2012/wordml" xmlns:w16se="http://schemas.microsoft.com/office/word/2015/wordml/symex" mc:Ignorable="w14 w15 w16se">
   <w:docDefaults>
     <w:rPrDefault>
       <w:rPr>
-        <w:rFonts w:ascii="Calibri" w:cs="Calibri" w:eastAsia="Calibri" w:hAnsi="Calibri"/>
+        <w:rFonts w:ascii="Calibri" w:eastAsia="Calibri" w:hAnsi="Calibri" w:cs="Calibri"/>
         <w:sz w:val="22"/>
         <w:szCs w:val="22"/>
-        <w:lang w:val="en-US"/>
+        <w:lang w:val="en-US" w:eastAsia="en-US" w:bidi="ar-SA"/>
       </w:rPr>
     </w:rPrDefault>
     <w:pPrDefault>
@@ -3496,132 +3643,398 @@
       </w:pPr>
     </w:pPrDefault>
   </w:docDefaults>
-  <w:style w:type="paragraph" w:styleId="Normal" w:default="1">
-    <w:name w:val="normal"/>
-  </w:style>
-  <w:style w:type="table" w:styleId="TableNormal" w:default="1">
-    <w:name w:val="Table Normal"/>
-  </w:style>
-  <w:style w:type="paragraph" w:styleId="Heading1">
-    <w:name w:val="heading 1"/>
-    <w:basedOn w:val="Normal"/>
-    <w:next w:val="Normal"/>
-    <w:pPr>
-      <w:spacing w:line="240" w:lineRule="auto"/>
-    </w:pPr>
-    <w:rPr>
-      <w:rFonts w:ascii="Times New Roman" w:cs="Times New Roman" w:eastAsia="Times New Roman" w:hAnsi="Times New Roman"/>
-      <w:b w:val="1"/>
-      <w:sz w:val="48"/>
-      <w:szCs w:val="48"/>
-    </w:rPr>
-  </w:style>
-  <w:style w:type="paragraph" w:styleId="Heading2">
-    <w:name w:val="heading 2"/>
-    <w:basedOn w:val="Normal"/>
-    <w:next w:val="Normal"/>
-    <w:pPr>
-      <w:spacing w:line="240" w:lineRule="auto"/>
-    </w:pPr>
-    <w:rPr>
-      <w:rFonts w:ascii="Times New Roman" w:cs="Times New Roman" w:eastAsia="Times New Roman" w:hAnsi="Times New Roman"/>
-      <w:b w:val="1"/>
-      <w:sz w:val="36"/>
-      <w:szCs w:val="36"/>
-    </w:rPr>
-  </w:style>
-  <w:style w:type="paragraph" w:styleId="Heading3">
-    <w:name w:val="heading 3"/>
-    <w:basedOn w:val="Normal"/>
-    <w:next w:val="Normal"/>
-    <w:pPr>
-      <w:keepNext w:val="1"/>
-      <w:keepLines w:val="1"/>
-      <w:spacing w:after="80" w:before="280" w:lineRule="auto"/>
-    </w:pPr>
-    <w:rPr>
-      <w:b w:val="1"/>
-      <w:sz w:val="28"/>
-      <w:szCs w:val="28"/>
-    </w:rPr>
-  </w:style>
-  <w:style w:type="paragraph" w:styleId="Heading4">
-    <w:name w:val="heading 4"/>
-    <w:basedOn w:val="Normal"/>
-    <w:next w:val="Normal"/>
-    <w:pPr>
-      <w:keepNext w:val="1"/>
-      <w:keepLines w:val="1"/>
-      <w:spacing w:after="40" w:before="240" w:lineRule="auto"/>
-    </w:pPr>
-    <w:rPr>
-      <w:b w:val="1"/>
-      <w:sz w:val="24"/>
-      <w:szCs w:val="24"/>
-    </w:rPr>
-  </w:style>
-  <w:style w:type="paragraph" w:styleId="Heading5">
-    <w:name w:val="heading 5"/>
-    <w:basedOn w:val="Normal"/>
-    <w:next w:val="Normal"/>
-    <w:pPr>
-      <w:keepNext w:val="1"/>
-      <w:keepLines w:val="1"/>
-      <w:spacing w:after="40" w:before="220" w:lineRule="auto"/>
-    </w:pPr>
-    <w:rPr>
-      <w:b w:val="1"/>
-    </w:rPr>
-  </w:style>
-  <w:style w:type="paragraph" w:styleId="Heading6">
-    <w:name w:val="heading 6"/>
-    <w:basedOn w:val="Normal"/>
-    <w:next w:val="Normal"/>
-    <w:pPr>
-      <w:keepNext w:val="1"/>
-      <w:keepLines w:val="1"/>
-      <w:spacing w:after="40" w:before="200" w:lineRule="auto"/>
-    </w:pPr>
-    <w:rPr>
-      <w:b w:val="1"/>
-      <w:sz w:val="20"/>
-      <w:szCs w:val="20"/>
-    </w:rPr>
-  </w:style>
-  <w:style w:type="paragraph" w:styleId="Title">
-    <w:name w:val="Title"/>
-    <w:basedOn w:val="Normal"/>
-    <w:next w:val="Normal"/>
-    <w:pPr>
-      <w:keepNext w:val="1"/>
-      <w:keepLines w:val="1"/>
-      <w:spacing w:after="120" w:before="480" w:lineRule="auto"/>
-    </w:pPr>
-    <w:rPr>
-      <w:b w:val="1"/>
-      <w:sz w:val="72"/>
-      <w:szCs w:val="72"/>
-    </w:rPr>
-  </w:style>
-  <w:style w:type="paragraph" w:styleId="Normal" w:default="1">
+  <w:latentStyles w:defLockedState="0" w:defUIPriority="99" w:defSemiHidden="0" w:defUnhideWhenUsed="0" w:defQFormat="0" w:count="371">
+    <w:lsdException w:name="Normal" w:uiPriority="0" w:qFormat="1"/>
+    <w:lsdException w:name="heading 1" w:uiPriority="9" w:qFormat="1"/>
+    <w:lsdException w:name="heading 2" w:semiHidden="1" w:uiPriority="9" w:unhideWhenUsed="1" w:qFormat="1"/>
+    <w:lsdException w:name="heading 3" w:semiHidden="1" w:uiPriority="9" w:unhideWhenUsed="1" w:qFormat="1"/>
+    <w:lsdException w:name="heading 4" w:semiHidden="1" w:uiPriority="9" w:unhideWhenUsed="1" w:qFormat="1"/>
+    <w:lsdException w:name="heading 5" w:semiHidden="1" w:uiPriority="9" w:unhideWhenUsed="1" w:qFormat="1"/>
+    <w:lsdException w:name="heading 6" w:semiHidden="1" w:uiPriority="9" w:unhideWhenUsed="1" w:qFormat="1"/>
+    <w:lsdException w:name="heading 7" w:semiHidden="1" w:uiPriority="9" w:unhideWhenUsed="1" w:qFormat="1"/>
+    <w:lsdException w:name="heading 8" w:semiHidden="1" w:uiPriority="9" w:unhideWhenUsed="1" w:qFormat="1"/>
+    <w:lsdException w:name="heading 9" w:semiHidden="1" w:uiPriority="9" w:unhideWhenUsed="1" w:qFormat="1"/>
+    <w:lsdException w:name="index 1" w:semiHidden="1" w:unhideWhenUsed="1"/>
+    <w:lsdException w:name="index 2" w:semiHidden="1" w:unhideWhenUsed="1"/>
+    <w:lsdException w:name="index 3" w:semiHidden="1" w:unhideWhenUsed="1"/>
+    <w:lsdException w:name="index 4" w:semiHidden="1" w:unhideWhenUsed="1"/>
+    <w:lsdException w:name="index 5" w:semiHidden="1" w:unhideWhenUsed="1"/>
+    <w:lsdException w:name="index 6" w:semiHidden="1" w:unhideWhenUsed="1"/>
+    <w:lsdException w:name="index 7" w:semiHidden="1" w:unhideWhenUsed="1"/>
+    <w:lsdException w:name="index 8" w:semiHidden="1" w:unhideWhenUsed="1"/>
+    <w:lsdException w:name="index 9" w:semiHidden="1" w:unhideWhenUsed="1"/>
+    <w:lsdException w:name="toc 1" w:semiHidden="1" w:uiPriority="39" w:unhideWhenUsed="1"/>
+    <w:lsdException w:name="toc 2" w:semiHidden="1" w:uiPriority="39" w:unhideWhenUsed="1"/>
+    <w:lsdException w:name="toc 3" w:semiHidden="1" w:uiPriority="39" w:unhideWhenUsed="1"/>
+    <w:lsdException w:name="toc 4" w:semiHidden="1" w:uiPriority="39" w:unhideWhenUsed="1"/>
+    <w:lsdException w:name="toc 5" w:semiHidden="1" w:uiPriority="39" w:unhideWhenUsed="1"/>
+    <w:lsdException w:name="toc 6" w:semiHidden="1" w:uiPriority="39" w:unhideWhenUsed="1"/>
+    <w:lsdException w:name="toc 7" w:semiHidden="1" w:uiPriority="39" w:unhideWhenUsed="1"/>
+    <w:lsdException w:name="toc 8" w:semiHidden="1" w:uiPriority="39" w:unhideWhenUsed="1"/>
+    <w:lsdException w:name="toc 9" w:semiHidden="1" w:uiPriority="39" w:unhideWhenUsed="1"/>
+    <w:lsdException w:name="Normal Indent" w:semiHidden="1" w:unhideWhenUsed="1"/>
+    <w:lsdException w:name="footnote text" w:semiHidden="1" w:unhideWhenUsed="1"/>
+    <w:lsdException w:name="annotation text" w:semiHidden="1" w:unhideWhenUsed="1"/>
+    <w:lsdException w:name="header" w:semiHidden="1" w:unhideWhenUsed="1"/>
+    <w:lsdException w:name="footer" w:semiHidden="1" w:unhideWhenUsed="1"/>
+    <w:lsdException w:name="index heading" w:semiHidden="1" w:unhideWhenUsed="1"/>
+    <w:lsdException w:name="caption" w:semiHidden="1" w:uiPriority="35" w:unhideWhenUsed="1" w:qFormat="1"/>
+    <w:lsdException w:name="table of figures" w:semiHidden="1" w:unhideWhenUsed="1"/>
+    <w:lsdException w:name="envelope address" w:semiHidden="1" w:unhideWhenUsed="1"/>
+    <w:lsdException w:name="envelope return" w:semiHidden="1" w:unhideWhenUsed="1"/>
+    <w:lsdException w:name="footnote reference" w:semiHidden="1" w:unhideWhenUsed="1"/>
+    <w:lsdException w:name="annotation reference" w:semiHidden="1" w:unhideWhenUsed="1"/>
+    <w:lsdException w:name="line number" w:semiHidden="1" w:unhideWhenUsed="1"/>
+    <w:lsdException w:name="page number" w:semiHidden="1" w:unhideWhenUsed="1"/>
+    <w:lsdException w:name="endnote reference" w:semiHidden="1" w:unhideWhenUsed="1"/>
+    <w:lsdException w:name="endnote text" w:semiHidden="1" w:unhideWhenUsed="1"/>
+    <w:lsdException w:name="table of authorities" w:semiHidden="1" w:unhideWhenUsed="1"/>
+    <w:lsdException w:name="macro" w:semiHidden="1" w:unhideWhenUsed="1"/>
+    <w:lsdException w:name="toa heading" w:semiHidden="1" w:unhideWhenUsed="1"/>
+    <w:lsdException w:name="List" w:semiHidden="1" w:unhideWhenUsed="1"/>
+    <w:lsdException w:name="List Bullet" w:semiHidden="1" w:unhideWhenUsed="1"/>
+    <w:lsdException w:name="List Number" w:semiHidden="1" w:unhideWhenUsed="1"/>
+    <w:lsdException w:name="List 2" w:semiHidden="1" w:unhideWhenUsed="1"/>
+    <w:lsdException w:name="List 3" w:semiHidden="1" w:unhideWhenUsed="1"/>
+    <w:lsdException w:name="List 4" w:semiHidden="1" w:unhideWhenUsed="1"/>
+    <w:lsdException w:name="List 5" w:semiHidden="1" w:unhideWhenUsed="1"/>
+    <w:lsdException w:name="List Bullet 2" w:semiHidden="1" w:unhideWhenUsed="1"/>
+    <w:lsdException w:name="List Bullet 3" w:semiHidden="1" w:unhideWhenUsed="1"/>
+    <w:lsdException w:name="List Bullet 4" w:semiHidden="1" w:unhideWhenUsed="1"/>
+    <w:lsdException w:name="List Bullet 5" w:semiHidden="1" w:unhideWhenUsed="1"/>
+    <w:lsdException w:name="List Number 2" w:semiHidden="1" w:unhideWhenUsed="1"/>
+    <w:lsdException w:name="List Number 3" w:semiHidden="1" w:unhideWhenUsed="1"/>
+    <w:lsdException w:name="List Number 4" w:semiHidden="1" w:unhideWhenUsed="1"/>
+    <w:lsdException w:name="List Number 5" w:semiHidden="1" w:unhideWhenUsed="1"/>
+    <w:lsdException w:name="Title" w:uiPriority="10" w:qFormat="1"/>
+    <w:lsdException w:name="Closing" w:semiHidden="1" w:unhideWhenUsed="1"/>
+    <w:lsdException w:name="Signature" w:semiHidden="1" w:unhideWhenUsed="1"/>
+    <w:lsdException w:name="Default Paragraph Font" w:semiHidden="1" w:uiPriority="1" w:unhideWhenUsed="1"/>
+    <w:lsdException w:name="Body Text" w:semiHidden="1" w:unhideWhenUsed="1"/>
+    <w:lsdException w:name="Body Text Indent" w:semiHidden="1" w:unhideWhenUsed="1"/>
+    <w:lsdException w:name="List Continue" w:semiHidden="1" w:unhideWhenUsed="1"/>
+    <w:lsdException w:name="List Continue 2" w:semiHidden="1" w:unhideWhenUsed="1"/>
+    <w:lsdException w:name="List Continue 3" w:semiHidden="1" w:unhideWhenUsed="1"/>
+    <w:lsdException w:name="List Continue 4" w:semiHidden="1" w:unhideWhenUsed="1"/>
+    <w:lsdException w:name="List Continue 5" w:semiHidden="1" w:unhideWhenUsed="1"/>
+    <w:lsdException w:name="Message Header" w:semiHidden="1" w:unhideWhenUsed="1"/>
+    <w:lsdException w:name="Subtitle" w:uiPriority="11" w:qFormat="1"/>
+    <w:lsdException w:name="Salutation" w:semiHidden="1" w:unhideWhenUsed="1"/>
+    <w:lsdException w:name="Date" w:semiHidden="1" w:unhideWhenUsed="1"/>
+    <w:lsdException w:name="Body Text First Indent" w:semiHidden="1" w:unhideWhenUsed="1"/>
+    <w:lsdException w:name="Body Text First Indent 2" w:semiHidden="1" w:unhideWhenUsed="1"/>
+    <w:lsdException w:name="Note Heading" w:semiHidden="1" w:unhideWhenUsed="1"/>
+    <w:lsdException w:name="Body Text 2" w:semiHidden="1" w:unhideWhenUsed="1"/>
+    <w:lsdException w:name="Body Text 3" w:semiHidden="1" w:unhideWhenUsed="1"/>
+    <w:lsdException w:name="Body Text Indent 2" w:semiHidden="1" w:unhideWhenUsed="1"/>
+    <w:lsdException w:name="Body Text Indent 3" w:semiHidden="1" w:unhideWhenUsed="1"/>
+    <w:lsdException w:name="Block Text" w:semiHidden="1" w:unhideWhenUsed="1"/>
+    <w:lsdException w:name="Hyperlink" w:semiHidden="1" w:unhideWhenUsed="1"/>
+    <w:lsdException w:name="FollowedHyperlink" w:semiHidden="1" w:unhideWhenUsed="1"/>
+    <w:lsdException w:name="Strong" w:uiPriority="22" w:qFormat="1"/>
+    <w:lsdException w:name="Emphasis" w:uiPriority="20" w:qFormat="1"/>
+    <w:lsdException w:name="Document Map" w:semiHidden="1" w:unhideWhenUsed="1"/>
+    <w:lsdException w:name="Plain Text" w:semiHidden="1" w:unhideWhenUsed="1"/>
+    <w:lsdException w:name="E-mail Signature" w:semiHidden="1" w:unhideWhenUsed="1"/>
+    <w:lsdException w:name="HTML Top of Form" w:semiHidden="1" w:unhideWhenUsed="1"/>
+    <w:lsdException w:name="HTML Bottom of Form" w:semiHidden="1" w:unhideWhenUsed="1"/>
+    <w:lsdException w:name="Normal (Web)" w:semiHidden="1" w:unhideWhenUsed="1"/>
+    <w:lsdException w:name="HTML Acronym" w:semiHidden="1" w:unhideWhenUsed="1"/>
+    <w:lsdException w:name="HTML Address" w:semiHidden="1" w:unhideWhenUsed="1"/>
+    <w:lsdException w:name="HTML Cite" w:semiHidden="1" w:unhideWhenUsed="1"/>
+    <w:lsdException w:name="HTML Code" w:semiHidden="1" w:unhideWhenUsed="1"/>
+    <w:lsdException w:name="HTML Definition" w:semiHidden="1" w:unhideWhenUsed="1"/>
+    <w:lsdException w:name="HTML Keyboard" w:semiHidden="1" w:unhideWhenUsed="1"/>
+    <w:lsdException w:name="HTML Preformatted" w:semiHidden="1" w:unhideWhenUsed="1"/>
+    <w:lsdException w:name="HTML Sample" w:semiHidden="1" w:unhideWhenUsed="1"/>
+    <w:lsdException w:name="HTML Typewriter" w:semiHidden="1" w:unhideWhenUsed="1"/>
+    <w:lsdException w:name="HTML Variable" w:semiHidden="1" w:unhideWhenUsed="1"/>
+    <w:lsdException w:name="Normal Table" w:semiHidden="1" w:unhideWhenUsed="1"/>
+    <w:lsdException w:name="annotation subject" w:semiHidden="1" w:unhideWhenUsed="1"/>
+    <w:lsdException w:name="No List" w:semiHidden="1" w:unhideWhenUsed="1"/>
+    <w:lsdException w:name="Outline List 1" w:semiHidden="1" w:unhideWhenUsed="1"/>
+    <w:lsdException w:name="Outline List 2" w:semiHidden="1" w:unhideWhenUsed="1"/>
+    <w:lsdException w:name="Outline List 3" w:semiHidden="1" w:unhideWhenUsed="1"/>
+    <w:lsdException w:name="Table Simple 1" w:semiHidden="1" w:unhideWhenUsed="1"/>
+    <w:lsdException w:name="Table Simple 2" w:semiHidden="1" w:unhideWhenUsed="1"/>
+    <w:lsdException w:name="Table Simple 3" w:semiHidden="1" w:unhideWhenUsed="1"/>
+    <w:lsdException w:name="Table Classic 1" w:semiHidden="1" w:unhideWhenUsed="1"/>
+    <w:lsdException w:name="Table Classic 2" w:semiHidden="1" w:unhideWhenUsed="1"/>
+    <w:lsdException w:name="Table Classic 3" w:semiHidden="1" w:unhideWhenUsed="1"/>
+    <w:lsdException w:name="Table Classic 4" w:semiHidden="1" w:unhideWhenUsed="1"/>
+    <w:lsdException w:name="Table Colorful 1" w:semiHidden="1" w:unhideWhenUsed="1"/>
+    <w:lsdException w:name="Table Colorful 2" w:semiHidden="1" w:unhideWhenUsed="1"/>
+    <w:lsdException w:name="Table Colorful 3" w:semiHidden="1" w:unhideWhenUsed="1"/>
+    <w:lsdException w:name="Table Columns 1" w:semiHidden="1" w:unhideWhenUsed="1"/>
+    <w:lsdException w:name="Table Columns 2" w:semiHidden="1" w:unhideWhenUsed="1"/>
+    <w:lsdException w:name="Table Columns 3" w:semiHidden="1" w:unhideWhenUsed="1"/>
+    <w:lsdException w:name="Table Columns 4" w:semiHidden="1" w:unhideWhenUsed="1"/>
+    <w:lsdException w:name="Table Columns 5" w:semiHidden="1" w:unhideWhenUsed="1"/>
+    <w:lsdException w:name="Table Grid 1" w:semiHidden="1" w:unhideWhenUsed="1"/>
+    <w:lsdException w:name="Table Grid 2" w:semiHidden="1" w:unhideWhenUsed="1"/>
+    <w:lsdException w:name="Table Grid 3" w:semiHidden="1" w:unhideWhenUsed="1"/>
+    <w:lsdException w:name="Table Grid 4" w:semiHidden="1" w:unhideWhenUsed="1"/>
+    <w:lsdException w:name="Table Grid 5" w:semiHidden="1" w:unhideWhenUsed="1"/>
+    <w:lsdException w:name="Table Grid 6" w:semiHidden="1" w:unhideWhenUsed="1"/>
+    <w:lsdException w:name="Table Grid 7" w:semiHidden="1" w:unhideWhenUsed="1"/>
+    <w:lsdException w:name="Table Grid 8" w:semiHidden="1" w:unhideWhenUsed="1"/>
+    <w:lsdException w:name="Table List 1" w:semiHidden="1" w:unhideWhenUsed="1"/>
+    <w:lsdException w:name="Table List 2" w:semiHidden="1" w:unhideWhenUsed="1"/>
+    <w:lsdException w:name="Table List 3" w:semiHidden="1" w:unhideWhenUsed="1"/>
+    <w:lsdException w:name="Table List 4" w:semiHidden="1" w:unhideWhenUsed="1"/>
+    <w:lsdException w:name="Table List 5" w:semiHidden="1" w:unhideWhenUsed="1"/>
+    <w:lsdException w:name="Table List 6" w:semiHidden="1" w:unhideWhenUsed="1"/>
+    <w:lsdException w:name="Table List 7" w:semiHidden="1" w:unhideWhenUsed="1"/>
+    <w:lsdException w:name="Table List 8" w:semiHidden="1" w:unhideWhenUsed="1"/>
+    <w:lsdException w:name="Table 3D effects 1" w:semiHidden="1" w:unhideWhenUsed="1"/>
+    <w:lsdException w:name="Table 3D effects 2" w:semiHidden="1" w:unhideWhenUsed="1"/>
+    <w:lsdException w:name="Table 3D effects 3" w:semiHidden="1" w:unhideWhenUsed="1"/>
+    <w:lsdException w:name="Table Contemporary" w:semiHidden="1" w:unhideWhenUsed="1"/>
+    <w:lsdException w:name="Table Elegant" w:semiHidden="1" w:unhideWhenUsed="1"/>
+    <w:lsdException w:name="Table Professional" w:semiHidden="1" w:unhideWhenUsed="1"/>
+    <w:lsdException w:name="Table Subtle 1" w:semiHidden="1" w:unhideWhenUsed="1"/>
+    <w:lsdException w:name="Table Subtle 2" w:semiHidden="1" w:unhideWhenUsed="1"/>
+    <w:lsdException w:name="Table Web 1" w:semiHidden="1" w:unhideWhenUsed="1"/>
+    <w:lsdException w:name="Table Web 2" w:semiHidden="1" w:unhideWhenUsed="1"/>
+    <w:lsdException w:name="Table Web 3" w:semiHidden="1" w:unhideWhenUsed="1"/>
+    <w:lsdException w:name="Balloon Text" w:semiHidden="1" w:unhideWhenUsed="1"/>
+    <w:lsdException w:name="Table Grid" w:uiPriority="39"/>
+    <w:lsdException w:name="Table Theme" w:semiHidden="1" w:unhideWhenUsed="1"/>
+    <w:lsdException w:name="Placeholder Text" w:semiHidden="1"/>
+    <w:lsdException w:name="No Spacing" w:uiPriority="1" w:qFormat="1"/>
+    <w:lsdException w:name="Light Shading" w:uiPriority="60"/>
+    <w:lsdException w:name="Light List" w:uiPriority="61"/>
+    <w:lsdException w:name="Light Grid" w:uiPriority="62"/>
+    <w:lsdException w:name="Medium Shading 1" w:uiPriority="63"/>
+    <w:lsdException w:name="Medium Shading 2" w:uiPriority="64"/>
+    <w:lsdException w:name="Medium List 1" w:uiPriority="65"/>
+    <w:lsdException w:name="Medium List 2" w:uiPriority="66"/>
+    <w:lsdException w:name="Medium Grid 1" w:uiPriority="67"/>
+    <w:lsdException w:name="Medium Grid 2" w:uiPriority="68"/>
+    <w:lsdException w:name="Medium Grid 3" w:uiPriority="69"/>
+    <w:lsdException w:name="Dark List" w:uiPriority="70"/>
+    <w:lsdException w:name="Colorful Shading" w:uiPriority="71"/>
+    <w:lsdException w:name="Colorful List" w:uiPriority="72"/>
+    <w:lsdException w:name="Colorful Grid" w:uiPriority="73"/>
+    <w:lsdException w:name="Light Shading Accent 1" w:uiPriority="60"/>
+    <w:lsdException w:name="Light List Accent 1" w:uiPriority="61"/>
+    <w:lsdException w:name="Light Grid Accent 1" w:uiPriority="62"/>
+    <w:lsdException w:name="Medium Shading 1 Accent 1" w:uiPriority="63"/>
+    <w:lsdException w:name="Medium Shading 2 Accent 1" w:uiPriority="64"/>
+    <w:lsdException w:name="Medium List 1 Accent 1" w:uiPriority="65"/>
+    <w:lsdException w:name="Revision" w:semiHidden="1"/>
+    <w:lsdException w:name="List Paragraph" w:uiPriority="34" w:qFormat="1"/>
+    <w:lsdException w:name="Quote" w:uiPriority="29" w:qFormat="1"/>
+    <w:lsdException w:name="Intense Quote" w:uiPriority="30" w:qFormat="1"/>
+    <w:lsdException w:name="Medium List 2 Accent 1" w:uiPriority="66"/>
+    <w:lsdException w:name="Medium Grid 1 Accent 1" w:uiPriority="67"/>
+    <w:lsdException w:name="Medium Grid 2 Accent 1" w:uiPriority="68"/>
+    <w:lsdException w:name="Medium Grid 3 Accent 1" w:uiPriority="69"/>
+    <w:lsdException w:name="Dark List Accent 1" w:uiPriority="70"/>
+    <w:lsdException w:name="Colorful Shading Accent 1" w:uiPriority="71"/>
+    <w:lsdException w:name="Colorful List Accent 1" w:uiPriority="72"/>
+    <w:lsdException w:name="Colorful Grid Accent 1" w:uiPriority="73"/>
+    <w:lsdException w:name="Light Shading Accent 2" w:uiPriority="60"/>
+    <w:lsdException w:name="Light List Accent 2" w:uiPriority="61"/>
+    <w:lsdException w:name="Light Grid Accent 2" w:uiPriority="62"/>
+    <w:lsdException w:name="Medium Shading 1 Accent 2" w:uiPriority="63"/>
+    <w:lsdException w:name="Medium Shading 2 Accent 2" w:uiPriority="64"/>
+    <w:lsdException w:name="Medium List 1 Accent 2" w:uiPriority="65"/>
+    <w:lsdException w:name="Medium List 2 Accent 2" w:uiPriority="66"/>
+    <w:lsdException w:name="Medium Grid 1 Accent 2" w:uiPriority="67"/>
+    <w:lsdException w:name="Medium Grid 2 Accent 2" w:uiPriority="68"/>
+    <w:lsdException w:name="Medium Grid 3 Accent 2" w:uiPriority="69"/>
+    <w:lsdException w:name="Dark List Accent 2" w:uiPriority="70"/>
+    <w:lsdException w:name="Colorful Shading Accent 2" w:uiPriority="71"/>
+    <w:lsdException w:name="Colorful List Accent 2" w:uiPriority="72"/>
+    <w:lsdException w:name="Colorful Grid Accent 2" w:uiPriority="73"/>
+    <w:lsdException w:name="Light Shading Accent 3" w:uiPriority="60"/>
+    <w:lsdException w:name="Light List Accent 3" w:uiPriority="61"/>
+    <w:lsdException w:name="Light Grid Accent 3" w:uiPriority="62"/>
+    <w:lsdException w:name="Medium Shading 1 Accent 3" w:uiPriority="63"/>
+    <w:lsdException w:name="Medium Shading 2 Accent 3" w:uiPriority="64"/>
+    <w:lsdException w:name="Medium List 1 Accent 3" w:uiPriority="65"/>
+    <w:lsdException w:name="Medium List 2 Accent 3" w:uiPriority="66"/>
+    <w:lsdException w:name="Medium Grid 1 Accent 3" w:uiPriority="67"/>
+    <w:lsdException w:name="Medium Grid 2 Accent 3" w:uiPriority="68"/>
+    <w:lsdException w:name="Medium Grid 3 Accent 3" w:uiPriority="69"/>
+    <w:lsdException w:name="Dark List Accent 3" w:uiPriority="70"/>
+    <w:lsdException w:name="Colorful Shading Accent 3" w:uiPriority="71"/>
+    <w:lsdException w:name="Colorful List Accent 3" w:uiPriority="72"/>
+    <w:lsdException w:name="Colorful Grid Accent 3" w:uiPriority="73"/>
+    <w:lsdException w:name="Light Shading Accent 4" w:uiPriority="60"/>
+    <w:lsdException w:name="Light List Accent 4" w:uiPriority="61"/>
+    <w:lsdException w:name="Light Grid Accent 4" w:uiPriority="62"/>
+    <w:lsdException w:name="Medium Shading 1 Accent 4" w:uiPriority="63"/>
+    <w:lsdException w:name="Medium Shading 2 Accent 4" w:uiPriority="64"/>
+    <w:lsdException w:name="Medium List 1 Accent 4" w:uiPriority="65"/>
+    <w:lsdException w:name="Medium List 2 Accent 4" w:uiPriority="66"/>
+    <w:lsdException w:name="Medium Grid 1 Accent 4" w:uiPriority="67"/>
+    <w:lsdException w:name="Medium Grid 2 Accent 4" w:uiPriority="68"/>
+    <w:lsdException w:name="Medium Grid 3 Accent 4" w:uiPriority="69"/>
+    <w:lsdException w:name="Dark List Accent 4" w:uiPriority="70"/>
+    <w:lsdException w:name="Colorful Shading Accent 4" w:uiPriority="71"/>
+    <w:lsdException w:name="Colorful List Accent 4" w:uiPriority="72"/>
+    <w:lsdException w:name="Colorful Grid Accent 4" w:uiPriority="73"/>
+    <w:lsdException w:name="Light Shading Accent 5" w:uiPriority="60"/>
+    <w:lsdException w:name="Light List Accent 5" w:uiPriority="61"/>
+    <w:lsdException w:name="Light Grid Accent 5" w:uiPriority="62"/>
+    <w:lsdException w:name="Medium Shading 1 Accent 5" w:uiPriority="63"/>
+    <w:lsdException w:name="Medium Shading 2 Accent 5" w:uiPriority="64"/>
+    <w:lsdException w:name="Medium List 1 Accent 5" w:uiPriority="65"/>
+    <w:lsdException w:name="Medium List 2 Accent 5" w:uiPriority="66"/>
+    <w:lsdException w:name="Medium Grid 1 Accent 5" w:uiPriority="67"/>
+    <w:lsdException w:name="Medium Grid 2 Accent 5" w:uiPriority="68"/>
+    <w:lsdException w:name="Medium Grid 3 Accent 5" w:uiPriority="69"/>
+    <w:lsdException w:name="Dark List Accent 5" w:uiPriority="70"/>
+    <w:lsdException w:name="Colorful Shading Accent 5" w:uiPriority="71"/>
+    <w:lsdException w:name="Colorful List Accent 5" w:uiPriority="72"/>
+    <w:lsdException w:name="Colorful Grid Accent 5" w:uiPriority="73"/>
+    <w:lsdException w:name="Light Shading Accent 6" w:uiPriority="60"/>
+    <w:lsdException w:name="Light List Accent 6" w:uiPriority="61"/>
+    <w:lsdException w:name="Light Grid Accent 6" w:uiPriority="62"/>
+    <w:lsdException w:name="Medium Shading 1 Accent 6" w:uiPriority="63"/>
+    <w:lsdException w:name="Medium Shading 2 Accent 6" w:uiPriority="64"/>
+    <w:lsdException w:name="Medium List 1 Accent 6" w:uiPriority="65"/>
+    <w:lsdException w:name="Medium List 2 Accent 6" w:uiPriority="66"/>
+    <w:lsdException w:name="Medium Grid 1 Accent 6" w:uiPriority="67"/>
+    <w:lsdException w:name="Medium Grid 2 Accent 6" w:uiPriority="68"/>
+    <w:lsdException w:name="Medium Grid 3 Accent 6" w:uiPriority="69"/>
+    <w:lsdException w:name="Dark List Accent 6" w:uiPriority="70"/>
+    <w:lsdException w:name="Colorful Shading Accent 6" w:uiPriority="71"/>
+    <w:lsdException w:name="Colorful List Accent 6" w:uiPriority="72"/>
+    <w:lsdException w:name="Colorful Grid Accent 6" w:uiPriority="73"/>
+    <w:lsdException w:name="Subtle Emphasis" w:uiPriority="19" w:qFormat="1"/>
+    <w:lsdException w:name="Intense Emphasis" w:uiPriority="21" w:qFormat="1"/>
+    <w:lsdException w:name="Subtle Reference" w:uiPriority="31" w:qFormat="1"/>
+    <w:lsdException w:name="Intense Reference" w:uiPriority="32" w:qFormat="1"/>
+    <w:lsdException w:name="Book Title" w:uiPriority="33" w:qFormat="1"/>
+    <w:lsdException w:name="Bibliography" w:semiHidden="1" w:uiPriority="37" w:unhideWhenUsed="1"/>
+    <w:lsdException w:name="TOC Heading" w:semiHidden="1" w:uiPriority="39" w:unhideWhenUsed="1" w:qFormat="1"/>
+    <w:lsdException w:name="Plain Table 1" w:uiPriority="41"/>
+    <w:lsdException w:name="Plain Table 2" w:uiPriority="42"/>
+    <w:lsdException w:name="Plain Table 3" w:uiPriority="43"/>
+    <w:lsdException w:name="Plain Table 4" w:uiPriority="44"/>
+    <w:lsdException w:name="Plain Table 5" w:uiPriority="45"/>
+    <w:lsdException w:name="Grid Table Light" w:uiPriority="40"/>
+    <w:lsdException w:name="Grid Table 1 Light" w:uiPriority="46"/>
+    <w:lsdException w:name="Grid Table 2" w:uiPriority="47"/>
+    <w:lsdException w:name="Grid Table 3" w:uiPriority="48"/>
+    <w:lsdException w:name="Grid Table 4" w:uiPriority="49"/>
+    <w:lsdException w:name="Grid Table 5 Dark" w:uiPriority="50"/>
+    <w:lsdException w:name="Grid Table 6 Colorful" w:uiPriority="51"/>
+    <w:lsdException w:name="Grid Table 7 Colorful" w:uiPriority="52"/>
+    <w:lsdException w:name="Grid Table 1 Light Accent 1" w:uiPriority="46"/>
+    <w:lsdException w:name="Grid Table 2 Accent 1" w:uiPriority="47"/>
+    <w:lsdException w:name="Grid Table 3 Accent 1" w:uiPriority="48"/>
+    <w:lsdException w:name="Grid Table 4 Accent 1" w:uiPriority="49"/>
+    <w:lsdException w:name="Grid Table 5 Dark Accent 1" w:uiPriority="50"/>
+    <w:lsdException w:name="Grid Table 6 Colorful Accent 1" w:uiPriority="51"/>
+    <w:lsdException w:name="Grid Table 7 Colorful Accent 1" w:uiPriority="52"/>
+    <w:lsdException w:name="Grid Table 1 Light Accent 2" w:uiPriority="46"/>
+    <w:lsdException w:name="Grid Table 2 Accent 2" w:uiPriority="47"/>
+    <w:lsdException w:name="Grid Table 3 Accent 2" w:uiPriority="48"/>
+    <w:lsdException w:name="Grid Table 4 Accent 2" w:uiPriority="49"/>
+    <w:lsdException w:name="Grid Table 5 Dark Accent 2" w:uiPriority="50"/>
+    <w:lsdException w:name="Grid Table 6 Colorful Accent 2" w:uiPriority="51"/>
+    <w:lsdException w:name="Grid Table 7 Colorful Accent 2" w:uiPriority="52"/>
+    <w:lsdException w:name="Grid Table 1 Light Accent 3" w:uiPriority="46"/>
+    <w:lsdException w:name="Grid Table 2 Accent 3" w:uiPriority="47"/>
+    <w:lsdException w:name="Grid Table 3 Accent 3" w:uiPriority="48"/>
+    <w:lsdException w:name="Grid Table 4 Accent 3" w:uiPriority="49"/>
+    <w:lsdException w:name="Grid Table 5 Dark Accent 3" w:uiPriority="50"/>
+    <w:lsdException w:name="Grid Table 6 Colorful Accent 3" w:uiPriority="51"/>
+    <w:lsdException w:name="Grid Table 7 Colorful Accent 3" w:uiPriority="52"/>
+    <w:lsdException w:name="Grid Table 1 Light Accent 4" w:uiPriority="46"/>
+    <w:lsdException w:name="Grid Table 2 Accent 4" w:uiPriority="47"/>
+    <w:lsdException w:name="Grid Table 3 Accent 4" w:uiPriority="48"/>
+    <w:lsdException w:name="Grid Table 4 Accent 4" w:uiPriority="49"/>
+    <w:lsdException w:name="Grid Table 5 Dark Accent 4" w:uiPriority="50"/>
+    <w:lsdException w:name="Grid Table 6 Colorful Accent 4" w:uiPriority="51"/>
+    <w:lsdException w:name="Grid Table 7 Colorful Accent 4" w:uiPriority="52"/>
+    <w:lsdException w:name="Grid Table 1 Light Accent 5" w:uiPriority="46"/>
+    <w:lsdException w:name="Grid Table 2 Accent 5" w:uiPriority="47"/>
+    <w:lsdException w:name="Grid Table 3 Accent 5" w:uiPriority="48"/>
+    <w:lsdException w:name="Grid Table 4 Accent 5" w:uiPriority="49"/>
+    <w:lsdException w:name="Grid Table 5 Dark Accent 5" w:uiPriority="50"/>
+    <w:lsdException w:name="Grid Table 6 Colorful Accent 5" w:uiPriority="51"/>
+    <w:lsdException w:name="Grid Table 7 Colorful Accent 5" w:uiPriority="52"/>
+    <w:lsdException w:name="Grid Table 1 Light Accent 6" w:uiPriority="46"/>
+    <w:lsdException w:name="Grid Table 2 Accent 6" w:uiPriority="47"/>
+    <w:lsdException w:name="Grid Table 3 Accent 6" w:uiPriority="48"/>
+    <w:lsdException w:name="Grid Table 4 Accent 6" w:uiPriority="49"/>
+    <w:lsdException w:name="Grid Table 5 Dark Accent 6" w:uiPriority="50"/>
+    <w:lsdException w:name="Grid Table 6 Colorful Accent 6" w:uiPriority="51"/>
+    <w:lsdException w:name="Grid Table 7 Colorful Accent 6" w:uiPriority="52"/>
+    <w:lsdException w:name="List Table 1 Light" w:uiPriority="46"/>
+    <w:lsdException w:name="List Table 2" w:uiPriority="47"/>
+    <w:lsdException w:name="List Table 3" w:uiPriority="48"/>
+    <w:lsdException w:name="List Table 4" w:uiPriority="49"/>
+    <w:lsdException w:name="List Table 5 Dark" w:uiPriority="50"/>
+    <w:lsdException w:name="List Table 6 Colorful" w:uiPriority="51"/>
+    <w:lsdException w:name="List Table 7 Colorful" w:uiPriority="52"/>
+    <w:lsdException w:name="List Table 1 Light Accent 1" w:uiPriority="46"/>
+    <w:lsdException w:name="List Table 2 Accent 1" w:uiPriority="47"/>
+    <w:lsdException w:name="List Table 3 Accent 1" w:uiPriority="48"/>
+    <w:lsdException w:name="List Table 4 Accent 1" w:uiPriority="49"/>
+    <w:lsdException w:name="List Table 5 Dark Accent 1" w:uiPriority="50"/>
+    <w:lsdException w:name="List Table 6 Colorful Accent 1" w:uiPriority="51"/>
+    <w:lsdException w:name="List Table 7 Colorful Accent 1" w:uiPriority="52"/>
+    <w:lsdException w:name="List Table 1 Light Accent 2" w:uiPriority="46"/>
+    <w:lsdException w:name="List Table 2 Accent 2" w:uiPriority="47"/>
+    <w:lsdException w:name="List Table 3 Accent 2" w:uiPriority="48"/>
+    <w:lsdException w:name="List Table 4 Accent 2" w:uiPriority="49"/>
+    <w:lsdException w:name="List Table 5 Dark Accent 2" w:uiPriority="50"/>
+    <w:lsdException w:name="List Table 6 Colorful Accent 2" w:uiPriority="51"/>
+    <w:lsdException w:name="List Table 7 Colorful Accent 2" w:uiPriority="52"/>
+    <w:lsdException w:name="List Table 1 Light Accent 3" w:uiPriority="46"/>
+    <w:lsdException w:name="List Table 2 Accent 3" w:uiPriority="47"/>
+    <w:lsdException w:name="List Table 3 Accent 3" w:uiPriority="48"/>
+    <w:lsdException w:name="List Table 4 Accent 3" w:uiPriority="49"/>
+    <w:lsdException w:name="List Table 5 Dark Accent 3" w:uiPriority="50"/>
+    <w:lsdException w:name="List Table 6 Colorful Accent 3" w:uiPriority="51"/>
+    <w:lsdException w:name="List Table 7 Colorful Accent 3" w:uiPriority="52"/>
+    <w:lsdException w:name="List Table 1 Light Accent 4" w:uiPriority="46"/>
+    <w:lsdException w:name="List Table 2 Accent 4" w:uiPriority="47"/>
+    <w:lsdException w:name="List Table 3 Accent 4" w:uiPriority="48"/>
+    <w:lsdException w:name="List Table 4 Accent 4" w:uiPriority="49"/>
+    <w:lsdException w:name="List Table 5 Dark Accent 4" w:uiPriority="50"/>
+    <w:lsdException w:name="List Table 6 Colorful Accent 4" w:uiPriority="51"/>
+    <w:lsdException w:name="List Table 7 Colorful Accent 4" w:uiPriority="52"/>
+    <w:lsdException w:name="List Table 1 Light Accent 5" w:uiPriority="46"/>
+    <w:lsdException w:name="List Table 2 Accent 5" w:uiPriority="47"/>
+    <w:lsdException w:name="List Table 3 Accent 5" w:uiPriority="48"/>
+    <w:lsdException w:name="List Table 4 Accent 5" w:uiPriority="49"/>
+    <w:lsdException w:name="List Table 5 Dark Accent 5" w:uiPriority="50"/>
+    <w:lsdException w:name="List Table 6 Colorful Accent 5" w:uiPriority="51"/>
+    <w:lsdException w:name="List Table 7 Colorful Accent 5" w:uiPriority="52"/>
+    <w:lsdException w:name="List Table 1 Light Accent 6" w:uiPriority="46"/>
+    <w:lsdException w:name="List Table 2 Accent 6" w:uiPriority="47"/>
+    <w:lsdException w:name="List Table 3 Accent 6" w:uiPriority="48"/>
+    <w:lsdException w:name="List Table 4 Accent 6" w:uiPriority="49"/>
+    <w:lsdException w:name="List Table 5 Dark Accent 6" w:uiPriority="50"/>
+    <w:lsdException w:name="List Table 6 Colorful Accent 6" w:uiPriority="51"/>
+    <w:lsdException w:name="List Table 7 Colorful Accent 6" w:uiPriority="52"/>
+  </w:latentStyles>
+  <w:style w:type="paragraph" w:default="1" w:styleId="Normal">
     <w:name w:val="Normal"/>
-    <w:qFormat w:val="1"/>
+    <w:qFormat/>
   </w:style>
   <w:style w:type="paragraph" w:styleId="Heading1">
     <w:name w:val="heading 1"/>
     <w:basedOn w:val="Normal"/>
     <w:link w:val="Heading1Char"/>
     <w:uiPriority w:val="9"/>
-    <w:qFormat w:val="1"/>
+    <w:qFormat/>
     <w:rsid w:val="000606BB"/>
     <w:pPr>
-      <w:spacing w:after="100" w:afterAutospacing="1" w:before="100" w:beforeAutospacing="1" w:line="240" w:lineRule="auto"/>
+      <w:spacing w:before="100" w:beforeAutospacing="1" w:after="100" w:afterAutospacing="1" w:line="240" w:lineRule="auto"/>
       <w:outlineLvl w:val="0"/>
     </w:pPr>
     <w:rPr>
-      <w:rFonts w:ascii="Times New Roman" w:cs="Times New Roman" w:eastAsia="Times New Roman" w:hAnsi="Times New Roman"/>
-      <w:b w:val="1"/>
-      <w:bCs w:val="1"/>
+      <w:rFonts w:ascii="Times New Roman" w:eastAsia="Times New Roman" w:hAnsi="Times New Roman" w:cs="Times New Roman"/>
+      <w:b/>
+      <w:bCs/>
       <w:kern w:val="36"/>
       <w:sz w:val="48"/>
       <w:szCs w:val="48"/>
@@ -3632,17 +4045,17 @@
     <w:basedOn w:val="Normal"/>
     <w:link w:val="Heading2Char"/>
     <w:uiPriority w:val="9"/>
-    <w:unhideWhenUsed w:val="1"/>
-    <w:qFormat w:val="1"/>
+    <w:unhideWhenUsed/>
+    <w:qFormat/>
     <w:rsid w:val="000606BB"/>
     <w:pPr>
-      <w:spacing w:after="100" w:afterAutospacing="1" w:before="100" w:beforeAutospacing="1" w:line="240" w:lineRule="auto"/>
+      <w:spacing w:before="100" w:beforeAutospacing="1" w:after="100" w:afterAutospacing="1" w:line="240" w:lineRule="auto"/>
       <w:outlineLvl w:val="1"/>
     </w:pPr>
     <w:rPr>
-      <w:rFonts w:ascii="Times New Roman" w:cs="Times New Roman" w:eastAsia="Times New Roman" w:hAnsi="Times New Roman"/>
-      <w:b w:val="1"/>
-      <w:bCs w:val="1"/>
+      <w:rFonts w:ascii="Times New Roman" w:eastAsia="Times New Roman" w:hAnsi="Times New Roman" w:cs="Times New Roman"/>
+      <w:b/>
+      <w:bCs/>
       <w:sz w:val="36"/>
       <w:szCs w:val="36"/>
     </w:rPr>
@@ -3652,17 +4065,17 @@
     <w:basedOn w:val="Normal"/>
     <w:next w:val="Normal"/>
     <w:uiPriority w:val="9"/>
-    <w:semiHidden w:val="1"/>
-    <w:unhideWhenUsed w:val="1"/>
-    <w:qFormat w:val="1"/>
+    <w:semiHidden/>
+    <w:unhideWhenUsed/>
+    <w:qFormat/>
     <w:pPr>
-      <w:keepNext w:val="1"/>
-      <w:keepLines w:val="1"/>
-      <w:spacing w:after="80" w:before="280"/>
+      <w:keepNext/>
+      <w:keepLines/>
+      <w:spacing w:before="280" w:after="80"/>
       <w:outlineLvl w:val="2"/>
     </w:pPr>
     <w:rPr>
-      <w:b w:val="1"/>
+      <w:b/>
       <w:sz w:val="28"/>
       <w:szCs w:val="28"/>
     </w:rPr>
@@ -3672,17 +4085,17 @@
     <w:basedOn w:val="Normal"/>
     <w:next w:val="Normal"/>
     <w:uiPriority w:val="9"/>
-    <w:semiHidden w:val="1"/>
-    <w:unhideWhenUsed w:val="1"/>
-    <w:qFormat w:val="1"/>
+    <w:semiHidden/>
+    <w:unhideWhenUsed/>
+    <w:qFormat/>
     <w:pPr>
-      <w:keepNext w:val="1"/>
-      <w:keepLines w:val="1"/>
-      <w:spacing w:after="40" w:before="240"/>
+      <w:keepNext/>
+      <w:keepLines/>
+      <w:spacing w:before="240" w:after="40"/>
       <w:outlineLvl w:val="3"/>
     </w:pPr>
     <w:rPr>
-      <w:b w:val="1"/>
+      <w:b/>
       <w:sz w:val="24"/>
       <w:szCs w:val="24"/>
     </w:rPr>
@@ -3692,17 +4105,17 @@
     <w:basedOn w:val="Normal"/>
     <w:next w:val="Normal"/>
     <w:uiPriority w:val="9"/>
-    <w:semiHidden w:val="1"/>
-    <w:unhideWhenUsed w:val="1"/>
-    <w:qFormat w:val="1"/>
+    <w:semiHidden/>
+    <w:unhideWhenUsed/>
+    <w:qFormat/>
     <w:pPr>
-      <w:keepNext w:val="1"/>
-      <w:keepLines w:val="1"/>
-      <w:spacing w:after="40" w:before="220"/>
+      <w:keepNext/>
+      <w:keepLines/>
+      <w:spacing w:before="220" w:after="40"/>
       <w:outlineLvl w:val="4"/>
     </w:pPr>
     <w:rPr>
-      <w:b w:val="1"/>
+      <w:b/>
     </w:rPr>
   </w:style>
   <w:style w:type="paragraph" w:styleId="Heading6">
@@ -3710,90 +4123,90 @@
     <w:basedOn w:val="Normal"/>
     <w:next w:val="Normal"/>
     <w:uiPriority w:val="9"/>
-    <w:semiHidden w:val="1"/>
-    <w:unhideWhenUsed w:val="1"/>
-    <w:qFormat w:val="1"/>
+    <w:semiHidden/>
+    <w:unhideWhenUsed/>
+    <w:qFormat/>
     <w:pPr>
-      <w:keepNext w:val="1"/>
-      <w:keepLines w:val="1"/>
-      <w:spacing w:after="40" w:before="200"/>
+      <w:keepNext/>
+      <w:keepLines/>
+      <w:spacing w:before="200" w:after="40"/>
       <w:outlineLvl w:val="5"/>
     </w:pPr>
     <w:rPr>
-      <w:b w:val="1"/>
+      <w:b/>
       <w:sz w:val="20"/>
       <w:szCs w:val="20"/>
     </w:rPr>
   </w:style>
-  <w:style w:type="character" w:styleId="DefaultParagraphFont" w:default="1">
+  <w:style w:type="character" w:default="1" w:styleId="DefaultParagraphFont">
     <w:name w:val="Default Paragraph Font"/>
     <w:uiPriority w:val="1"/>
-    <w:semiHidden w:val="1"/>
-    <w:unhideWhenUsed w:val="1"/>
+    <w:semiHidden/>
+    <w:unhideWhenUsed/>
   </w:style>
-  <w:style w:type="table" w:styleId="TableNormal" w:default="1">
+  <w:style w:type="table" w:default="1" w:styleId="TableNormal">
     <w:name w:val="Normal Table"/>
     <w:uiPriority w:val="99"/>
-    <w:semiHidden w:val="1"/>
-    <w:unhideWhenUsed w:val="1"/>
+    <w:semiHidden/>
+    <w:unhideWhenUsed/>
     <w:tblPr>
-      <w:tblInd w:w="0.0" w:type="dxa"/>
+      <w:tblInd w:w="0" w:type="dxa"/>
       <w:tblCellMar>
-        <w:top w:w="0.0" w:type="dxa"/>
-        <w:left w:w="108.0" w:type="dxa"/>
-        <w:bottom w:w="0.0" w:type="dxa"/>
-        <w:right w:w="108.0" w:type="dxa"/>
+        <w:top w:w="0" w:type="dxa"/>
+        <w:left w:w="108" w:type="dxa"/>
+        <w:bottom w:w="0" w:type="dxa"/>
+        <w:right w:w="108" w:type="dxa"/>
       </w:tblCellMar>
     </w:tblPr>
   </w:style>
-  <w:style w:type="numbering" w:styleId="NoList" w:default="1">
+  <w:style w:type="numbering" w:default="1" w:styleId="NoList">
     <w:name w:val="No List"/>
     <w:uiPriority w:val="99"/>
-    <w:semiHidden w:val="1"/>
-    <w:unhideWhenUsed w:val="1"/>
+    <w:semiHidden/>
+    <w:unhideWhenUsed/>
   </w:style>
   <w:style w:type="paragraph" w:styleId="Title">
     <w:name w:val="Title"/>
     <w:basedOn w:val="Normal"/>
     <w:next w:val="Normal"/>
     <w:uiPriority w:val="10"/>
-    <w:qFormat w:val="1"/>
+    <w:qFormat/>
     <w:pPr>
-      <w:keepNext w:val="1"/>
-      <w:keepLines w:val="1"/>
-      <w:spacing w:after="120" w:before="480"/>
+      <w:keepNext/>
+      <w:keepLines/>
+      <w:spacing w:before="480" w:after="120"/>
     </w:pPr>
     <w:rPr>
-      <w:b w:val="1"/>
+      <w:b/>
       <w:sz w:val="72"/>
       <w:szCs w:val="72"/>
     </w:rPr>
   </w:style>
-  <w:style w:type="character" w:styleId="Heading1Char" w:customStyle="1">
+  <w:style w:type="character" w:customStyle="1" w:styleId="Heading1Char">
     <w:name w:val="Heading 1 Char"/>
     <w:basedOn w:val="DefaultParagraphFont"/>
     <w:link w:val="Heading1"/>
     <w:uiPriority w:val="9"/>
     <w:rsid w:val="000606BB"/>
     <w:rPr>
-      <w:rFonts w:ascii="Times New Roman" w:cs="Times New Roman" w:eastAsia="Times New Roman" w:hAnsi="Times New Roman"/>
-      <w:b w:val="1"/>
-      <w:bCs w:val="1"/>
+      <w:rFonts w:ascii="Times New Roman" w:eastAsia="Times New Roman" w:hAnsi="Times New Roman" w:cs="Times New Roman"/>
+      <w:b/>
+      <w:bCs/>
       <w:kern w:val="36"/>
       <w:sz w:val="48"/>
       <w:szCs w:val="48"/>
     </w:rPr>
   </w:style>
-  <w:style w:type="character" w:styleId="Heading2Char" w:customStyle="1">
+  <w:style w:type="character" w:customStyle="1" w:styleId="Heading2Char">
     <w:name w:val="Heading 2 Char"/>
     <w:basedOn w:val="DefaultParagraphFont"/>
     <w:link w:val="Heading2"/>
     <w:uiPriority w:val="9"/>
     <w:rsid w:val="000606BB"/>
     <w:rPr>
-      <w:rFonts w:ascii="Times New Roman" w:cs="Times New Roman" w:eastAsia="Times New Roman" w:hAnsi="Times New Roman"/>
-      <w:b w:val="1"/>
-      <w:bCs w:val="1"/>
+      <w:rFonts w:ascii="Times New Roman" w:eastAsia="Times New Roman" w:hAnsi="Times New Roman" w:cs="Times New Roman"/>
+      <w:b/>
+      <w:bCs/>
       <w:sz w:val="36"/>
       <w:szCs w:val="36"/>
     </w:rPr>
@@ -3802,19 +4215,19 @@
     <w:name w:val="Normal (Web)"/>
     <w:basedOn w:val="Normal"/>
     <w:uiPriority w:val="99"/>
-    <w:semiHidden w:val="1"/>
-    <w:unhideWhenUsed w:val="1"/>
+    <w:semiHidden/>
+    <w:unhideWhenUsed/>
     <w:rsid w:val="000606BB"/>
     <w:pPr>
-      <w:spacing w:after="100" w:afterAutospacing="1" w:before="100" w:beforeAutospacing="1" w:line="240" w:lineRule="auto"/>
+      <w:spacing w:before="100" w:beforeAutospacing="1" w:after="100" w:afterAutospacing="1" w:line="240" w:lineRule="auto"/>
     </w:pPr>
     <w:rPr>
-      <w:rFonts w:ascii="Times New Roman" w:cs="Times New Roman" w:eastAsia="Times New Roman" w:hAnsi="Times New Roman"/>
+      <w:rFonts w:ascii="Times New Roman" w:eastAsia="Times New Roman" w:hAnsi="Times New Roman" w:cs="Times New Roman"/>
       <w:sz w:val="24"/>
       <w:szCs w:val="24"/>
     </w:rPr>
   </w:style>
-  <w:style w:type="character" w:styleId="apple-tab-span" w:customStyle="1">
+  <w:style w:type="character" w:customStyle="1" w:styleId="apple-tab-span">
     <w:name w:val="apple-tab-span"/>
     <w:basedOn w:val="DefaultParagraphFont"/>
     <w:rsid w:val="000606BB"/>
@@ -3823,14 +4236,14 @@
     <w:name w:val="List Paragraph"/>
     <w:basedOn w:val="Normal"/>
     <w:uiPriority w:val="34"/>
-    <w:qFormat w:val="1"/>
+    <w:qFormat/>
     <w:rsid w:val="000606BB"/>
     <w:pPr>
       <w:ind w:left="720"/>
-      <w:contextualSpacing w:val="1"/>
+      <w:contextualSpacing/>
     </w:pPr>
   </w:style>
-  <w:style w:type="paragraph" w:styleId="Default" w:customStyle="1">
+  <w:style w:type="paragraph" w:customStyle="1" w:styleId="Default">
     <w:name w:val="Default"/>
     <w:rsid w:val="002B708A"/>
     <w:pPr>
@@ -3840,7 +4253,7 @@
       <w:spacing w:after="0" w:line="240" w:lineRule="auto"/>
     </w:pPr>
     <w:rPr>
-      <w:rFonts w:ascii="Segoe UI" w:cs="Segoe UI" w:hAnsi="Segoe UI"/>
+      <w:rFonts w:ascii="Segoe UI" w:hAnsi="Segoe UI" w:cs="Segoe UI"/>
       <w:color w:val="000000"/>
       <w:sz w:val="24"/>
       <w:szCs w:val="24"/>
@@ -3850,10 +4263,10 @@
     <w:name w:val="Hyperlink"/>
     <w:basedOn w:val="DefaultParagraphFont"/>
     <w:uiPriority w:val="99"/>
-    <w:unhideWhenUsed w:val="1"/>
+    <w:unhideWhenUsed/>
     <w:rsid w:val="0030798F"/>
     <w:rPr>
-      <w:color w:val="0563c1" w:themeColor="hyperlink"/>
+      <w:color w:val="0563C1" w:themeColor="hyperlink"/>
       <w:u w:val="single"/>
     </w:rPr>
   </w:style>
@@ -3861,8 +4274,8 @@
     <w:name w:val="annotation reference"/>
     <w:basedOn w:val="DefaultParagraphFont"/>
     <w:uiPriority w:val="99"/>
-    <w:semiHidden w:val="1"/>
-    <w:unhideWhenUsed w:val="1"/>
+    <w:semiHidden/>
+    <w:unhideWhenUsed/>
     <w:rsid w:val="00144114"/>
     <w:rPr>
       <w:sz w:val="16"/>
@@ -3874,7 +4287,7 @@
     <w:basedOn w:val="Normal"/>
     <w:link w:val="CommentTextChar"/>
     <w:uiPriority w:val="99"/>
-    <w:unhideWhenUsed w:val="1"/>
+    <w:unhideWhenUsed/>
     <w:rsid w:val="00144114"/>
     <w:pPr>
       <w:spacing w:line="240" w:lineRule="auto"/>
@@ -3884,7 +4297,7 @@
       <w:szCs w:val="20"/>
     </w:rPr>
   </w:style>
-  <w:style w:type="character" w:styleId="CommentTextChar" w:customStyle="1">
+  <w:style w:type="character" w:customStyle="1" w:styleId="CommentTextChar">
     <w:name w:val="Comment Text Char"/>
     <w:basedOn w:val="DefaultParagraphFont"/>
     <w:link w:val="CommentText"/>
@@ -3901,24 +4314,24 @@
     <w:next w:val="CommentText"/>
     <w:link w:val="CommentSubjectChar"/>
     <w:uiPriority w:val="99"/>
-    <w:semiHidden w:val="1"/>
-    <w:unhideWhenUsed w:val="1"/>
+    <w:semiHidden/>
+    <w:unhideWhenUsed/>
     <w:rsid w:val="00144114"/>
     <w:rPr>
-      <w:b w:val="1"/>
-      <w:bCs w:val="1"/>
+      <w:b/>
+      <w:bCs/>
     </w:rPr>
   </w:style>
-  <w:style w:type="character" w:styleId="CommentSubjectChar" w:customStyle="1">
+  <w:style w:type="character" w:customStyle="1" w:styleId="CommentSubjectChar">
     <w:name w:val="Comment Subject Char"/>
     <w:basedOn w:val="CommentTextChar"/>
     <w:link w:val="CommentSubject"/>
     <w:uiPriority w:val="99"/>
-    <w:semiHidden w:val="1"/>
+    <w:semiHidden/>
     <w:rsid w:val="00144114"/>
     <w:rPr>
-      <w:b w:val="1"/>
-      <w:bCs w:val="1"/>
+      <w:b/>
+      <w:bCs/>
       <w:sz w:val="20"/>
       <w:szCs w:val="20"/>
     </w:rPr>
@@ -3928,27 +4341,27 @@
     <w:basedOn w:val="Normal"/>
     <w:link w:val="BalloonTextChar"/>
     <w:uiPriority w:val="99"/>
-    <w:semiHidden w:val="1"/>
-    <w:unhideWhenUsed w:val="1"/>
+    <w:semiHidden/>
+    <w:unhideWhenUsed/>
     <w:rsid w:val="00144114"/>
     <w:pPr>
       <w:spacing w:after="0" w:line="240" w:lineRule="auto"/>
     </w:pPr>
     <w:rPr>
-      <w:rFonts w:ascii="Tahoma" w:cs="Tahoma" w:hAnsi="Tahoma"/>
+      <w:rFonts w:ascii="Tahoma" w:hAnsi="Tahoma" w:cs="Tahoma"/>
       <w:sz w:val="16"/>
       <w:szCs w:val="16"/>
     </w:rPr>
   </w:style>
-  <w:style w:type="character" w:styleId="BalloonTextChar" w:customStyle="1">
+  <w:style w:type="character" w:customStyle="1" w:styleId="BalloonTextChar">
     <w:name w:val="Balloon Text Char"/>
     <w:basedOn w:val="DefaultParagraphFont"/>
     <w:link w:val="BalloonText"/>
     <w:uiPriority w:val="99"/>
-    <w:semiHidden w:val="1"/>
+    <w:semiHidden/>
     <w:rsid w:val="00144114"/>
     <w:rPr>
-      <w:rFonts w:ascii="Tahoma" w:cs="Tahoma" w:hAnsi="Tahoma"/>
+      <w:rFonts w:ascii="Tahoma" w:hAnsi="Tahoma" w:cs="Tahoma"/>
       <w:sz w:val="16"/>
       <w:szCs w:val="16"/>
     </w:rPr>
@@ -3958,48 +4371,48 @@
     <w:basedOn w:val="Normal"/>
     <w:next w:val="Normal"/>
     <w:pPr>
-      <w:keepNext w:val="1"/>
-      <w:keepLines w:val="1"/>
-      <w:spacing w:after="80" w:before="360"/>
+      <w:keepNext/>
+      <w:keepLines/>
+      <w:spacing w:before="360" w:after="80"/>
     </w:pPr>
     <w:rPr>
-      <w:rFonts w:ascii="Georgia" w:cs="Georgia" w:eastAsia="Georgia" w:hAnsi="Georgia"/>
-      <w:i w:val="1"/>
+      <w:rFonts w:ascii="Georgia" w:eastAsia="Georgia" w:hAnsi="Georgia" w:cs="Georgia"/>
+      <w:i/>
       <w:color w:val="666666"/>
       <w:sz w:val="48"/>
       <w:szCs w:val="48"/>
     </w:rPr>
   </w:style>
-  <w:style w:type="table" w:styleId="a" w:customStyle="1">
+  <w:style w:type="table" w:customStyle="1" w:styleId="a">
     <w:basedOn w:val="TableNormal"/>
     <w:tblPr>
       <w:tblStyleRowBandSize w:val="1"/>
       <w:tblStyleColBandSize w:val="1"/>
       <w:tblCellMar>
-        <w:left w:w="115.0" w:type="dxa"/>
-        <w:right w:w="115.0" w:type="dxa"/>
+        <w:left w:w="115" w:type="dxa"/>
+        <w:right w:w="115" w:type="dxa"/>
       </w:tblCellMar>
     </w:tblPr>
   </w:style>
-  <w:style w:type="table" w:styleId="a0" w:customStyle="1">
+  <w:style w:type="table" w:customStyle="1" w:styleId="a0">
     <w:basedOn w:val="TableNormal"/>
     <w:tblPr>
       <w:tblStyleRowBandSize w:val="1"/>
       <w:tblStyleColBandSize w:val="1"/>
       <w:tblCellMar>
-        <w:left w:w="115.0" w:type="dxa"/>
-        <w:right w:w="115.0" w:type="dxa"/>
+        <w:left w:w="115" w:type="dxa"/>
+        <w:right w:w="115" w:type="dxa"/>
       </w:tblCellMar>
     </w:tblPr>
   </w:style>
-  <w:style w:type="table" w:styleId="a1" w:customStyle="1">
+  <w:style w:type="table" w:customStyle="1" w:styleId="a1">
     <w:basedOn w:val="TableNormal"/>
     <w:tblPr>
       <w:tblStyleRowBandSize w:val="1"/>
       <w:tblStyleColBandSize w:val="1"/>
       <w:tblCellMar>
-        <w:left w:w="115.0" w:type="dxa"/>
-        <w:right w:w="115.0" w:type="dxa"/>
+        <w:left w:w="115" w:type="dxa"/>
+        <w:right w:w="115" w:type="dxa"/>
       </w:tblCellMar>
     </w:tblPr>
   </w:style>
@@ -4008,35 +4421,18 @@
     <w:basedOn w:val="Normal"/>
     <w:next w:val="Normal"/>
     <w:uiPriority w:val="35"/>
-    <w:unhideWhenUsed w:val="1"/>
-    <w:qFormat w:val="1"/>
+    <w:unhideWhenUsed/>
+    <w:qFormat/>
     <w:rsid w:val="0025416D"/>
     <w:pPr>
       <w:spacing w:after="200" w:line="240" w:lineRule="auto"/>
     </w:pPr>
     <w:rPr>
-      <w:i w:val="1"/>
-      <w:iCs w:val="1"/>
-      <w:color w:val="44546a" w:themeColor="text2"/>
+      <w:i/>
+      <w:iCs/>
+      <w:color w:val="44546A" w:themeColor="text2"/>
       <w:sz w:val="18"/>
       <w:szCs w:val="18"/>
-    </w:rPr>
-  </w:style>
-  <w:style w:type="paragraph" w:styleId="Subtitle">
-    <w:name w:val="Subtitle"/>
-    <w:basedOn w:val="Normal"/>
-    <w:next w:val="Normal"/>
-    <w:pPr>
-      <w:keepNext w:val="1"/>
-      <w:keepLines w:val="1"/>
-      <w:spacing w:after="80" w:before="360" w:lineRule="auto"/>
-    </w:pPr>
-    <w:rPr>
-      <w:rFonts w:ascii="Georgia" w:cs="Georgia" w:eastAsia="Georgia" w:hAnsi="Georgia"/>
-      <w:i w:val="1"/>
-      <w:color w:val="666666"/>
-      <w:sz w:val="48"/>
-      <w:szCs w:val="48"/>
     </w:rPr>
   </w:style>
 </w:styles>
@@ -4303,17 +4699,17 @@
 </a:theme>
 </file>
 
-<file path=customXML/item1.xml><?xml version="1.0" encoding="utf-8"?>
+<file path=customXml/item1.xml><?xml version="1.0" encoding="utf-8"?>
 <go:gDocsCustomXmlDataStorage xmlns:go="http://customooxmlschemas.google.com/" xmlns:r="http://schemas.openxmlformats.org/officeDocument/2006/relationships">
   <go:docsCustomData xmlns:go="http://customooxmlschemas.google.com/" roundtripDataSignature="AMtx7milPm4GC4lho02hwVu6Pjdr4qPfCA==">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</go:docsCustomData>
 </go:gDocsCustomXmlDataStorage>
 </file>
 
-<file path=customXML/itemProps1.xml><?xml version="1.0" encoding="utf-8"?>
+<file path=customXml/itemProps1.xml><?xml version="1.0" encoding="utf-8"?>
 <ds:datastoreItem xmlns:ds="http://schemas.openxmlformats.org/officeDocument/2006/customXml" ds:itemID="{11111111-1234-1234-1234-123412341234}">
   <ds:schemaRefs>
+    <ds:schemaRef ds:uri="http://customooxmlschemas.google.com/"/>
     <ds:schemaRef ds:uri="http://schemas.openxmlformats.org/officeDocument/2006/relationships"/>
-    <ds:schemaRef ds:uri="http://customooxmlschemas.google.com/"/>
   </ds:schemaRefs>
 </ds:datastoreItem>
 </file>